--- a/THE SHADOW MAN.docx
+++ b/THE SHADOW MAN.docx
@@ -2,441 +2,1879 @@
 <file path=word/document.xml><?xml version="1.0" encoding="utf-8"?>
 <w:document xmlns:wpc="http://schemas.microsoft.com/office/word/2010/wordprocessingCanvas" xmlns:cx="http://schemas.microsoft.com/office/drawing/2014/chartex" xmlns:cx1="http://schemas.microsoft.com/office/drawing/2015/9/8/chartex" xmlns:cx2="http://schemas.microsoft.com/office/drawing/2015/10/21/chartex" xmlns:cx3="http://schemas.microsoft.com/office/drawing/2016/5/9/chartex" xmlns:cx4="http://schemas.microsoft.com/office/drawing/2016/5/10/chartex" xmlns:cx5="http://schemas.microsoft.com/office/drawing/2016/5/11/chartex" xmlns:cx6="http://schemas.microsoft.com/office/drawing/2016/5/12/chartex" xmlns:cx7="http://schemas.microsoft.com/office/drawing/2016/5/13/chartex" xmlns:cx8="http://schemas.microsoft.com/office/drawing/2016/5/14/chartex" xmlns:mc="http://schemas.openxmlformats.org/markup-compatibility/2006" xmlns:aink="http://schemas.microsoft.com/office/drawing/2016/ink" xmlns:am3d="http://schemas.microsoft.com/office/drawing/2017/model3d" xmlns:o="urn:schemas-microsoft-com:office:office" xmlns:r="http://schemas.openxmlformats.org/officeDocument/2006/relationships" xmlns:m="http://schemas.openxmlformats.org/officeDocument/2006/math" xmlns:v="urn:schemas-microsoft-com:vml" xmlns:wp14="http://schemas.microsoft.com/office/word/2010/wordprocessingDrawing" xmlns:wp="http://schemas.openxmlformats.org/drawingml/2006/wordprocessingDrawing" xmlns:w10="urn:schemas-microsoft-com:office:word" xmlns:w="http://schemas.openxmlformats.org/wordprocessingml/2006/main" xmlns:w14="http://schemas.microsoft.com/office/word/2010/wordml" xmlns:w15="http://schemas.microsoft.com/office/word/2012/wordml" xmlns:w16cex="http://schemas.microsoft.com/office/word/2018/wordml/cex" xmlns:w16cid="http://schemas.microsoft.com/office/word/2016/wordml/cid" xmlns:w16="http://schemas.microsoft.com/office/word/2018/wordml" xmlns:w16se="http://schemas.microsoft.com/office/word/2015/wordml/symex" xmlns:wpg="http://schemas.microsoft.com/office/word/2010/wordprocessingGroup" xmlns:wpi="http://schemas.microsoft.com/office/word/2010/wordprocessingInk" xmlns:wne="http://schemas.microsoft.com/office/word/2006/wordml" xmlns:wps="http://schemas.microsoft.com/office/word/2010/wordprocessingShape" mc:Ignorable="w14 w15 w16se w16cid w16 w16cex wp14">
   <w:body>
-    <w:p/>
-    <w:p/>
-    <w:p/>
+    <w:sdt>
+      <w:sdtPr>
+        <w:rPr>
+          <w:sz w:val="2"/>
+        </w:rPr>
+        <w:id w:val="1889612647"/>
+        <w:docPartObj>
+          <w:docPartGallery w:val="Cover Pages"/>
+          <w:docPartUnique/>
+        </w:docPartObj>
+      </w:sdtPr>
+      <w:sdtEndPr>
+        <w:rPr>
+          <w:rFonts w:eastAsiaTheme="minorHAnsi"/>
+          <w:sz w:val="22"/>
+        </w:rPr>
+      </w:sdtEndPr>
+      <w:sdtContent>
+        <w:p>
+          <w:pPr>
+            <w:pStyle w:val="NoSpacing"/>
+            <w:rPr>
+              <w:sz w:val="2"/>
+            </w:rPr>
+          </w:pPr>
+        </w:p>
+        <w:p>
+          <w:r>
+            <w:rPr>
+              <w:noProof/>
+            </w:rPr>
+            <mc:AlternateContent>
+              <mc:Choice Requires="wps">
+                <w:drawing>
+                  <wp:anchor distT="0" distB="0" distL="114300" distR="114300" simplePos="0" relativeHeight="251661312" behindDoc="0" locked="0" layoutInCell="1" allowOverlap="1" wp14:anchorId="1A28110C" wp14:editId="0E22CA6F">
+                    <wp:simplePos x="0" y="0"/>
+                    <wp:positionH relativeFrom="page">
+                      <wp:align>center</wp:align>
+                    </wp:positionH>
+                    <wp:positionV relativeFrom="margin">
+                      <wp:align>top</wp:align>
+                    </wp:positionV>
+                    <wp:extent cx="5943600" cy="914400"/>
+                    <wp:effectExtent l="0" t="0" r="0" b="3810"/>
+                    <wp:wrapNone/>
+                    <wp:docPr id="62" name="Text Box 62"/>
+                    <wp:cNvGraphicFramePr/>
+                    <a:graphic xmlns:a="http://schemas.openxmlformats.org/drawingml/2006/main">
+                      <a:graphicData uri="http://schemas.microsoft.com/office/word/2010/wordprocessingShape">
+                        <wps:wsp>
+                          <wps:cNvSpPr txBox="1"/>
+                          <wps:spPr>
+                            <a:xfrm>
+                              <a:off x="0" y="0"/>
+                              <a:ext cx="5943600" cy="914400"/>
+                            </a:xfrm>
+                            <a:prstGeom prst="rect">
+                              <a:avLst/>
+                            </a:prstGeom>
+                            <a:noFill/>
+                            <a:ln w="6350">
+                              <a:noFill/>
+                            </a:ln>
+                            <a:effectLst/>
+                          </wps:spPr>
+                          <wps:style>
+                            <a:lnRef idx="0">
+                              <a:schemeClr val="accent1"/>
+                            </a:lnRef>
+                            <a:fillRef idx="0">
+                              <a:schemeClr val="accent1"/>
+                            </a:fillRef>
+                            <a:effectRef idx="0">
+                              <a:schemeClr val="accent1"/>
+                            </a:effectRef>
+                            <a:fontRef idx="minor">
+                              <a:schemeClr val="dk1"/>
+                            </a:fontRef>
+                          </wps:style>
+                          <wps:txbx>
+                            <w:txbxContent>
+                              <w:sdt>
+                                <w:sdtPr>
+                                  <w:rPr>
+                                    <w:rFonts w:asciiTheme="majorHAnsi" w:eastAsiaTheme="majorEastAsia" w:hAnsiTheme="majorHAnsi" w:cstheme="majorBidi"/>
+                                    <w:b/>
+                                    <w:bCs/>
+                                    <w:caps/>
+                                    <w:color w:val="000000" w:themeColor="text1"/>
+                                    <w:sz w:val="96"/>
+                                    <w:szCs w:val="96"/>
+                                  </w:rPr>
+                                  <w:alias w:val="Title"/>
+                                  <w:tag w:val=""/>
+                                  <w:id w:val="797192764"/>
+                                  <w:dataBinding w:prefixMappings="xmlns:ns0='http://purl.org/dc/elements/1.1/' xmlns:ns1='http://schemas.openxmlformats.org/package/2006/metadata/core-properties' " w:xpath="/ns1:coreProperties[1]/ns0:title[1]" w:storeItemID="{6C3C8BC8-F283-45AE-878A-BAB7291924A1}"/>
+                                  <w:text/>
+                                </w:sdtPr>
+                                <w:sdtContent>
+                                  <w:p>
+                                    <w:pPr>
+                                      <w:pStyle w:val="NoSpacing"/>
+                                      <w:jc w:val="center"/>
+                                      <w:rPr>
+                                        <w:rFonts w:asciiTheme="majorHAnsi" w:eastAsiaTheme="majorEastAsia" w:hAnsiTheme="majorHAnsi" w:cstheme="majorBidi"/>
+                                        <w:b/>
+                                        <w:bCs/>
+                                        <w:caps/>
+                                        <w:color w:val="8496B0" w:themeColor="text2" w:themeTint="99"/>
+                                        <w:sz w:val="68"/>
+                                        <w:szCs w:val="68"/>
+                                      </w:rPr>
+                                    </w:pPr>
+                                    <w:r>
+                                      <w:rPr>
+                                        <w:rFonts w:asciiTheme="majorHAnsi" w:eastAsiaTheme="majorEastAsia" w:hAnsiTheme="majorHAnsi" w:cstheme="majorBidi"/>
+                                        <w:b/>
+                                        <w:bCs/>
+                                        <w:caps/>
+                                        <w:color w:val="000000" w:themeColor="text1"/>
+                                        <w:sz w:val="96"/>
+                                        <w:szCs w:val="96"/>
+                                      </w:rPr>
+                                      <w:t>THE</w:t>
+                                    </w:r>
+                                    <w:r>
+                                      <w:rPr>
+                                        <w:rFonts w:asciiTheme="majorHAnsi" w:eastAsiaTheme="majorEastAsia" w:hAnsiTheme="majorHAnsi" w:cstheme="majorBidi"/>
+                                        <w:b/>
+                                        <w:bCs/>
+                                        <w:caps/>
+                                        <w:color w:val="000000" w:themeColor="text1"/>
+                                        <w:sz w:val="96"/>
+                                        <w:szCs w:val="96"/>
+                                      </w:rPr>
+                                      <w:t xml:space="preserve"> </w:t>
+                                    </w:r>
+                                    <w:r>
+                                      <w:rPr>
+                                        <w:rFonts w:asciiTheme="majorHAnsi" w:eastAsiaTheme="majorEastAsia" w:hAnsiTheme="majorHAnsi" w:cstheme="majorBidi"/>
+                                        <w:b/>
+                                        <w:bCs/>
+                                        <w:caps/>
+                                        <w:color w:val="000000" w:themeColor="text1"/>
+                                        <w:sz w:val="96"/>
+                                        <w:szCs w:val="96"/>
+                                      </w:rPr>
+                                      <w:t>SHADOW</w:t>
+                                    </w:r>
+                                    <w:r>
+                                      <w:rPr>
+                                        <w:rFonts w:asciiTheme="majorHAnsi" w:eastAsiaTheme="majorEastAsia" w:hAnsiTheme="majorHAnsi" w:cstheme="majorBidi"/>
+                                        <w:b/>
+                                        <w:bCs/>
+                                        <w:caps/>
+                                        <w:color w:val="000000" w:themeColor="text1"/>
+                                        <w:sz w:val="96"/>
+                                        <w:szCs w:val="96"/>
+                                      </w:rPr>
+                                      <w:t xml:space="preserve"> </w:t>
+                                    </w:r>
+                                    <w:r>
+                                      <w:rPr>
+                                        <w:rFonts w:asciiTheme="majorHAnsi" w:eastAsiaTheme="majorEastAsia" w:hAnsiTheme="majorHAnsi" w:cstheme="majorBidi"/>
+                                        <w:b/>
+                                        <w:bCs/>
+                                        <w:caps/>
+                                        <w:color w:val="000000" w:themeColor="text1"/>
+                                        <w:sz w:val="96"/>
+                                        <w:szCs w:val="96"/>
+                                      </w:rPr>
+                                      <w:t>MAN</w:t>
+                                    </w:r>
+                                  </w:p>
+                                </w:sdtContent>
+                              </w:sdt>
+                              <w:p>
+                                <w:pPr>
+                                  <w:pStyle w:val="NoSpacing"/>
+                                  <w:spacing w:before="120"/>
+                                  <w:rPr>
+                                    <w:color w:val="4472C4" w:themeColor="accent1"/>
+                                    <w:sz w:val="36"/>
+                                    <w:szCs w:val="36"/>
+                                  </w:rPr>
+                                </w:pPr>
+                                <w:sdt>
+                                  <w:sdtPr>
+                                    <w:rPr>
+                                      <w:color w:val="4472C4" w:themeColor="accent1"/>
+                                      <w:sz w:val="36"/>
+                                      <w:szCs w:val="36"/>
+                                    </w:rPr>
+                                    <w:alias w:val="Subtitle"/>
+                                    <w:tag w:val=""/>
+                                    <w:id w:val="2021743002"/>
+                                    <w:showingPlcHdr/>
+                                    <w:dataBinding w:prefixMappings="xmlns:ns0='http://purl.org/dc/elements/1.1/' xmlns:ns1='http://schemas.openxmlformats.org/package/2006/metadata/core-properties' " w:xpath="/ns1:coreProperties[1]/ns0:subject[1]" w:storeItemID="{6C3C8BC8-F283-45AE-878A-BAB7291924A1}"/>
+                                    <w:text/>
+                                  </w:sdtPr>
+                                  <w:sdtContent>
+                                    <w:r>
+                                      <w:rPr>
+                                        <w:color w:val="4472C4" w:themeColor="accent1"/>
+                                        <w:sz w:val="36"/>
+                                        <w:szCs w:val="36"/>
+                                      </w:rPr>
+                                      <w:t xml:space="preserve">     </w:t>
+                                    </w:r>
+                                  </w:sdtContent>
+                                </w:sdt>
+                                <w:r>
+                                  <w:rPr>
+                                    <w:noProof/>
+                                  </w:rPr>
+                                  <w:t xml:space="preserve"> </w:t>
+                                </w:r>
+                              </w:p>
+                              <w:p/>
+                            </w:txbxContent>
+                          </wps:txbx>
+                          <wps:bodyPr rot="0" spcFirstLastPara="0" vertOverflow="overflow" horzOverflow="overflow" vert="horz" wrap="square" lIns="91440" tIns="45720" rIns="91440" bIns="45720" numCol="1" spcCol="0" rtlCol="0" fromWordArt="0" anchor="t" anchorCtr="0" forceAA="0" compatLnSpc="1">
+                            <a:prstTxWarp prst="textNoShape">
+                              <a:avLst/>
+                            </a:prstTxWarp>
+                            <a:spAutoFit/>
+                          </wps:bodyPr>
+                        </wps:wsp>
+                      </a:graphicData>
+                    </a:graphic>
+                    <wp14:sizeRelH relativeFrom="page">
+                      <wp14:pctWidth>76500</wp14:pctWidth>
+                    </wp14:sizeRelH>
+                  </wp:anchor>
+                </w:drawing>
+              </mc:Choice>
+              <mc:Fallback>
+                <w:pict>
+                  <v:shapetype w14:anchorId="1A28110C" id="_x0000_t202" coordsize="21600,21600" o:spt="202" path="m,l,21600r21600,l21600,xe">
+                    <v:stroke joinstyle="miter"/>
+                    <v:path gradientshapeok="t" o:connecttype="rect"/>
+                  </v:shapetype>
+                  <v:shape id="Text Box 62" o:spid="_x0000_s1026" type="#_x0000_t202" style="position:absolute;margin-left:0;margin-top:0;width:468pt;height:1in;z-index:251661312;visibility:visible;mso-wrap-style:square;mso-width-percent:765;mso-wrap-distance-left:9pt;mso-wrap-distance-top:0;mso-wrap-distance-right:9pt;mso-wrap-distance-bottom:0;mso-position-horizontal:center;mso-position-horizontal-relative:page;mso-position-vertical:top;mso-position-vertical-relative:margin;mso-width-percent:765;mso-width-relative:page;v-text-anchor:top" o:gfxdata="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" filled="f" stroked="f" strokeweight=".5pt">
+                    <v:textbox style="mso-fit-shape-to-text:t">
+                      <w:txbxContent>
+                        <w:sdt>
+                          <w:sdtPr>
+                            <w:rPr>
+                              <w:rFonts w:asciiTheme="majorHAnsi" w:eastAsiaTheme="majorEastAsia" w:hAnsiTheme="majorHAnsi" w:cstheme="majorBidi"/>
+                              <w:b/>
+                              <w:bCs/>
+                              <w:caps/>
+                              <w:color w:val="000000" w:themeColor="text1"/>
+                              <w:sz w:val="96"/>
+                              <w:szCs w:val="96"/>
+                            </w:rPr>
+                            <w:alias w:val="Title"/>
+                            <w:tag w:val=""/>
+                            <w:id w:val="797192764"/>
+                            <w:dataBinding w:prefixMappings="xmlns:ns0='http://purl.org/dc/elements/1.1/' xmlns:ns1='http://schemas.openxmlformats.org/package/2006/metadata/core-properties' " w:xpath="/ns1:coreProperties[1]/ns0:title[1]" w:storeItemID="{6C3C8BC8-F283-45AE-878A-BAB7291924A1}"/>
+                            <w:text/>
+                          </w:sdtPr>
+                          <w:sdtContent>
+                            <w:p>
+                              <w:pPr>
+                                <w:pStyle w:val="NoSpacing"/>
+                                <w:jc w:val="center"/>
+                                <w:rPr>
+                                  <w:rFonts w:asciiTheme="majorHAnsi" w:eastAsiaTheme="majorEastAsia" w:hAnsiTheme="majorHAnsi" w:cstheme="majorBidi"/>
+                                  <w:b/>
+                                  <w:bCs/>
+                                  <w:caps/>
+                                  <w:color w:val="8496B0" w:themeColor="text2" w:themeTint="99"/>
+                                  <w:sz w:val="68"/>
+                                  <w:szCs w:val="68"/>
+                                </w:rPr>
+                              </w:pPr>
+                              <w:r>
+                                <w:rPr>
+                                  <w:rFonts w:asciiTheme="majorHAnsi" w:eastAsiaTheme="majorEastAsia" w:hAnsiTheme="majorHAnsi" w:cstheme="majorBidi"/>
+                                  <w:b/>
+                                  <w:bCs/>
+                                  <w:caps/>
+                                  <w:color w:val="000000" w:themeColor="text1"/>
+                                  <w:sz w:val="96"/>
+                                  <w:szCs w:val="96"/>
+                                </w:rPr>
+                                <w:t>THE</w:t>
+                              </w:r>
+                              <w:r>
+                                <w:rPr>
+                                  <w:rFonts w:asciiTheme="majorHAnsi" w:eastAsiaTheme="majorEastAsia" w:hAnsiTheme="majorHAnsi" w:cstheme="majorBidi"/>
+                                  <w:b/>
+                                  <w:bCs/>
+                                  <w:caps/>
+                                  <w:color w:val="000000" w:themeColor="text1"/>
+                                  <w:sz w:val="96"/>
+                                  <w:szCs w:val="96"/>
+                                </w:rPr>
+                                <w:t xml:space="preserve"> </w:t>
+                              </w:r>
+                              <w:r>
+                                <w:rPr>
+                                  <w:rFonts w:asciiTheme="majorHAnsi" w:eastAsiaTheme="majorEastAsia" w:hAnsiTheme="majorHAnsi" w:cstheme="majorBidi"/>
+                                  <w:b/>
+                                  <w:bCs/>
+                                  <w:caps/>
+                                  <w:color w:val="000000" w:themeColor="text1"/>
+                                  <w:sz w:val="96"/>
+                                  <w:szCs w:val="96"/>
+                                </w:rPr>
+                                <w:t>SHADOW</w:t>
+                              </w:r>
+                              <w:r>
+                                <w:rPr>
+                                  <w:rFonts w:asciiTheme="majorHAnsi" w:eastAsiaTheme="majorEastAsia" w:hAnsiTheme="majorHAnsi" w:cstheme="majorBidi"/>
+                                  <w:b/>
+                                  <w:bCs/>
+                                  <w:caps/>
+                                  <w:color w:val="000000" w:themeColor="text1"/>
+                                  <w:sz w:val="96"/>
+                                  <w:szCs w:val="96"/>
+                                </w:rPr>
+                                <w:t xml:space="preserve"> </w:t>
+                              </w:r>
+                              <w:r>
+                                <w:rPr>
+                                  <w:rFonts w:asciiTheme="majorHAnsi" w:eastAsiaTheme="majorEastAsia" w:hAnsiTheme="majorHAnsi" w:cstheme="majorBidi"/>
+                                  <w:b/>
+                                  <w:bCs/>
+                                  <w:caps/>
+                                  <w:color w:val="000000" w:themeColor="text1"/>
+                                  <w:sz w:val="96"/>
+                                  <w:szCs w:val="96"/>
+                                </w:rPr>
+                                <w:t>MAN</w:t>
+                              </w:r>
+                            </w:p>
+                          </w:sdtContent>
+                        </w:sdt>
+                        <w:p>
+                          <w:pPr>
+                            <w:pStyle w:val="NoSpacing"/>
+                            <w:spacing w:before="120"/>
+                            <w:rPr>
+                              <w:color w:val="4472C4" w:themeColor="accent1"/>
+                              <w:sz w:val="36"/>
+                              <w:szCs w:val="36"/>
+                            </w:rPr>
+                          </w:pPr>
+                          <w:sdt>
+                            <w:sdtPr>
+                              <w:rPr>
+                                <w:color w:val="4472C4" w:themeColor="accent1"/>
+                                <w:sz w:val="36"/>
+                                <w:szCs w:val="36"/>
+                              </w:rPr>
+                              <w:alias w:val="Subtitle"/>
+                              <w:tag w:val=""/>
+                              <w:id w:val="2021743002"/>
+                              <w:showingPlcHdr/>
+                              <w:dataBinding w:prefixMappings="xmlns:ns0='http://purl.org/dc/elements/1.1/' xmlns:ns1='http://schemas.openxmlformats.org/package/2006/metadata/core-properties' " w:xpath="/ns1:coreProperties[1]/ns0:subject[1]" w:storeItemID="{6C3C8BC8-F283-45AE-878A-BAB7291924A1}"/>
+                              <w:text/>
+                            </w:sdtPr>
+                            <w:sdtContent>
+                              <w:r>
+                                <w:rPr>
+                                  <w:color w:val="4472C4" w:themeColor="accent1"/>
+                                  <w:sz w:val="36"/>
+                                  <w:szCs w:val="36"/>
+                                </w:rPr>
+                                <w:t xml:space="preserve">     </w:t>
+                              </w:r>
+                            </w:sdtContent>
+                          </w:sdt>
+                          <w:r>
+                            <w:rPr>
+                              <w:noProof/>
+                            </w:rPr>
+                            <w:t xml:space="preserve"> </w:t>
+                          </w:r>
+                        </w:p>
+                        <w:p/>
+                      </w:txbxContent>
+                    </v:textbox>
+                    <w10:wrap anchorx="page" anchory="margin"/>
+                  </v:shape>
+                </w:pict>
+              </mc:Fallback>
+            </mc:AlternateContent>
+          </w:r>
+          <w:r>
+            <w:rPr>
+              <w:noProof/>
+              <w:color w:val="4472C4" w:themeColor="accent1"/>
+              <w:sz w:val="36"/>
+              <w:szCs w:val="36"/>
+            </w:rPr>
+            <mc:AlternateContent>
+              <mc:Choice Requires="wpg">
+                <w:drawing>
+                  <wp:anchor distT="0" distB="0" distL="114300" distR="114300" simplePos="0" relativeHeight="251660288" behindDoc="1" locked="0" layoutInCell="1" allowOverlap="1" wp14:anchorId="67BCCC54" wp14:editId="50F7A1B5">
+                    <wp:simplePos x="0" y="0"/>
+                    <mc:AlternateContent>
+                      <mc:Choice Requires="wp14">
+                        <wp:positionH relativeFrom="page">
+                          <wp14:pctPosHOffset>22000</wp14:pctPosHOffset>
+                        </wp:positionH>
+                      </mc:Choice>
+                      <mc:Fallback>
+                        <wp:positionH relativeFrom="page">
+                          <wp:posOffset>1709420</wp:posOffset>
+                        </wp:positionH>
+                      </mc:Fallback>
+                    </mc:AlternateContent>
+                    <mc:AlternateContent>
+                      <mc:Choice Requires="wp14">
+                        <wp:positionV relativeFrom="page">
+                          <wp14:pctPosVOffset>30000</wp14:pctPosVOffset>
+                        </wp:positionV>
+                      </mc:Choice>
+                      <mc:Fallback>
+                        <wp:positionV relativeFrom="page">
+                          <wp:posOffset>3017520</wp:posOffset>
+                        </wp:positionV>
+                      </mc:Fallback>
+                    </mc:AlternateContent>
+                    <wp:extent cx="5494369" cy="5696712"/>
+                    <wp:effectExtent l="0" t="0" r="0" b="3175"/>
+                    <wp:wrapNone/>
+                    <wp:docPr id="63" name="Group 2"/>
+                    <wp:cNvGraphicFramePr>
+                      <a:graphicFrameLocks xmlns:a="http://schemas.openxmlformats.org/drawingml/2006/main" noChangeAspect="1"/>
+                    </wp:cNvGraphicFramePr>
+                    <a:graphic xmlns:a="http://schemas.openxmlformats.org/drawingml/2006/main">
+                      <a:graphicData uri="http://schemas.microsoft.com/office/word/2010/wordprocessingGroup">
+                        <wpg:wgp>
+                          <wpg:cNvGrpSpPr>
+                            <a:grpSpLocks noChangeAspect="1"/>
+                          </wpg:cNvGrpSpPr>
+                          <wpg:grpSpPr>
+                            <a:xfrm>
+                              <a:off x="0" y="0"/>
+                              <a:ext cx="5494369" cy="5696712"/>
+                              <a:chOff x="0" y="0"/>
+                              <a:chExt cx="4329113" cy="4491038"/>
+                            </a:xfrm>
+                            <a:solidFill>
+                              <a:schemeClr val="tx2">
+                                <a:lumMod val="60000"/>
+                                <a:lumOff val="40000"/>
+                              </a:schemeClr>
+                            </a:solidFill>
+                          </wpg:grpSpPr>
+                          <wps:wsp>
+                            <wps:cNvPr id="64" name="Freeform 64"/>
+                            <wps:cNvSpPr>
+                              <a:spLocks/>
+                            </wps:cNvSpPr>
+                            <wps:spPr bwMode="auto">
+                              <a:xfrm>
+                                <a:off x="1501775" y="0"/>
+                                <a:ext cx="2827338" cy="2835275"/>
+                              </a:xfrm>
+                              <a:custGeom>
+                                <a:avLst/>
+                                <a:gdLst>
+                                  <a:gd name="T0" fmla="*/ 4 w 1781"/>
+                                  <a:gd name="T1" fmla="*/ 1786 h 1786"/>
+                                  <a:gd name="T2" fmla="*/ 0 w 1781"/>
+                                  <a:gd name="T3" fmla="*/ 1782 h 1786"/>
+                                  <a:gd name="T4" fmla="*/ 1776 w 1781"/>
+                                  <a:gd name="T5" fmla="*/ 0 h 1786"/>
+                                  <a:gd name="T6" fmla="*/ 1781 w 1781"/>
+                                  <a:gd name="T7" fmla="*/ 5 h 1786"/>
+                                  <a:gd name="T8" fmla="*/ 4 w 1781"/>
+                                  <a:gd name="T9" fmla="*/ 1786 h 1786"/>
+                                </a:gdLst>
+                                <a:ahLst/>
+                                <a:cxnLst>
+                                  <a:cxn ang="0">
+                                    <a:pos x="T0" y="T1"/>
+                                  </a:cxn>
+                                  <a:cxn ang="0">
+                                    <a:pos x="T2" y="T3"/>
+                                  </a:cxn>
+                                  <a:cxn ang="0">
+                                    <a:pos x="T4" y="T5"/>
+                                  </a:cxn>
+                                  <a:cxn ang="0">
+                                    <a:pos x="T6" y="T7"/>
+                                  </a:cxn>
+                                  <a:cxn ang="0">
+                                    <a:pos x="T8" y="T9"/>
+                                  </a:cxn>
+                                </a:cxnLst>
+                                <a:rect l="0" t="0" r="r" b="b"/>
+                                <a:pathLst>
+                                  <a:path w="1781" h="1786">
+                                    <a:moveTo>
+                                      <a:pt x="4" y="1786"/>
+                                    </a:moveTo>
+                                    <a:lnTo>
+                                      <a:pt x="0" y="1782"/>
+                                    </a:lnTo>
+                                    <a:lnTo>
+                                      <a:pt x="1776" y="0"/>
+                                    </a:lnTo>
+                                    <a:lnTo>
+                                      <a:pt x="1781" y="5"/>
+                                    </a:lnTo>
+                                    <a:lnTo>
+                                      <a:pt x="4" y="1786"/>
+                                    </a:lnTo>
+                                    <a:close/>
+                                  </a:path>
+                                </a:pathLst>
+                              </a:custGeom>
+                              <a:grpFill/>
+                              <a:ln>
+                                <a:noFill/>
+                              </a:ln>
+                              <a:extLst>
+                                <a:ext uri="{91240B29-F687-4F45-9708-019B960494DF}">
+                                  <a14:hiddenLine xmlns:a14="http://schemas.microsoft.com/office/drawing/2010/main" w="9525">
+                                    <a:solidFill>
+                                      <a:srgbClr val="000000"/>
+                                    </a:solidFill>
+                                    <a:round/>
+                                    <a:headEnd/>
+                                    <a:tailEnd/>
+                                  </a14:hiddenLine>
+                                </a:ext>
+                              </a:extLst>
+                            </wps:spPr>
+                            <wps:bodyPr vert="horz" wrap="square" lIns="91440" tIns="45720" rIns="91440" bIns="45720" numCol="1" anchor="t" anchorCtr="0" compatLnSpc="1">
+                              <a:prstTxWarp prst="textNoShape">
+                                <a:avLst/>
+                              </a:prstTxWarp>
+                            </wps:bodyPr>
+                          </wps:wsp>
+                          <wps:wsp>
+                            <wps:cNvPr id="65" name="Freeform 65"/>
+                            <wps:cNvSpPr>
+                              <a:spLocks/>
+                            </wps:cNvSpPr>
+                            <wps:spPr bwMode="auto">
+                              <a:xfrm>
+                                <a:off x="782637" y="227013"/>
+                                <a:ext cx="3546475" cy="3546475"/>
+                              </a:xfrm>
+                              <a:custGeom>
+                                <a:avLst/>
+                                <a:gdLst>
+                                  <a:gd name="T0" fmla="*/ 5 w 2234"/>
+                                  <a:gd name="T1" fmla="*/ 2234 h 2234"/>
+                                  <a:gd name="T2" fmla="*/ 0 w 2234"/>
+                                  <a:gd name="T3" fmla="*/ 2229 h 2234"/>
+                                  <a:gd name="T4" fmla="*/ 2229 w 2234"/>
+                                  <a:gd name="T5" fmla="*/ 0 h 2234"/>
+                                  <a:gd name="T6" fmla="*/ 2234 w 2234"/>
+                                  <a:gd name="T7" fmla="*/ 5 h 2234"/>
+                                  <a:gd name="T8" fmla="*/ 5 w 2234"/>
+                                  <a:gd name="T9" fmla="*/ 2234 h 2234"/>
+                                </a:gdLst>
+                                <a:ahLst/>
+                                <a:cxnLst>
+                                  <a:cxn ang="0">
+                                    <a:pos x="T0" y="T1"/>
+                                  </a:cxn>
+                                  <a:cxn ang="0">
+                                    <a:pos x="T2" y="T3"/>
+                                  </a:cxn>
+                                  <a:cxn ang="0">
+                                    <a:pos x="T4" y="T5"/>
+                                  </a:cxn>
+                                  <a:cxn ang="0">
+                                    <a:pos x="T6" y="T7"/>
+                                  </a:cxn>
+                                  <a:cxn ang="0">
+                                    <a:pos x="T8" y="T9"/>
+                                  </a:cxn>
+                                </a:cxnLst>
+                                <a:rect l="0" t="0" r="r" b="b"/>
+                                <a:pathLst>
+                                  <a:path w="2234" h="2234">
+                                    <a:moveTo>
+                                      <a:pt x="5" y="2234"/>
+                                    </a:moveTo>
+                                    <a:lnTo>
+                                      <a:pt x="0" y="2229"/>
+                                    </a:lnTo>
+                                    <a:lnTo>
+                                      <a:pt x="2229" y="0"/>
+                                    </a:lnTo>
+                                    <a:lnTo>
+                                      <a:pt x="2234" y="5"/>
+                                    </a:lnTo>
+                                    <a:lnTo>
+                                      <a:pt x="5" y="2234"/>
+                                    </a:lnTo>
+                                    <a:close/>
+                                  </a:path>
+                                </a:pathLst>
+                              </a:custGeom>
+                              <a:grpFill/>
+                              <a:ln>
+                                <a:noFill/>
+                              </a:ln>
+                              <a:extLst>
+                                <a:ext uri="{91240B29-F687-4F45-9708-019B960494DF}">
+                                  <a14:hiddenLine xmlns:a14="http://schemas.microsoft.com/office/drawing/2010/main" w="9525">
+                                    <a:solidFill>
+                                      <a:srgbClr val="000000"/>
+                                    </a:solidFill>
+                                    <a:round/>
+                                    <a:headEnd/>
+                                    <a:tailEnd/>
+                                  </a14:hiddenLine>
+                                </a:ext>
+                              </a:extLst>
+                            </wps:spPr>
+                            <wps:bodyPr vert="horz" wrap="square" lIns="91440" tIns="45720" rIns="91440" bIns="45720" numCol="1" anchor="t" anchorCtr="0" compatLnSpc="1">
+                              <a:prstTxWarp prst="textNoShape">
+                                <a:avLst/>
+                              </a:prstTxWarp>
+                            </wps:bodyPr>
+                          </wps:wsp>
+                          <wps:wsp>
+                            <wps:cNvPr id="66" name="Freeform 66"/>
+                            <wps:cNvSpPr>
+                              <a:spLocks/>
+                            </wps:cNvSpPr>
+                            <wps:spPr bwMode="auto">
+                              <a:xfrm>
+                                <a:off x="841375" y="109538"/>
+                                <a:ext cx="3487738" cy="3487738"/>
+                              </a:xfrm>
+                              <a:custGeom>
+                                <a:avLst/>
+                                <a:gdLst>
+                                  <a:gd name="T0" fmla="*/ 9 w 2197"/>
+                                  <a:gd name="T1" fmla="*/ 2197 h 2197"/>
+                                  <a:gd name="T2" fmla="*/ 0 w 2197"/>
+                                  <a:gd name="T3" fmla="*/ 2193 h 2197"/>
+                                  <a:gd name="T4" fmla="*/ 2188 w 2197"/>
+                                  <a:gd name="T5" fmla="*/ 0 h 2197"/>
+                                  <a:gd name="T6" fmla="*/ 2197 w 2197"/>
+                                  <a:gd name="T7" fmla="*/ 10 h 2197"/>
+                                  <a:gd name="T8" fmla="*/ 9 w 2197"/>
+                                  <a:gd name="T9" fmla="*/ 2197 h 2197"/>
+                                </a:gdLst>
+                                <a:ahLst/>
+                                <a:cxnLst>
+                                  <a:cxn ang="0">
+                                    <a:pos x="T0" y="T1"/>
+                                  </a:cxn>
+                                  <a:cxn ang="0">
+                                    <a:pos x="T2" y="T3"/>
+                                  </a:cxn>
+                                  <a:cxn ang="0">
+                                    <a:pos x="T4" y="T5"/>
+                                  </a:cxn>
+                                  <a:cxn ang="0">
+                                    <a:pos x="T6" y="T7"/>
+                                  </a:cxn>
+                                  <a:cxn ang="0">
+                                    <a:pos x="T8" y="T9"/>
+                                  </a:cxn>
+                                </a:cxnLst>
+                                <a:rect l="0" t="0" r="r" b="b"/>
+                                <a:pathLst>
+                                  <a:path w="2197" h="2197">
+                                    <a:moveTo>
+                                      <a:pt x="9" y="2197"/>
+                                    </a:moveTo>
+                                    <a:lnTo>
+                                      <a:pt x="0" y="2193"/>
+                                    </a:lnTo>
+                                    <a:lnTo>
+                                      <a:pt x="2188" y="0"/>
+                                    </a:lnTo>
+                                    <a:lnTo>
+                                      <a:pt x="2197" y="10"/>
+                                    </a:lnTo>
+                                    <a:lnTo>
+                                      <a:pt x="9" y="2197"/>
+                                    </a:lnTo>
+                                    <a:close/>
+                                  </a:path>
+                                </a:pathLst>
+                              </a:custGeom>
+                              <a:grpFill/>
+                              <a:ln>
+                                <a:noFill/>
+                              </a:ln>
+                              <a:extLst>
+                                <a:ext uri="{91240B29-F687-4F45-9708-019B960494DF}">
+                                  <a14:hiddenLine xmlns:a14="http://schemas.microsoft.com/office/drawing/2010/main" w="9525">
+                                    <a:solidFill>
+                                      <a:srgbClr val="000000"/>
+                                    </a:solidFill>
+                                    <a:round/>
+                                    <a:headEnd/>
+                                    <a:tailEnd/>
+                                  </a14:hiddenLine>
+                                </a:ext>
+                              </a:extLst>
+                            </wps:spPr>
+                            <wps:bodyPr vert="horz" wrap="square" lIns="91440" tIns="45720" rIns="91440" bIns="45720" numCol="1" anchor="t" anchorCtr="0" compatLnSpc="1">
+                              <a:prstTxWarp prst="textNoShape">
+                                <a:avLst/>
+                              </a:prstTxWarp>
+                            </wps:bodyPr>
+                          </wps:wsp>
+                          <wps:wsp>
+                            <wps:cNvPr id="67" name="Freeform 67"/>
+                            <wps:cNvSpPr>
+                              <a:spLocks/>
+                            </wps:cNvSpPr>
+                            <wps:spPr bwMode="auto">
+                              <a:xfrm>
+                                <a:off x="1216025" y="498475"/>
+                                <a:ext cx="3113088" cy="3121025"/>
+                              </a:xfrm>
+                              <a:custGeom>
+                                <a:avLst/>
+                                <a:gdLst>
+                                  <a:gd name="T0" fmla="*/ 9 w 1961"/>
+                                  <a:gd name="T1" fmla="*/ 1966 h 1966"/>
+                                  <a:gd name="T2" fmla="*/ 0 w 1961"/>
+                                  <a:gd name="T3" fmla="*/ 1957 h 1966"/>
+                                  <a:gd name="T4" fmla="*/ 1952 w 1961"/>
+                                  <a:gd name="T5" fmla="*/ 0 h 1966"/>
+                                  <a:gd name="T6" fmla="*/ 1961 w 1961"/>
+                                  <a:gd name="T7" fmla="*/ 9 h 1966"/>
+                                  <a:gd name="T8" fmla="*/ 9 w 1961"/>
+                                  <a:gd name="T9" fmla="*/ 1966 h 1966"/>
+                                </a:gdLst>
+                                <a:ahLst/>
+                                <a:cxnLst>
+                                  <a:cxn ang="0">
+                                    <a:pos x="T0" y="T1"/>
+                                  </a:cxn>
+                                  <a:cxn ang="0">
+                                    <a:pos x="T2" y="T3"/>
+                                  </a:cxn>
+                                  <a:cxn ang="0">
+                                    <a:pos x="T4" y="T5"/>
+                                  </a:cxn>
+                                  <a:cxn ang="0">
+                                    <a:pos x="T6" y="T7"/>
+                                  </a:cxn>
+                                  <a:cxn ang="0">
+                                    <a:pos x="T8" y="T9"/>
+                                  </a:cxn>
+                                </a:cxnLst>
+                                <a:rect l="0" t="0" r="r" b="b"/>
+                                <a:pathLst>
+                                  <a:path w="1961" h="1966">
+                                    <a:moveTo>
+                                      <a:pt x="9" y="1966"/>
+                                    </a:moveTo>
+                                    <a:lnTo>
+                                      <a:pt x="0" y="1957"/>
+                                    </a:lnTo>
+                                    <a:lnTo>
+                                      <a:pt x="1952" y="0"/>
+                                    </a:lnTo>
+                                    <a:lnTo>
+                                      <a:pt x="1961" y="9"/>
+                                    </a:lnTo>
+                                    <a:lnTo>
+                                      <a:pt x="9" y="1966"/>
+                                    </a:lnTo>
+                                    <a:close/>
+                                  </a:path>
+                                </a:pathLst>
+                              </a:custGeom>
+                              <a:grpFill/>
+                              <a:ln>
+                                <a:noFill/>
+                              </a:ln>
+                              <a:extLst>
+                                <a:ext uri="{91240B29-F687-4F45-9708-019B960494DF}">
+                                  <a14:hiddenLine xmlns:a14="http://schemas.microsoft.com/office/drawing/2010/main" w="9525">
+                                    <a:solidFill>
+                                      <a:srgbClr val="000000"/>
+                                    </a:solidFill>
+                                    <a:round/>
+                                    <a:headEnd/>
+                                    <a:tailEnd/>
+                                  </a14:hiddenLine>
+                                </a:ext>
+                              </a:extLst>
+                            </wps:spPr>
+                            <wps:bodyPr vert="horz" wrap="square" lIns="91440" tIns="45720" rIns="91440" bIns="45720" numCol="1" anchor="t" anchorCtr="0" compatLnSpc="1">
+                              <a:prstTxWarp prst="textNoShape">
+                                <a:avLst/>
+                              </a:prstTxWarp>
+                            </wps:bodyPr>
+                          </wps:wsp>
+                          <wps:wsp>
+                            <wps:cNvPr id="68" name="Freeform 68"/>
+                            <wps:cNvSpPr>
+                              <a:spLocks/>
+                            </wps:cNvSpPr>
+                            <wps:spPr bwMode="auto">
+                              <a:xfrm>
+                                <a:off x="0" y="153988"/>
+                                <a:ext cx="4329113" cy="4337050"/>
+                              </a:xfrm>
+                              <a:custGeom>
+                                <a:avLst/>
+                                <a:gdLst>
+                                  <a:gd name="T0" fmla="*/ 0 w 2727"/>
+                                  <a:gd name="T1" fmla="*/ 2732 h 2732"/>
+                                  <a:gd name="T2" fmla="*/ 0 w 2727"/>
+                                  <a:gd name="T3" fmla="*/ 2728 h 2732"/>
+                                  <a:gd name="T4" fmla="*/ 2722 w 2727"/>
+                                  <a:gd name="T5" fmla="*/ 0 h 2732"/>
+                                  <a:gd name="T6" fmla="*/ 2727 w 2727"/>
+                                  <a:gd name="T7" fmla="*/ 5 h 2732"/>
+                                  <a:gd name="T8" fmla="*/ 0 w 2727"/>
+                                  <a:gd name="T9" fmla="*/ 2732 h 2732"/>
+                                </a:gdLst>
+                                <a:ahLst/>
+                                <a:cxnLst>
+                                  <a:cxn ang="0">
+                                    <a:pos x="T0" y="T1"/>
+                                  </a:cxn>
+                                  <a:cxn ang="0">
+                                    <a:pos x="T2" y="T3"/>
+                                  </a:cxn>
+                                  <a:cxn ang="0">
+                                    <a:pos x="T4" y="T5"/>
+                                  </a:cxn>
+                                  <a:cxn ang="0">
+                                    <a:pos x="T6" y="T7"/>
+                                  </a:cxn>
+                                  <a:cxn ang="0">
+                                    <a:pos x="T8" y="T9"/>
+                                  </a:cxn>
+                                </a:cxnLst>
+                                <a:rect l="0" t="0" r="r" b="b"/>
+                                <a:pathLst>
+                                  <a:path w="2727" h="2732">
+                                    <a:moveTo>
+                                      <a:pt x="0" y="2732"/>
+                                    </a:moveTo>
+                                    <a:lnTo>
+                                      <a:pt x="0" y="2728"/>
+                                    </a:lnTo>
+                                    <a:lnTo>
+                                      <a:pt x="2722" y="0"/>
+                                    </a:lnTo>
+                                    <a:lnTo>
+                                      <a:pt x="2727" y="5"/>
+                                    </a:lnTo>
+                                    <a:lnTo>
+                                      <a:pt x="0" y="2732"/>
+                                    </a:lnTo>
+                                    <a:close/>
+                                  </a:path>
+                                </a:pathLst>
+                              </a:custGeom>
+                              <a:grpFill/>
+                              <a:ln>
+                                <a:noFill/>
+                              </a:ln>
+                              <a:extLst>
+                                <a:ext uri="{91240B29-F687-4F45-9708-019B960494DF}">
+                                  <a14:hiddenLine xmlns:a14="http://schemas.microsoft.com/office/drawing/2010/main" w="9525">
+                                    <a:solidFill>
+                                      <a:srgbClr val="000000"/>
+                                    </a:solidFill>
+                                    <a:round/>
+                                    <a:headEnd/>
+                                    <a:tailEnd/>
+                                  </a14:hiddenLine>
+                                </a:ext>
+                              </a:extLst>
+                            </wps:spPr>
+                            <wps:bodyPr vert="horz" wrap="square" lIns="91440" tIns="45720" rIns="91440" bIns="45720" numCol="1" anchor="t" anchorCtr="0" compatLnSpc="1">
+                              <a:prstTxWarp prst="textNoShape">
+                                <a:avLst/>
+                              </a:prstTxWarp>
+                            </wps:bodyPr>
+                          </wps:wsp>
+                        </wpg:wgp>
+                      </a:graphicData>
+                    </a:graphic>
+                    <wp14:sizeRelH relativeFrom="page">
+                      <wp14:pctWidth>70600</wp14:pctWidth>
+                    </wp14:sizeRelH>
+                    <wp14:sizeRelV relativeFrom="page">
+                      <wp14:pctHeight>56600</wp14:pctHeight>
+                    </wp14:sizeRelV>
+                  </wp:anchor>
+                </w:drawing>
+              </mc:Choice>
+              <mc:Fallback>
+                <w:pict>
+                  <v:group w14:anchorId="352146C6" id="Group 2" o:spid="_x0000_s1026" style="position:absolute;margin-left:0;margin-top:0;width:432.65pt;height:448.55pt;z-index:-251656192;mso-width-percent:706;mso-height-percent:566;mso-left-percent:220;mso-top-percent:300;mso-position-horizontal-relative:page;mso-position-vertical-relative:page;mso-width-percent:706;mso-height-percent:566;mso-left-percent:220;mso-top-percent:300" coordsize="43291,44910" o:gfxdata="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">
+                    <o:lock v:ext="edit" aspectratio="t"/>
+                    <v:shape id="Freeform 64" o:spid="_x0000_s1027" style="position:absolute;left:15017;width:28274;height:28352;visibility:visible;mso-wrap-style:square;v-text-anchor:top" coordsize="1781,1786" o:gfxdata="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" path="m4,1786l,1782,1776,r5,5l4,1786xe" filled="f" stroked="f">
+                      <v:path arrowok="t" o:connecttype="custom" o:connectlocs="6350,2835275;0,2828925;2819400,0;2827338,7938;6350,2835275" o:connectangles="0,0,0,0,0"/>
+                    </v:shape>
+                    <v:shape id="Freeform 65" o:spid="_x0000_s1028" style="position:absolute;left:7826;top:2270;width:35465;height:35464;visibility:visible;mso-wrap-style:square;v-text-anchor:top" coordsize="2234,2234" o:gfxdata="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" path="m5,2234l,2229,2229,r5,5l5,2234xe" filled="f" stroked="f">
+                      <v:path arrowok="t" o:connecttype="custom" o:connectlocs="7938,3546475;0,3538538;3538538,0;3546475,7938;7938,3546475" o:connectangles="0,0,0,0,0"/>
+                    </v:shape>
+                    <v:shape id="Freeform 66" o:spid="_x0000_s1029" style="position:absolute;left:8413;top:1095;width:34878;height:34877;visibility:visible;mso-wrap-style:square;v-text-anchor:top" coordsize="2197,2197" o:gfxdata="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" path="m9,2197l,2193,2188,r9,10l9,2197xe" filled="f" stroked="f">
+                      <v:path arrowok="t" o:connecttype="custom" o:connectlocs="14288,3487738;0,3481388;3473450,0;3487738,15875;14288,3487738" o:connectangles="0,0,0,0,0"/>
+                    </v:shape>
+                    <v:shape id="Freeform 67" o:spid="_x0000_s1030" style="position:absolute;left:12160;top:4984;width:31131;height:31211;visibility:visible;mso-wrap-style:square;v-text-anchor:top" coordsize="1961,1966" o:gfxdata="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" path="m9,1966l,1957,1952,r9,9l9,1966xe" filled="f" stroked="f">
+                      <v:path arrowok="t" o:connecttype="custom" o:connectlocs="14288,3121025;0,3106738;3098800,0;3113088,14288;14288,3121025" o:connectangles="0,0,0,0,0"/>
+                    </v:shape>
+                    <v:shape id="Freeform 68" o:spid="_x0000_s1031" style="position:absolute;top:1539;width:43291;height:43371;visibility:visible;mso-wrap-style:square;v-text-anchor:top" coordsize="2727,2732" o:gfxdata="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" path="m,2732r,-4l2722,r5,5l,2732xe" filled="f" stroked="f">
+                      <v:path arrowok="t" o:connecttype="custom" o:connectlocs="0,4337050;0,4330700;4321175,0;4329113,7938;0,4337050" o:connectangles="0,0,0,0,0"/>
+                    </v:shape>
+                    <w10:wrap anchorx="page" anchory="page"/>
+                  </v:group>
+                </w:pict>
+              </mc:Fallback>
+            </mc:AlternateContent>
+          </w:r>
+          <w:r>
+            <w:rPr>
+              <w:noProof/>
+            </w:rPr>
+            <mc:AlternateContent>
+              <mc:Choice Requires="wps">
+                <w:drawing>
+                  <wp:anchor distT="0" distB="0" distL="114300" distR="114300" simplePos="0" relativeHeight="251659264" behindDoc="0" locked="0" layoutInCell="1" allowOverlap="1" wp14:anchorId="47038BDF" wp14:editId="6E19D229">
+                    <wp:simplePos x="0" y="0"/>
+                    <wp:positionH relativeFrom="page">
+                      <wp:align>center</wp:align>
+                    </wp:positionH>
+                    <wp:positionV relativeFrom="margin">
+                      <wp:align>bottom</wp:align>
+                    </wp:positionV>
+                    <wp:extent cx="5943600" cy="374904"/>
+                    <wp:effectExtent l="0" t="0" r="0" b="2540"/>
+                    <wp:wrapNone/>
+                    <wp:docPr id="69" name="Text Box 69"/>
+                    <wp:cNvGraphicFramePr/>
+                    <a:graphic xmlns:a="http://schemas.openxmlformats.org/drawingml/2006/main">
+                      <a:graphicData uri="http://schemas.microsoft.com/office/word/2010/wordprocessingShape">
+                        <wps:wsp>
+                          <wps:cNvSpPr txBox="1"/>
+                          <wps:spPr>
+                            <a:xfrm>
+                              <a:off x="0" y="0"/>
+                              <a:ext cx="5943600" cy="374904"/>
+                            </a:xfrm>
+                            <a:prstGeom prst="rect">
+                              <a:avLst/>
+                            </a:prstGeom>
+                            <a:noFill/>
+                            <a:ln w="6350">
+                              <a:noFill/>
+                            </a:ln>
+                            <a:effectLst/>
+                          </wps:spPr>
+                          <wps:style>
+                            <a:lnRef idx="0">
+                              <a:schemeClr val="accent1"/>
+                            </a:lnRef>
+                            <a:fillRef idx="0">
+                              <a:schemeClr val="accent1"/>
+                            </a:fillRef>
+                            <a:effectRef idx="0">
+                              <a:schemeClr val="accent1"/>
+                            </a:effectRef>
+                            <a:fontRef idx="minor">
+                              <a:schemeClr val="dk1"/>
+                            </a:fontRef>
+                          </wps:style>
+                          <wps:txbx>
+                            <w:txbxContent>
+                              <w:p>
+                                <w:pPr>
+                                  <w:pStyle w:val="NoSpacing"/>
+                                  <w:jc w:val="right"/>
+                                  <w:rPr>
+                                    <w:color w:val="4472C4" w:themeColor="accent1"/>
+                                    <w:sz w:val="36"/>
+                                    <w:szCs w:val="36"/>
+                                  </w:rPr>
+                                </w:pPr>
+                                <w:sdt>
+                                  <w:sdtPr>
+                                    <w:rPr>
+                                      <w:color w:val="4472C4" w:themeColor="accent1"/>
+                                      <w:sz w:val="36"/>
+                                      <w:szCs w:val="36"/>
+                                    </w:rPr>
+                                    <w:alias w:val="School"/>
+                                    <w:tag w:val="School"/>
+                                    <w:id w:val="1850680582"/>
+                                    <w:dataBinding w:prefixMappings="xmlns:ns0='http://schemas.openxmlformats.org/officeDocument/2006/extended-properties' " w:xpath="/ns0:Properties[1]/ns0:Company[1]" w:storeItemID="{6668398D-A668-4E3E-A5EB-62B293D839F1}"/>
+                                    <w:text/>
+                                  </w:sdtPr>
+                                  <w:sdtContent>
+                                    <w:r>
+                                      <w:rPr>
+                                        <w:color w:val="4472C4" w:themeColor="accent1"/>
+                                        <w:sz w:val="36"/>
+                                        <w:szCs w:val="36"/>
+                                      </w:rPr>
+                                      <w:t>Author</w:t>
+                                    </w:r>
+                                  </w:sdtContent>
+                                </w:sdt>
+                              </w:p>
+                              <w:sdt>
+                                <w:sdtPr>
+                                  <w:rPr>
+                                    <w:color w:val="4472C4" w:themeColor="accent1"/>
+                                    <w:sz w:val="36"/>
+                                    <w:szCs w:val="36"/>
+                                  </w:rPr>
+                                  <w:alias w:val="Course"/>
+                                  <w:tag w:val="Course"/>
+                                  <w:id w:val="1717703537"/>
+                                  <w:dataBinding w:prefixMappings="xmlns:ns0='http://purl.org/dc/elements/1.1/' xmlns:ns1='http://schemas.openxmlformats.org/package/2006/metadata/core-properties' " w:xpath="/ns1:coreProperties[1]/ns1:category[1]" w:storeItemID="{6C3C8BC8-F283-45AE-878A-BAB7291924A1}"/>
+                                  <w:text/>
+                                </w:sdtPr>
+                                <w:sdtContent>
+                                  <w:p>
+                                    <w:pPr>
+                                      <w:pStyle w:val="NoSpacing"/>
+                                      <w:jc w:val="right"/>
+                                      <w:rPr>
+                                        <w:color w:val="4472C4" w:themeColor="accent1"/>
+                                        <w:sz w:val="36"/>
+                                        <w:szCs w:val="36"/>
+                                      </w:rPr>
+                                    </w:pPr>
+                                    <w:r>
+                                      <w:rPr>
+                                        <w:color w:val="4472C4" w:themeColor="accent1"/>
+                                        <w:sz w:val="36"/>
+                                        <w:szCs w:val="36"/>
+                                      </w:rPr>
+                                      <w:t>Vyom Mahajan</w:t>
+                                    </w:r>
+                                  </w:p>
+                                </w:sdtContent>
+                              </w:sdt>
+                            </w:txbxContent>
+                          </wps:txbx>
+                          <wps:bodyPr rot="0" spcFirstLastPara="0" vertOverflow="overflow" horzOverflow="overflow" vert="horz" wrap="square" lIns="0" tIns="0" rIns="0" bIns="0" numCol="1" spcCol="0" rtlCol="0" fromWordArt="0" anchor="b" anchorCtr="0" forceAA="0" compatLnSpc="1">
+                            <a:prstTxWarp prst="textNoShape">
+                              <a:avLst/>
+                            </a:prstTxWarp>
+                            <a:spAutoFit/>
+                          </wps:bodyPr>
+                        </wps:wsp>
+                      </a:graphicData>
+                    </a:graphic>
+                    <wp14:sizeRelH relativeFrom="page">
+                      <wp14:pctWidth>76500</wp14:pctWidth>
+                    </wp14:sizeRelH>
+                    <wp14:sizeRelV relativeFrom="margin">
+                      <wp14:pctHeight>0</wp14:pctHeight>
+                    </wp14:sizeRelV>
+                  </wp:anchor>
+                </w:drawing>
+              </mc:Choice>
+              <mc:Fallback>
+                <w:pict>
+                  <v:shape w14:anchorId="47038BDF" id="Text Box 69" o:spid="_x0000_s1027" type="#_x0000_t202" style="position:absolute;margin-left:0;margin-top:0;width:468pt;height:29.5pt;z-index:251659264;visibility:visible;mso-wrap-style:square;mso-width-percent:765;mso-height-percent:0;mso-wrap-distance-left:9pt;mso-wrap-distance-top:0;mso-wrap-distance-right:9pt;mso-wrap-distance-bottom:0;mso-position-horizontal:center;mso-position-horizontal-relative:page;mso-position-vertical:bottom;mso-position-vertical-relative:margin;mso-width-percent:765;mso-height-percent:0;mso-width-relative:page;mso-height-relative:margin;v-text-anchor:bottom" o:gfxdata="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" filled="f" stroked="f" strokeweight=".5pt">
+                    <v:textbox style="mso-fit-shape-to-text:t" inset="0,0,0,0">
+                      <w:txbxContent>
+                        <w:p>
+                          <w:pPr>
+                            <w:pStyle w:val="NoSpacing"/>
+                            <w:jc w:val="right"/>
+                            <w:rPr>
+                              <w:color w:val="4472C4" w:themeColor="accent1"/>
+                              <w:sz w:val="36"/>
+                              <w:szCs w:val="36"/>
+                            </w:rPr>
+                          </w:pPr>
+                          <w:sdt>
+                            <w:sdtPr>
+                              <w:rPr>
+                                <w:color w:val="4472C4" w:themeColor="accent1"/>
+                                <w:sz w:val="36"/>
+                                <w:szCs w:val="36"/>
+                              </w:rPr>
+                              <w:alias w:val="School"/>
+                              <w:tag w:val="School"/>
+                              <w:id w:val="1850680582"/>
+                              <w:dataBinding w:prefixMappings="xmlns:ns0='http://schemas.openxmlformats.org/officeDocument/2006/extended-properties' " w:xpath="/ns0:Properties[1]/ns0:Company[1]" w:storeItemID="{6668398D-A668-4E3E-A5EB-62B293D839F1}"/>
+                              <w:text/>
+                            </w:sdtPr>
+                            <w:sdtContent>
+                              <w:r>
+                                <w:rPr>
+                                  <w:color w:val="4472C4" w:themeColor="accent1"/>
+                                  <w:sz w:val="36"/>
+                                  <w:szCs w:val="36"/>
+                                </w:rPr>
+                                <w:t>Author</w:t>
+                              </w:r>
+                            </w:sdtContent>
+                          </w:sdt>
+                        </w:p>
+                        <w:sdt>
+                          <w:sdtPr>
+                            <w:rPr>
+                              <w:color w:val="4472C4" w:themeColor="accent1"/>
+                              <w:sz w:val="36"/>
+                              <w:szCs w:val="36"/>
+                            </w:rPr>
+                            <w:alias w:val="Course"/>
+                            <w:tag w:val="Course"/>
+                            <w:id w:val="1717703537"/>
+                            <w:dataBinding w:prefixMappings="xmlns:ns0='http://purl.org/dc/elements/1.1/' xmlns:ns1='http://schemas.openxmlformats.org/package/2006/metadata/core-properties' " w:xpath="/ns1:coreProperties[1]/ns1:category[1]" w:storeItemID="{6C3C8BC8-F283-45AE-878A-BAB7291924A1}"/>
+                            <w:text/>
+                          </w:sdtPr>
+                          <w:sdtContent>
+                            <w:p>
+                              <w:pPr>
+                                <w:pStyle w:val="NoSpacing"/>
+                                <w:jc w:val="right"/>
+                                <w:rPr>
+                                  <w:color w:val="4472C4" w:themeColor="accent1"/>
+                                  <w:sz w:val="36"/>
+                                  <w:szCs w:val="36"/>
+                                </w:rPr>
+                              </w:pPr>
+                              <w:r>
+                                <w:rPr>
+                                  <w:color w:val="4472C4" w:themeColor="accent1"/>
+                                  <w:sz w:val="36"/>
+                                  <w:szCs w:val="36"/>
+                                </w:rPr>
+                                <w:t>Vyom Mahajan</w:t>
+                              </w:r>
+                            </w:p>
+                          </w:sdtContent>
+                        </w:sdt>
+                      </w:txbxContent>
+                    </v:textbox>
+                    <w10:wrap anchorx="page" anchory="margin"/>
+                  </v:shape>
+                </w:pict>
+              </mc:Fallback>
+            </mc:AlternateContent>
+          </w:r>
+        </w:p>
+        <w:p>
+          <w:r>
+            <w:br w:type="page"/>
+          </w:r>
+        </w:p>
+      </w:sdtContent>
+    </w:sdt>
+    <w:sdt>
+      <w:sdtPr>
+        <w:id w:val="1555423421"/>
+        <w:docPartObj>
+          <w:docPartGallery w:val="Table of Contents"/>
+          <w:docPartUnique/>
+        </w:docPartObj>
+      </w:sdtPr>
+      <w:sdtEndPr>
+        <w:rPr>
+          <w:rFonts w:asciiTheme="minorHAnsi" w:eastAsiaTheme="minorHAnsi" w:hAnsiTheme="minorHAnsi" w:cstheme="minorBidi"/>
+          <w:b/>
+          <w:bCs/>
+          <w:noProof/>
+          <w:color w:val="auto"/>
+          <w:sz w:val="22"/>
+          <w:szCs w:val="22"/>
+        </w:rPr>
+      </w:sdtEndPr>
+      <w:sdtContent>
+        <w:p>
+          <w:pPr>
+            <w:pStyle w:val="TOCHeading"/>
+            <w:rPr>
+              <w:color w:val="000000" w:themeColor="text1"/>
+            </w:rPr>
+          </w:pPr>
+          <w:r>
+            <w:rPr>
+              <w:color w:val="000000" w:themeColor="text1"/>
+            </w:rPr>
+            <w:t>Contents</w:t>
+          </w:r>
+        </w:p>
+        <w:p>
+          <w:pPr>
+            <w:pStyle w:val="TOC1"/>
+            <w:tabs>
+              <w:tab w:val="right" w:leader="dot" w:pos="9350"/>
+            </w:tabs>
+            <w:rPr>
+              <w:rFonts w:eastAsiaTheme="minorEastAsia"/>
+              <w:noProof/>
+            </w:rPr>
+          </w:pPr>
+          <w:r>
+            <w:fldChar w:fldCharType="begin"/>
+          </w:r>
+          <w:r>
+            <w:instrText xml:space="preserve"> TOC \o "1-3" \h \z \u </w:instrText>
+          </w:r>
+          <w:r>
+            <w:fldChar w:fldCharType="separate"/>
+          </w:r>
+          <w:hyperlink w:anchor="_Toc41232808" w:history="1">
+            <w:r>
+              <w:rPr>
+                <w:rStyle w:val="Hyperlink"/>
+                <w:rFonts w:ascii="Arial Black" w:hAnsi="Arial Black"/>
+                <w:b/>
+                <w:bCs/>
+                <w:noProof/>
+              </w:rPr>
+              <w:t>THE TWO MEN</w:t>
+            </w:r>
+            <w:r>
+              <w:rPr>
+                <w:noProof/>
+                <w:webHidden/>
+              </w:rPr>
+              <w:tab/>
+            </w:r>
+            <w:r>
+              <w:rPr>
+                <w:noProof/>
+                <w:webHidden/>
+              </w:rPr>
+              <w:fldChar w:fldCharType="begin"/>
+            </w:r>
+            <w:r>
+              <w:rPr>
+                <w:noProof/>
+                <w:webHidden/>
+              </w:rPr>
+              <w:instrText xml:space="preserve"> PAGEREF _Toc41232808 \h </w:instrText>
+            </w:r>
+            <w:r>
+              <w:rPr>
+                <w:noProof/>
+                <w:webHidden/>
+              </w:rPr>
+            </w:r>
+            <w:r>
+              <w:rPr>
+                <w:noProof/>
+                <w:webHidden/>
+              </w:rPr>
+              <w:fldChar w:fldCharType="separate"/>
+            </w:r>
+            <w:r>
+              <w:rPr>
+                <w:noProof/>
+                <w:webHidden/>
+              </w:rPr>
+              <w:t>2</w:t>
+            </w:r>
+            <w:r>
+              <w:rPr>
+                <w:noProof/>
+                <w:webHidden/>
+              </w:rPr>
+              <w:fldChar w:fldCharType="end"/>
+            </w:r>
+          </w:hyperlink>
+        </w:p>
+        <w:p>
+          <w:pPr>
+            <w:pStyle w:val="TOC1"/>
+            <w:tabs>
+              <w:tab w:val="right" w:leader="dot" w:pos="9350"/>
+            </w:tabs>
+            <w:rPr>
+              <w:rFonts w:eastAsiaTheme="minorEastAsia"/>
+              <w:noProof/>
+            </w:rPr>
+          </w:pPr>
+          <w:hyperlink w:anchor="_Toc41232809" w:history="1">
+            <w:r>
+              <w:rPr>
+                <w:rStyle w:val="Hyperlink"/>
+                <w:rFonts w:ascii="Arial Black" w:hAnsi="Arial Black"/>
+                <w:b/>
+                <w:bCs/>
+                <w:noProof/>
+              </w:rPr>
+              <w:t>THE MYSTERIOUS ROOM</w:t>
+            </w:r>
+            <w:r>
+              <w:rPr>
+                <w:noProof/>
+                <w:webHidden/>
+              </w:rPr>
+              <w:tab/>
+            </w:r>
+            <w:r>
+              <w:rPr>
+                <w:noProof/>
+                <w:webHidden/>
+              </w:rPr>
+              <w:fldChar w:fldCharType="begin"/>
+            </w:r>
+            <w:r>
+              <w:rPr>
+                <w:noProof/>
+                <w:webHidden/>
+              </w:rPr>
+              <w:instrText xml:space="preserve"> PAGEREF _Toc41232809 \h </w:instrText>
+            </w:r>
+            <w:r>
+              <w:rPr>
+                <w:noProof/>
+                <w:webHidden/>
+              </w:rPr>
+            </w:r>
+            <w:r>
+              <w:rPr>
+                <w:noProof/>
+                <w:webHidden/>
+              </w:rPr>
+              <w:fldChar w:fldCharType="separate"/>
+            </w:r>
+            <w:r>
+              <w:rPr>
+                <w:noProof/>
+                <w:webHidden/>
+              </w:rPr>
+              <w:t>4</w:t>
+            </w:r>
+            <w:r>
+              <w:rPr>
+                <w:noProof/>
+                <w:webHidden/>
+              </w:rPr>
+              <w:fldChar w:fldCharType="end"/>
+            </w:r>
+          </w:hyperlink>
+        </w:p>
+        <w:p>
+          <w:pPr>
+            <w:pStyle w:val="TOC1"/>
+            <w:tabs>
+              <w:tab w:val="right" w:leader="dot" w:pos="9350"/>
+            </w:tabs>
+            <w:rPr>
+              <w:rFonts w:eastAsiaTheme="minorEastAsia"/>
+              <w:noProof/>
+            </w:rPr>
+          </w:pPr>
+          <w:hyperlink w:anchor="_Toc41232810" w:history="1">
+            <w:r>
+              <w:rPr>
+                <w:rStyle w:val="Hyperlink"/>
+                <w:rFonts w:ascii="Arial Black" w:hAnsi="Arial Black"/>
+                <w:b/>
+                <w:bCs/>
+                <w:noProof/>
+              </w:rPr>
+              <w:t>THE ESCAPE</w:t>
+            </w:r>
+            <w:r>
+              <w:rPr>
+                <w:noProof/>
+                <w:webHidden/>
+              </w:rPr>
+              <w:tab/>
+            </w:r>
+            <w:r>
+              <w:rPr>
+                <w:noProof/>
+                <w:webHidden/>
+              </w:rPr>
+              <w:fldChar w:fldCharType="begin"/>
+            </w:r>
+            <w:r>
+              <w:rPr>
+                <w:noProof/>
+                <w:webHidden/>
+              </w:rPr>
+              <w:instrText xml:space="preserve"> PAGEREF _Toc41232810 \h </w:instrText>
+            </w:r>
+            <w:r>
+              <w:rPr>
+                <w:noProof/>
+                <w:webHidden/>
+              </w:rPr>
+            </w:r>
+            <w:r>
+              <w:rPr>
+                <w:noProof/>
+                <w:webHidden/>
+              </w:rPr>
+              <w:fldChar w:fldCharType="separate"/>
+            </w:r>
+            <w:r>
+              <w:rPr>
+                <w:noProof/>
+                <w:webHidden/>
+              </w:rPr>
+              <w:t>6</w:t>
+            </w:r>
+            <w:r>
+              <w:rPr>
+                <w:noProof/>
+                <w:webHidden/>
+              </w:rPr>
+              <w:fldChar w:fldCharType="end"/>
+            </w:r>
+          </w:hyperlink>
+        </w:p>
+        <w:p>
+          <w:pPr>
+            <w:pStyle w:val="TOC1"/>
+            <w:tabs>
+              <w:tab w:val="right" w:leader="dot" w:pos="9350"/>
+            </w:tabs>
+            <w:rPr>
+              <w:rFonts w:eastAsiaTheme="minorEastAsia"/>
+              <w:noProof/>
+            </w:rPr>
+          </w:pPr>
+          <w:hyperlink w:anchor="_Toc41232811" w:history="1">
+            <w:r>
+              <w:rPr>
+                <w:rStyle w:val="Hyperlink"/>
+                <w:rFonts w:ascii="Arial Black" w:hAnsi="Arial Black"/>
+                <w:b/>
+                <w:bCs/>
+                <w:noProof/>
+              </w:rPr>
+              <w:t>ONE WEEK AGO</w:t>
+            </w:r>
+            <w:r>
+              <w:rPr>
+                <w:noProof/>
+                <w:webHidden/>
+              </w:rPr>
+              <w:tab/>
+            </w:r>
+            <w:r>
+              <w:rPr>
+                <w:noProof/>
+                <w:webHidden/>
+              </w:rPr>
+              <w:fldChar w:fldCharType="begin"/>
+            </w:r>
+            <w:r>
+              <w:rPr>
+                <w:noProof/>
+                <w:webHidden/>
+              </w:rPr>
+              <w:instrText xml:space="preserve"> PAGEREF _Toc41232811 \h </w:instrText>
+            </w:r>
+            <w:r>
+              <w:rPr>
+                <w:noProof/>
+                <w:webHidden/>
+              </w:rPr>
+            </w:r>
+            <w:r>
+              <w:rPr>
+                <w:noProof/>
+                <w:webHidden/>
+              </w:rPr>
+              <w:fldChar w:fldCharType="separate"/>
+            </w:r>
+            <w:r>
+              <w:rPr>
+                <w:noProof/>
+                <w:webHidden/>
+              </w:rPr>
+              <w:t>8</w:t>
+            </w:r>
+            <w:r>
+              <w:rPr>
+                <w:noProof/>
+                <w:webHidden/>
+              </w:rPr>
+              <w:fldChar w:fldCharType="end"/>
+            </w:r>
+          </w:hyperlink>
+        </w:p>
+        <w:p>
+          <w:r>
+            <w:rPr>
+              <w:b/>
+              <w:bCs/>
+              <w:noProof/>
+            </w:rPr>
+            <w:fldChar w:fldCharType="end"/>
+          </w:r>
+        </w:p>
+      </w:sdtContent>
+    </w:sdt>
     <w:p/>
     <w:p>
       <w:pPr>
         <w:rPr>
           <w:rFonts w:ascii="Arial Black" w:hAnsi="Arial Black"/>
+          <w:sz w:val="48"/>
+          <w:szCs w:val="48"/>
+        </w:rPr>
+      </w:pPr>
+    </w:p>
+    <w:p>
+      <w:pPr>
+        <w:rPr>
+          <w:rFonts w:ascii="Arial Black" w:hAnsi="Arial Black"/>
+          <w:sz w:val="48"/>
+          <w:szCs w:val="48"/>
+        </w:rPr>
+      </w:pPr>
+      <w:r>
+        <w:rPr>
+          <w:rFonts w:ascii="Arial Black" w:hAnsi="Arial Black"/>
+          <w:sz w:val="48"/>
+          <w:szCs w:val="48"/>
+        </w:rPr>
+        <w:t xml:space="preserve">                              </w:t>
+      </w:r>
+    </w:p>
+    <w:p>
+      <w:pPr>
+        <w:rPr>
+          <w:rFonts w:ascii="Arial Black" w:hAnsi="Arial Black"/>
+          <w:sz w:val="48"/>
+          <w:szCs w:val="48"/>
+        </w:rPr>
+      </w:pPr>
+      <w:r>
+        <w:rPr>
+          <w:rFonts w:ascii="Arial Black" w:hAnsi="Arial Black"/>
+          <w:sz w:val="48"/>
+          <w:szCs w:val="48"/>
+        </w:rPr>
+        <w:t xml:space="preserve">              </w:t>
+      </w:r>
+    </w:p>
+    <w:p>
+      <w:pPr>
+        <w:rPr>
+          <w:rFonts w:ascii="Arial Black" w:hAnsi="Arial Black"/>
+          <w:sz w:val="48"/>
+          <w:szCs w:val="48"/>
+        </w:rPr>
+      </w:pPr>
+      <w:r>
+        <w:rPr>
+          <w:rFonts w:ascii="Arial Black" w:hAnsi="Arial Black"/>
+          <w:sz w:val="48"/>
+          <w:szCs w:val="48"/>
+        </w:rPr>
+        <w:t xml:space="preserve">                </w:t>
+      </w:r>
+    </w:p>
+    <w:p>
+      <w:pPr>
+        <w:rPr>
+          <w:rFonts w:ascii="Arial Black" w:hAnsi="Arial Black"/>
+          <w:sz w:val="48"/>
+          <w:szCs w:val="48"/>
+        </w:rPr>
+      </w:pPr>
+      <w:r>
+        <w:rPr>
+          <w:rFonts w:ascii="Arial Black" w:hAnsi="Arial Black"/>
+          <w:sz w:val="48"/>
+          <w:szCs w:val="48"/>
+        </w:rPr>
+        <w:br w:type="page"/>
+      </w:r>
+    </w:p>
+    <w:p>
+      <w:pPr>
+        <w:pStyle w:val="Heading1"/>
+        <w:jc w:val="center"/>
+        <w:rPr>
+          <w:rFonts w:ascii="Arial Black" w:hAnsi="Arial Black"/>
+          <w:b/>
+          <w:bCs/>
+          <w:vanish/>
+          <w:color w:val="000000" w:themeColor="text1"/>
+          <w:sz w:val="48"/>
+          <w:szCs w:val="48"/>
+          <w:specVanish/>
+        </w:rPr>
+      </w:pPr>
+      <w:r>
+        <w:rPr>
+          <w:rFonts w:ascii="Arial Black" w:hAnsi="Arial Black"/>
+          <w:b/>
+          <w:bCs/>
+          <w:color w:val="000000" w:themeColor="text1"/>
+          <w:sz w:val="48"/>
+          <w:szCs w:val="48"/>
+        </w:rPr>
+        <w:lastRenderedPageBreak/>
+        <w:t>THE TWO MEN</w:t>
+      </w:r>
+    </w:p>
+    <w:p>
+      <w:pPr>
+        <w:jc w:val="center"/>
+        <w:rPr>
+          <w:rFonts w:ascii="Arial Black" w:hAnsi="Arial Black" w:cs="Times New Roman"/>
+          <w:b/>
+          <w:bCs/>
           <w:color w:val="000000" w:themeColor="text1"/>
           <w:sz w:val="56"/>
           <w:szCs w:val="56"/>
         </w:rPr>
       </w:pPr>
-      <w:r>
-        <w:rPr>
-          <w:rFonts w:ascii="Arial Black" w:hAnsi="Arial Black"/>
-          <w:sz w:val="56"/>
-          <w:szCs w:val="56"/>
-        </w:rPr>
-        <w:t xml:space="preserve">    </w:t>
-      </w:r>
-      <w:r>
-        <w:rPr>
-          <w:rFonts w:ascii="Arial Black" w:hAnsi="Arial Black"/>
-          <w:color w:val="000000" w:themeColor="text1"/>
-          <w:sz w:val="56"/>
-          <w:szCs w:val="56"/>
-        </w:rPr>
-        <w:t xml:space="preserve">  </w:t>
-      </w:r>
-      <w:r>
-        <w:rPr>
-          <w:rFonts w:ascii="Arial Black" w:hAnsi="Arial Black"/>
-          <w:color w:val="000000" w:themeColor="text1"/>
-          <w:sz w:val="72"/>
-          <w:szCs w:val="72"/>
-        </w:rPr>
-        <w:t>THE SHADOW MAN</w:t>
-      </w:r>
     </w:p>
     <w:p>
       <w:pPr>
         <w:rPr>
-          <w:rFonts w:ascii="Arial Black" w:hAnsi="Arial Black"/>
-          <w:sz w:val="56"/>
-          <w:szCs w:val="56"/>
-        </w:rPr>
-      </w:pPr>
+          <w:rFonts w:ascii="Times New Roman" w:hAnsi="Times New Roman" w:cs="Times New Roman"/>
+          <w:vanish/>
+          <w:sz w:val="40"/>
+          <w:szCs w:val="40"/>
+          <w:specVanish/>
+        </w:rPr>
+      </w:pPr>
+      <w:r>
+        <w:rPr>
+          <w:rFonts w:ascii="Times New Roman" w:hAnsi="Times New Roman" w:cs="Times New Roman"/>
+          <w:sz w:val="40"/>
+          <w:szCs w:val="40"/>
+        </w:rPr>
+        <w:t xml:space="preserve">The two men emerged from their van. No one saw the color of the van but the </w:t>
+      </w:r>
+      <w:r>
+        <w:rPr>
+          <w:rFonts w:ascii="Times New Roman" w:hAnsi="Times New Roman" w:cs="Times New Roman"/>
+          <w:sz w:val="40"/>
+          <w:szCs w:val="40"/>
+        </w:rPr>
+        <w:t>outline of the van</w:t>
+      </w:r>
+      <w:r>
+        <w:rPr>
+          <w:rFonts w:ascii="Times New Roman" w:hAnsi="Times New Roman" w:cs="Times New Roman"/>
+          <w:sz w:val="40"/>
+          <w:szCs w:val="40"/>
+        </w:rPr>
+        <w:t xml:space="preserve"> could be seen easily. The shape was like a school bus but it was slightly elongated at one end, just like the face of a maglev train. The men went towards a large structure which was the biggest villa in town.</w:t>
+      </w:r>
     </w:p>
     <w:p>
       <w:pPr>
         <w:rPr>
-          <w:rFonts w:ascii="Arial Black" w:hAnsi="Arial Black"/>
+          <w:rFonts w:ascii="Times New Roman" w:hAnsi="Times New Roman" w:cs="Times New Roman"/>
+          <w:vanish/>
+          <w:sz w:val="40"/>
+          <w:szCs w:val="40"/>
+          <w:specVanish/>
+        </w:rPr>
+      </w:pPr>
+      <w:r>
+        <w:rPr>
+          <w:rFonts w:ascii="Times New Roman" w:hAnsi="Times New Roman" w:cs="Times New Roman"/>
+          <w:sz w:val="40"/>
+          <w:szCs w:val="40"/>
+        </w:rPr>
+        <w:t xml:space="preserve"> </w:t>
+      </w:r>
+      <w:r>
+        <w:rPr>
+          <w:rFonts w:ascii="Times New Roman" w:hAnsi="Times New Roman" w:cs="Times New Roman"/>
+          <w:sz w:val="40"/>
+          <w:szCs w:val="40"/>
+        </w:rPr>
+        <w:t xml:space="preserve">They took a crowbar and slit open the door and surprisingly for them, not a single alarm </w:t>
+      </w:r>
+      <w:r>
+        <w:rPr>
+          <w:rFonts w:ascii="Times New Roman" w:hAnsi="Times New Roman" w:cs="Times New Roman"/>
+          <w:sz w:val="40"/>
+          <w:szCs w:val="40"/>
+        </w:rPr>
+        <w:t>rang. They thought that it was going to be an easy robbery. They went to the first floor and they found that there was a couple sleeping there. They went into the store room and found that there was nothing to steal in there. They looked into other rooms where they found nothing. The two even took the risk of looking in the couple’s room</w:t>
+      </w:r>
+      <w:r>
+        <w:rPr>
+          <w:rFonts w:ascii="Times New Roman" w:hAnsi="Times New Roman" w:cs="Times New Roman"/>
+          <w:sz w:val="40"/>
+          <w:szCs w:val="40"/>
+        </w:rPr>
+        <w:t>. They only found a remote there, they didn’t know what the remote was for so they just kept it the</w:t>
+      </w:r>
+      <w:r>
+        <w:rPr>
+          <w:rFonts w:ascii="Times New Roman" w:hAnsi="Times New Roman" w:cs="Times New Roman"/>
+          <w:sz w:val="40"/>
+          <w:szCs w:val="40"/>
+        </w:rPr>
+        <w:t xml:space="preserve"> room</w:t>
+      </w:r>
+      <w:r>
+        <w:rPr>
+          <w:rFonts w:ascii="Times New Roman" w:hAnsi="Times New Roman" w:cs="Times New Roman"/>
+          <w:sz w:val="40"/>
+          <w:szCs w:val="40"/>
+        </w:rPr>
+        <w:t>.</w:t>
+      </w:r>
+      <w:r>
+        <w:rPr>
+          <w:rFonts w:ascii="Times New Roman" w:hAnsi="Times New Roman" w:cs="Times New Roman"/>
+          <w:sz w:val="40"/>
+          <w:szCs w:val="40"/>
+        </w:rPr>
+        <w:t xml:space="preserve"> </w:t>
+      </w:r>
+    </w:p>
+    <w:p>
+      <w:pPr>
+        <w:rPr>
+          <w:rFonts w:ascii="Times New Roman" w:hAnsi="Times New Roman" w:cs="Times New Roman"/>
+          <w:vanish/>
+          <w:sz w:val="40"/>
+          <w:szCs w:val="40"/>
+          <w:specVanish/>
+        </w:rPr>
+      </w:pPr>
+      <w:r>
+        <w:rPr>
+          <w:rFonts w:ascii="Times New Roman" w:hAnsi="Times New Roman" w:cs="Times New Roman"/>
+          <w:sz w:val="40"/>
+          <w:szCs w:val="40"/>
+        </w:rPr>
+        <w:t xml:space="preserve"> </w:t>
+      </w:r>
+      <w:r>
+        <w:rPr>
+          <w:rFonts w:ascii="Times New Roman" w:hAnsi="Times New Roman" w:cs="Times New Roman"/>
+          <w:sz w:val="40"/>
+          <w:szCs w:val="40"/>
+        </w:rPr>
+        <w:t>One of them</w:t>
+      </w:r>
+      <w:r>
+        <w:rPr>
+          <w:rFonts w:ascii="Times New Roman" w:hAnsi="Times New Roman" w:cs="Times New Roman"/>
+          <w:sz w:val="40"/>
+          <w:szCs w:val="40"/>
+        </w:rPr>
+        <w:t xml:space="preserve"> whose</w:t>
+      </w:r>
+      <w:r>
+        <w:rPr>
+          <w:rFonts w:ascii="Times New Roman" w:hAnsi="Times New Roman" w:cs="Times New Roman"/>
+          <w:sz w:val="40"/>
+          <w:szCs w:val="40"/>
+        </w:rPr>
+        <w:t xml:space="preserve"> name was Varun, went sliding along the wall and found that there was a hidden door over there, they tried their best to open the door</w:t>
+      </w:r>
+      <w:r>
+        <w:rPr>
+          <w:rFonts w:ascii="Times New Roman" w:hAnsi="Times New Roman" w:cs="Times New Roman"/>
+          <w:sz w:val="40"/>
+          <w:szCs w:val="40"/>
+        </w:rPr>
+        <w:t>, they also tried to break the door using their crowbars like they did to the main door</w:t>
+      </w:r>
+      <w:r>
+        <w:rPr>
+          <w:rFonts w:ascii="Times New Roman" w:hAnsi="Times New Roman" w:cs="Times New Roman"/>
+          <w:sz w:val="40"/>
+          <w:szCs w:val="40"/>
+        </w:rPr>
+        <w:t xml:space="preserve">. They found out that the door was locked and there was neither keyhole nor the keycard lock. An idea struck Virat (the second man), that the remote could be the key for the door, so he ran for the couple’s bedroom </w:t>
+      </w:r>
+      <w:r>
+        <w:rPr>
+          <w:rFonts w:ascii="Times New Roman" w:hAnsi="Times New Roman" w:cs="Times New Roman"/>
+          <w:sz w:val="40"/>
+          <w:szCs w:val="40"/>
+        </w:rPr>
+        <w:t xml:space="preserve">and got the remote, he saw a lot of </w:t>
+      </w:r>
+      <w:r>
+        <w:rPr>
+          <w:rFonts w:ascii="Times New Roman" w:hAnsi="Times New Roman" w:cs="Times New Roman"/>
+          <w:sz w:val="40"/>
+          <w:szCs w:val="40"/>
+        </w:rPr>
+        <w:lastRenderedPageBreak/>
+        <w:t>buttons on the remote and had no idea of what they did. So, he said to Varun who was examining the door “Hey</w:t>
+      </w:r>
+      <w:r>
+        <w:rPr>
+          <w:rFonts w:ascii="Times New Roman" w:hAnsi="Times New Roman" w:cs="Times New Roman"/>
+          <w:sz w:val="40"/>
+          <w:szCs w:val="40"/>
+        </w:rPr>
+        <w:t xml:space="preserve"> Varun</w:t>
+      </w:r>
+      <w:r>
+        <w:rPr>
+          <w:rFonts w:ascii="Times New Roman" w:hAnsi="Times New Roman" w:cs="Times New Roman"/>
+          <w:sz w:val="40"/>
+          <w:szCs w:val="40"/>
+        </w:rPr>
+        <w:t>, come here and look at this, there are a lot of buttons on this and I don’t know what to do.” “I think that there should be a lock and unlock button on this</w:t>
+      </w:r>
+      <w:r>
+        <w:rPr>
+          <w:rFonts w:ascii="Times New Roman" w:hAnsi="Times New Roman" w:cs="Times New Roman"/>
+          <w:sz w:val="40"/>
+          <w:szCs w:val="40"/>
+        </w:rPr>
+        <w:t xml:space="preserve">” said Varun. They looked for at least fifteen minutes and they found the </w:t>
+      </w:r>
+      <w:r>
+        <w:rPr>
+          <w:rFonts w:ascii="Times New Roman" w:hAnsi="Times New Roman" w:cs="Times New Roman"/>
+          <w:sz w:val="40"/>
+          <w:szCs w:val="40"/>
+        </w:rPr>
+        <w:t xml:space="preserve">button used to lock and unlock. They finally opened </w:t>
+      </w:r>
+      <w:r>
+        <w:rPr>
+          <w:rFonts w:ascii="Times New Roman" w:hAnsi="Times New Roman" w:cs="Times New Roman"/>
+          <w:sz w:val="40"/>
+          <w:szCs w:val="40"/>
+        </w:rPr>
+        <w:t xml:space="preserve">the door, “I will go and check if there are any traps inside, if there aren’t any, I will tell you when to come in.” saying that Virat went into the room. Virat found himself in a dark, circular room, without anything in it, so he wondered why the room had so much security. While he was wondering, he stepped on a pedestal, the only piece of furniture in that room and the ground and pedestal just disappeared and he </w:t>
+      </w:r>
+      <w:r>
+        <w:rPr>
+          <w:rFonts w:ascii="Times New Roman" w:hAnsi="Times New Roman" w:cs="Times New Roman"/>
+          <w:sz w:val="40"/>
+          <w:szCs w:val="40"/>
+        </w:rPr>
+        <w:t xml:space="preserve">                                                                                                                       </w:t>
+      </w:r>
+      <w:r>
+        <w:rPr>
+          <w:rFonts w:ascii="Times New Roman" w:hAnsi="Times New Roman" w:cs="Times New Roman"/>
+          <w:sz w:val="40"/>
+          <w:szCs w:val="40"/>
+        </w:rPr>
+        <w:t>fell into a dark, black vo</w:t>
+      </w:r>
+      <w:r>
+        <w:rPr>
+          <w:rFonts w:ascii="Times New Roman" w:hAnsi="Times New Roman" w:cs="Times New Roman"/>
+          <w:sz w:val="40"/>
+          <w:szCs w:val="40"/>
+        </w:rPr>
+        <w:t>id.</w:t>
+      </w:r>
+    </w:p>
+    <w:p>
+      <w:pPr>
+        <w:rPr>
+          <w:rFonts w:ascii="Arial Black" w:hAnsi="Arial Black" w:cs="Times New Roman"/>
+          <w:vanish/>
           <w:sz w:val="48"/>
           <w:szCs w:val="48"/>
-        </w:rPr>
-      </w:pPr>
-    </w:p>
-    <w:p>
-      <w:pPr>
-        <w:pStyle w:val="ListParagraph"/>
-        <w:numPr>
-          <w:ilvl w:val="0"/>
-          <w:numId w:val="1"/>
-        </w:numPr>
-        <w:rPr>
-          <w:rFonts w:ascii="Arial Black" w:hAnsi="Arial Black"/>
-          <w:color w:val="7030A0"/>
-          <w:sz w:val="52"/>
-          <w:szCs w:val="52"/>
-        </w:rPr>
-      </w:pPr>
-      <w:r>
-        <w:rPr>
-          <w:rFonts w:ascii="Arial Black" w:hAnsi="Arial Black"/>
-          <w:color w:val="7030A0"/>
-          <w:sz w:val="52"/>
-          <w:szCs w:val="52"/>
-        </w:rPr>
-        <w:t>By Vyom Mahajan</w:t>
-      </w:r>
-    </w:p>
-    <w:p>
-      <w:pPr>
-        <w:rPr>
-          <w:rFonts w:ascii="Arial Black" w:hAnsi="Arial Black"/>
-          <w:sz w:val="48"/>
-          <w:szCs w:val="48"/>
-        </w:rPr>
-      </w:pPr>
-    </w:p>
-    <w:p>
-      <w:pPr>
-        <w:rPr>
-          <w:rFonts w:ascii="Arial Black" w:hAnsi="Arial Black"/>
-          <w:sz w:val="48"/>
-          <w:szCs w:val="48"/>
-        </w:rPr>
-      </w:pPr>
-    </w:p>
-    <w:p>
-      <w:pPr>
-        <w:rPr>
-          <w:rFonts w:ascii="Arial Black" w:hAnsi="Arial Black"/>
-          <w:sz w:val="48"/>
-          <w:szCs w:val="48"/>
-        </w:rPr>
-      </w:pPr>
-    </w:p>
-    <w:p>
-      <w:pPr>
-        <w:rPr>
-          <w:rFonts w:ascii="Arial Black" w:hAnsi="Arial Black"/>
-          <w:sz w:val="48"/>
-          <w:szCs w:val="48"/>
-        </w:rPr>
-      </w:pPr>
-    </w:p>
-    <w:p>
-      <w:pPr>
-        <w:rPr>
-          <w:rFonts w:ascii="Arial Black" w:hAnsi="Arial Black"/>
-          <w:sz w:val="48"/>
-          <w:szCs w:val="48"/>
-        </w:rPr>
-      </w:pPr>
-    </w:p>
-    <w:p>
-      <w:pPr>
-        <w:rPr>
-          <w:rFonts w:ascii="Arial Black" w:hAnsi="Arial Black"/>
-          <w:sz w:val="48"/>
-          <w:szCs w:val="48"/>
-        </w:rPr>
-      </w:pPr>
-    </w:p>
-    <w:p>
-      <w:pPr>
-        <w:rPr>
-          <w:rFonts w:ascii="Arial Black" w:hAnsi="Arial Black"/>
-          <w:sz w:val="48"/>
-          <w:szCs w:val="48"/>
-        </w:rPr>
-      </w:pPr>
-    </w:p>
-    <w:p>
-      <w:pPr>
-        <w:rPr>
-          <w:rFonts w:ascii="Arial Black" w:hAnsi="Arial Black"/>
-          <w:sz w:val="48"/>
-          <w:szCs w:val="48"/>
-        </w:rPr>
-      </w:pPr>
-    </w:p>
-    <w:p>
-      <w:pPr>
-        <w:rPr>
-          <w:rFonts w:ascii="Arial Black" w:hAnsi="Arial Black"/>
-          <w:sz w:val="48"/>
-          <w:szCs w:val="48"/>
-        </w:rPr>
-      </w:pPr>
-    </w:p>
-    <w:p>
-      <w:pPr>
-        <w:rPr>
-          <w:rFonts w:ascii="Arial Black" w:hAnsi="Arial Black"/>
-          <w:sz w:val="48"/>
-          <w:szCs w:val="48"/>
-        </w:rPr>
-      </w:pPr>
-      <w:r>
-        <w:rPr>
-          <w:rFonts w:ascii="Arial Black" w:hAnsi="Arial Black"/>
-          <w:sz w:val="48"/>
-          <w:szCs w:val="48"/>
-        </w:rPr>
-        <w:t xml:space="preserve">                 </w:t>
-      </w:r>
-    </w:p>
-    <w:p>
-      <w:pPr>
-        <w:rPr>
-          <w:rFonts w:ascii="Arial Black" w:hAnsi="Arial Black"/>
-          <w:sz w:val="48"/>
-          <w:szCs w:val="48"/>
-        </w:rPr>
-      </w:pPr>
-      <w:r>
-        <w:rPr>
-          <w:rFonts w:ascii="Arial Black" w:hAnsi="Arial Black"/>
-          <w:sz w:val="48"/>
-          <w:szCs w:val="48"/>
-        </w:rPr>
-        <w:t xml:space="preserve">                CHAPTER 1</w:t>
-      </w:r>
-    </w:p>
-    <w:p>
-      <w:pPr>
-        <w:rPr>
-          <w:rFonts w:ascii="Arial Black" w:hAnsi="Arial Black"/>
-          <w:sz w:val="48"/>
-          <w:szCs w:val="48"/>
-        </w:rPr>
-      </w:pPr>
-      <w:r>
-        <w:rPr>
-          <w:rFonts w:ascii="Arial Black" w:hAnsi="Arial Black"/>
-          <w:sz w:val="48"/>
-          <w:szCs w:val="48"/>
-        </w:rPr>
-        <w:t xml:space="preserve">             THE TWO MEN</w:t>
-      </w:r>
-    </w:p>
-    <w:p>
-      <w:pPr>
-        <w:rPr>
-          <w:rFonts w:ascii="Times New Roman" w:hAnsi="Times New Roman" w:cs="Times New Roman"/>
-          <w:sz w:val="44"/>
-          <w:szCs w:val="44"/>
-        </w:rPr>
-      </w:pPr>
-      <w:r>
-        <w:rPr>
-          <w:rFonts w:ascii="Times New Roman" w:hAnsi="Times New Roman" w:cs="Times New Roman"/>
-          <w:sz w:val="44"/>
-          <w:szCs w:val="44"/>
-        </w:rPr>
-        <w:t xml:space="preserve">The two men emerged from their van. No one saw the color of the van but the </w:t>
-      </w:r>
-      <w:r>
-        <w:rPr>
-          <w:rFonts w:ascii="Times New Roman" w:hAnsi="Times New Roman" w:cs="Times New Roman"/>
-          <w:sz w:val="44"/>
-          <w:szCs w:val="44"/>
-        </w:rPr>
-        <w:t>outline of the van</w:t>
-      </w:r>
-      <w:r>
-        <w:rPr>
-          <w:rFonts w:ascii="Times New Roman" w:hAnsi="Times New Roman" w:cs="Times New Roman"/>
-          <w:sz w:val="44"/>
-          <w:szCs w:val="44"/>
-        </w:rPr>
-        <w:t xml:space="preserve"> could be seen easily. The shape was like a school bus but it was slightly elongated at one end, just like the face of a maglev train. The men went towards a large structure which was the biggest villa in town.</w:t>
-      </w:r>
-    </w:p>
-    <w:p>
-      <w:pPr>
-        <w:rPr>
-          <w:rFonts w:ascii="Times New Roman" w:hAnsi="Times New Roman" w:cs="Times New Roman"/>
-          <w:sz w:val="44"/>
-          <w:szCs w:val="44"/>
-        </w:rPr>
-      </w:pPr>
-      <w:r>
-        <w:rPr>
-          <w:rFonts w:ascii="Times New Roman" w:hAnsi="Times New Roman" w:cs="Times New Roman"/>
-          <w:sz w:val="44"/>
-          <w:szCs w:val="44"/>
-        </w:rPr>
-        <w:t xml:space="preserve">They took a crowbar and slit open the door and surprisingly for them, not a single alarm </w:t>
-      </w:r>
-      <w:r>
-        <w:rPr>
-          <w:rFonts w:ascii="Times New Roman" w:hAnsi="Times New Roman" w:cs="Times New Roman"/>
-          <w:sz w:val="44"/>
-          <w:szCs w:val="44"/>
-        </w:rPr>
-        <w:t>rang. They thought that it was going to be an easy robbery. They went to the first floor and they found that there was a couple sleeping there. They went into the store room and found that there was nothing to steal in there. They looked into other rooms where they found nothing. The two even took the risk of looking in the couple’s room</w:t>
-      </w:r>
-      <w:r>
-        <w:rPr>
-          <w:rFonts w:ascii="Times New Roman" w:hAnsi="Times New Roman" w:cs="Times New Roman"/>
-          <w:sz w:val="44"/>
-          <w:szCs w:val="44"/>
-        </w:rPr>
-        <w:t xml:space="preserve">. They only found a remote </w:t>
-      </w:r>
-      <w:r>
-        <w:rPr>
-          <w:rFonts w:ascii="Times New Roman" w:hAnsi="Times New Roman" w:cs="Times New Roman"/>
-          <w:sz w:val="44"/>
-          <w:szCs w:val="44"/>
-        </w:rPr>
-        <w:lastRenderedPageBreak/>
-        <w:t>there, they didn’t know what the remote was for so they just kept it the</w:t>
-      </w:r>
-      <w:r>
-        <w:rPr>
-          <w:rFonts w:ascii="Times New Roman" w:hAnsi="Times New Roman" w:cs="Times New Roman"/>
-          <w:sz w:val="44"/>
-          <w:szCs w:val="44"/>
-        </w:rPr>
-        <w:t xml:space="preserve"> room</w:t>
-      </w:r>
-      <w:r>
-        <w:rPr>
-          <w:rFonts w:ascii="Times New Roman" w:hAnsi="Times New Roman" w:cs="Times New Roman"/>
-          <w:sz w:val="44"/>
-          <w:szCs w:val="44"/>
-        </w:rPr>
-        <w:t>.</w:t>
-      </w:r>
-    </w:p>
-    <w:p>
-      <w:pPr>
-        <w:rPr>
-          <w:rFonts w:ascii="Times New Roman" w:hAnsi="Times New Roman" w:cs="Times New Roman"/>
-          <w:sz w:val="44"/>
-          <w:szCs w:val="44"/>
-        </w:rPr>
-      </w:pPr>
-      <w:r>
-        <w:rPr>
-          <w:rFonts w:ascii="Times New Roman" w:hAnsi="Times New Roman" w:cs="Times New Roman"/>
-          <w:sz w:val="44"/>
-          <w:szCs w:val="44"/>
-        </w:rPr>
-        <w:t>One of them</w:t>
-      </w:r>
-      <w:r>
-        <w:rPr>
-          <w:rFonts w:ascii="Times New Roman" w:hAnsi="Times New Roman" w:cs="Times New Roman"/>
-          <w:sz w:val="44"/>
-          <w:szCs w:val="44"/>
-        </w:rPr>
-        <w:t xml:space="preserve"> whose</w:t>
-      </w:r>
-      <w:r>
-        <w:rPr>
-          <w:rFonts w:ascii="Times New Roman" w:hAnsi="Times New Roman" w:cs="Times New Roman"/>
-          <w:sz w:val="44"/>
-          <w:szCs w:val="44"/>
-        </w:rPr>
-        <w:t xml:space="preserve"> name was Varun, went sliding along the wall and found that there was a hidden door over there, they tried their best to open the door</w:t>
-      </w:r>
-      <w:r>
-        <w:rPr>
-          <w:rFonts w:ascii="Times New Roman" w:hAnsi="Times New Roman" w:cs="Times New Roman"/>
-          <w:sz w:val="44"/>
-          <w:szCs w:val="44"/>
-        </w:rPr>
-        <w:t>, they also tried to break the door using their crowbars like they did to the main door</w:t>
-      </w:r>
-      <w:r>
-        <w:rPr>
-          <w:rFonts w:ascii="Times New Roman" w:hAnsi="Times New Roman" w:cs="Times New Roman"/>
-          <w:sz w:val="44"/>
-          <w:szCs w:val="44"/>
-        </w:rPr>
-        <w:t xml:space="preserve">. They found out that the door was locked and there was neither keyhole nor the keycard lock. An idea struck Virat (the second man), that the remote could be the key for the door, so he ran for the couple’s bedroom </w:t>
-      </w:r>
-      <w:r>
-        <w:rPr>
-          <w:rFonts w:ascii="Times New Roman" w:hAnsi="Times New Roman" w:cs="Times New Roman"/>
-          <w:sz w:val="44"/>
-          <w:szCs w:val="44"/>
-        </w:rPr>
-        <w:t>and got the remote, he saw a lot of buttons on the remote and had no idea of what they did. So, he said to Varun who was examining the door “Hey</w:t>
-      </w:r>
-      <w:r>
-        <w:rPr>
-          <w:rFonts w:ascii="Times New Roman" w:hAnsi="Times New Roman" w:cs="Times New Roman"/>
-          <w:sz w:val="44"/>
-          <w:szCs w:val="44"/>
-        </w:rPr>
-        <w:t xml:space="preserve"> Varun</w:t>
-      </w:r>
-      <w:r>
-        <w:rPr>
-          <w:rFonts w:ascii="Times New Roman" w:hAnsi="Times New Roman" w:cs="Times New Roman"/>
-          <w:sz w:val="44"/>
-          <w:szCs w:val="44"/>
-        </w:rPr>
-        <w:t>, come here and look at this, there are a lot of buttons on this and I don’t know what to do.” “I think that there should be a lock and unlock button on this</w:t>
-      </w:r>
-      <w:r>
-        <w:rPr>
-          <w:rFonts w:ascii="Times New Roman" w:hAnsi="Times New Roman" w:cs="Times New Roman"/>
-          <w:sz w:val="44"/>
-          <w:szCs w:val="44"/>
-        </w:rPr>
-        <w:t xml:space="preserve">” said Varun. They looked for at least fifteen minutes and they found the </w:t>
-      </w:r>
-      <w:r>
-        <w:rPr>
-          <w:rFonts w:ascii="Times New Roman" w:hAnsi="Times New Roman" w:cs="Times New Roman"/>
-          <w:sz w:val="44"/>
-          <w:szCs w:val="44"/>
-        </w:rPr>
-        <w:t xml:space="preserve">button used to lock and unlock. They finally opened </w:t>
-      </w:r>
-      <w:r>
-        <w:rPr>
-          <w:rFonts w:ascii="Times New Roman" w:hAnsi="Times New Roman" w:cs="Times New Roman"/>
-          <w:sz w:val="44"/>
-          <w:szCs w:val="44"/>
-        </w:rPr>
-        <w:t xml:space="preserve">the door, “I will go and check if there are any traps inside, if there aren’t any, I will tell you when to come in.” saying that Virat went into the room. Virat found himself in a dark, circular </w:t>
-      </w:r>
-      <w:r>
-        <w:rPr>
-          <w:rFonts w:ascii="Times New Roman" w:hAnsi="Times New Roman" w:cs="Times New Roman"/>
-          <w:sz w:val="44"/>
-          <w:szCs w:val="44"/>
-        </w:rPr>
-        <w:lastRenderedPageBreak/>
-        <w:t>room, without anything in it, so he wondered why the room had so much security. While he was wondering, he stepped on a pedestal, the only piece of furniture in that room and the ground and pedestal just disappeared and he fell into a dark, black void.</w:t>
-      </w:r>
-    </w:p>
-    <w:p>
-      <w:pPr>
-        <w:rPr>
-          <w:rFonts w:ascii="Times New Roman" w:hAnsi="Times New Roman" w:cs="Times New Roman"/>
-          <w:sz w:val="44"/>
-          <w:szCs w:val="44"/>
-        </w:rPr>
-      </w:pPr>
-    </w:p>
-    <w:p>
-      <w:pPr>
-        <w:rPr>
-          <w:rFonts w:ascii="Times New Roman" w:hAnsi="Times New Roman" w:cs="Times New Roman"/>
-          <w:sz w:val="44"/>
-          <w:szCs w:val="44"/>
-        </w:rPr>
-      </w:pPr>
-    </w:p>
-    <w:p>
-      <w:pPr>
-        <w:rPr>
-          <w:rFonts w:ascii="Times New Roman" w:hAnsi="Times New Roman" w:cs="Times New Roman"/>
-          <w:sz w:val="44"/>
-          <w:szCs w:val="44"/>
+          <w:specVanish/>
         </w:rPr>
       </w:pPr>
       <w:r>
@@ -445,15 +1883,7 @@
           <w:sz w:val="48"/>
           <w:szCs w:val="48"/>
         </w:rPr>
-        <w:t xml:space="preserve">                 CHAPTER 2</w:t>
-      </w:r>
-      <w:r>
-        <w:rPr>
-          <w:rFonts w:ascii="Times New Roman" w:hAnsi="Times New Roman" w:cs="Times New Roman"/>
-          <w:sz w:val="44"/>
-          <w:szCs w:val="44"/>
-        </w:rPr>
-        <w:t xml:space="preserve"> </w:t>
+        <w:t xml:space="preserve">                </w:t>
       </w:r>
     </w:p>
     <w:p>
@@ -466,19 +1896,11 @@
       </w:pPr>
       <w:r>
         <w:rPr>
-          <w:rFonts w:ascii="Times New Roman" w:hAnsi="Times New Roman" w:cs="Times New Roman"/>
-          <w:sz w:val="44"/>
-          <w:szCs w:val="44"/>
-        </w:rPr>
-        <w:t xml:space="preserve">           </w:t>
-      </w:r>
-      <w:r>
-        <w:rPr>
           <w:rFonts w:ascii="Arial Black" w:hAnsi="Arial Black" w:cs="Times New Roman"/>
           <w:sz w:val="48"/>
           <w:szCs w:val="48"/>
         </w:rPr>
-        <w:t>THE MYSTERIOUS ROOM</w:t>
+        <w:t xml:space="preserve"> </w:t>
       </w:r>
     </w:p>
     <w:p>
@@ -491,113 +1913,1007 @@
       </w:pPr>
       <w:r>
         <w:rPr>
-          <w:rFonts w:ascii="Times New Roman" w:hAnsi="Times New Roman" w:cs="Times New Roman"/>
-          <w:sz w:val="44"/>
-          <w:szCs w:val="44"/>
-        </w:rPr>
-        <w:t>Varun waited for a long time, what felt like hours even though it had only been ten minutes, but there was only one thing in his mind, that they were to take only the money from the house and leave as quickly as possible. He looked at his watch and found out that they were off schedule and they had to leave the house by 3 a.m.</w:t>
+          <w:rFonts w:ascii="Arial Black" w:hAnsi="Arial Black" w:cs="Times New Roman"/>
+          <w:sz w:val="48"/>
+          <w:szCs w:val="48"/>
+        </w:rPr>
+        <w:t xml:space="preserve">                 </w:t>
       </w:r>
     </w:p>
     <w:p>
       <w:pPr>
         <w:rPr>
-          <w:rFonts w:ascii="Times New Roman" w:hAnsi="Times New Roman" w:cs="Times New Roman"/>
-          <w:sz w:val="44"/>
-          <w:szCs w:val="44"/>
-        </w:rPr>
-      </w:pPr>
-      <w:r>
-        <w:rPr>
-          <w:rFonts w:ascii="Times New Roman" w:hAnsi="Times New Roman" w:cs="Times New Roman"/>
-          <w:sz w:val="44"/>
-          <w:szCs w:val="44"/>
-        </w:rPr>
-        <w:t xml:space="preserve">Virat was shouting louder than he ever had but his voice was drowned by the flow of air. His body slammed into the ground and he found that he was in some kind of a basement with nothing but a few experiment apparatuses. He tried calling Varun on </w:t>
-      </w:r>
-      <w:r>
-        <w:rPr>
-          <w:rFonts w:ascii="Times New Roman" w:hAnsi="Times New Roman" w:cs="Times New Roman"/>
-          <w:sz w:val="44"/>
-          <w:szCs w:val="44"/>
-        </w:rPr>
-        <w:lastRenderedPageBreak/>
-        <w:t>the walkie talkie</w:t>
-      </w:r>
-      <w:r>
-        <w:rPr>
-          <w:rFonts w:ascii="Times New Roman" w:hAnsi="Times New Roman" w:cs="Times New Roman"/>
-          <w:sz w:val="44"/>
-          <w:szCs w:val="44"/>
-        </w:rPr>
-        <w:t>. Luck was with them, the call</w:t>
-      </w:r>
-      <w:r>
-        <w:rPr>
-          <w:rFonts w:ascii="Times New Roman" w:hAnsi="Times New Roman" w:cs="Times New Roman"/>
-          <w:sz w:val="44"/>
-          <w:szCs w:val="44"/>
-        </w:rPr>
-        <w:t xml:space="preserve"> had</w:t>
-      </w:r>
-      <w:r>
-        <w:rPr>
-          <w:rFonts w:ascii="Times New Roman" w:hAnsi="Times New Roman" w:cs="Times New Roman"/>
-          <w:sz w:val="44"/>
-          <w:szCs w:val="44"/>
-        </w:rPr>
-        <w:t xml:space="preserve"> worked and Varun found out what had happened, so he went into the circular room and stepped on the pedestal and found himself in a lift. He was surprised that he did not fall like Virat and hurt himself</w:t>
-      </w:r>
-      <w:r>
-        <w:rPr>
-          <w:rFonts w:ascii="Times New Roman" w:hAnsi="Times New Roman" w:cs="Times New Roman"/>
-          <w:sz w:val="44"/>
-          <w:szCs w:val="44"/>
-        </w:rPr>
-        <w:t>. He found himself in a basement but it was not at all like the one Virat described to him</w:t>
-      </w:r>
-      <w:r>
-        <w:rPr>
-          <w:rFonts w:ascii="Times New Roman" w:hAnsi="Times New Roman" w:cs="Times New Roman"/>
-          <w:sz w:val="44"/>
-          <w:szCs w:val="44"/>
-        </w:rPr>
-        <w:t xml:space="preserve">. All he saw is one chair but he knew better than to touch it. When he went and stood next to the chair, he saw the room Virat had fallen into but it looked like it was a kilometer away, so he ran as fast as he could and reached Virat in ten minutes. </w:t>
+          <w:rFonts w:ascii="Arial Black" w:eastAsiaTheme="majorEastAsia" w:hAnsi="Arial Black" w:cstheme="majorBidi"/>
+          <w:b/>
+          <w:bCs/>
+          <w:color w:val="000000" w:themeColor="text1"/>
+          <w:sz w:val="48"/>
+          <w:szCs w:val="48"/>
+        </w:rPr>
+      </w:pPr>
+      <w:r>
+        <w:rPr>
+          <w:rFonts w:ascii="Arial Black" w:hAnsi="Arial Black"/>
+          <w:b/>
+          <w:bCs/>
+          <w:color w:val="000000" w:themeColor="text1"/>
+          <w:sz w:val="48"/>
+          <w:szCs w:val="48"/>
+        </w:rPr>
+        <w:br w:type="page"/>
       </w:r>
     </w:p>
     <w:p>
       <w:pPr>
-        <w:rPr>
-          <w:rFonts w:ascii="Times New Roman" w:hAnsi="Times New Roman" w:cs="Times New Roman"/>
-          <w:sz w:val="44"/>
-          <w:szCs w:val="44"/>
-        </w:rPr>
-      </w:pPr>
-      <w:r>
-        <w:rPr>
-          <w:rFonts w:ascii="Times New Roman" w:hAnsi="Times New Roman" w:cs="Times New Roman"/>
-          <w:sz w:val="44"/>
-          <w:szCs w:val="44"/>
-        </w:rPr>
-        <w:t>They discussed a way to get out of the room</w:t>
-      </w:r>
+        <w:pStyle w:val="Heading1"/>
+        <w:jc w:val="center"/>
+        <w:rPr>
+          <w:rFonts w:ascii="Arial Black" w:hAnsi="Arial Black"/>
+          <w:b/>
+          <w:bCs/>
+          <w:vanish/>
+          <w:color w:val="000000" w:themeColor="text1"/>
+          <w:sz w:val="48"/>
+          <w:szCs w:val="48"/>
+          <w:specVanish/>
+        </w:rPr>
+      </w:pPr>
+      <w:bookmarkStart w:id="0" w:name="_Toc41232809"/>
+      <w:r>
+        <w:rPr>
+          <w:rFonts w:ascii="Arial Black" w:hAnsi="Arial Black"/>
+          <w:b/>
+          <w:bCs/>
+          <w:color w:val="000000" w:themeColor="text1"/>
+          <w:sz w:val="48"/>
+          <w:szCs w:val="48"/>
+        </w:rPr>
+        <w:lastRenderedPageBreak/>
+        <w:t>THE MYSTERIOUS ROOM</w:t>
+      </w:r>
+      <w:bookmarkEnd w:id="0"/>
+    </w:p>
+    <w:p>
+      <w:pPr>
+        <w:jc w:val="center"/>
+        <w:rPr>
+          <w:rFonts w:ascii="Times New Roman" w:hAnsi="Times New Roman" w:cs="Times New Roman"/>
+          <w:vanish/>
+          <w:sz w:val="40"/>
+          <w:szCs w:val="40"/>
+          <w:specVanish/>
+        </w:rPr>
+      </w:pPr>
+    </w:p>
+    <w:p>
+      <w:pPr>
+        <w:jc w:val="center"/>
+        <w:rPr>
+          <w:rFonts w:ascii="Times New Roman" w:hAnsi="Times New Roman" w:cs="Times New Roman"/>
+          <w:vanish/>
+          <w:sz w:val="40"/>
+          <w:szCs w:val="40"/>
+          <w:specVanish/>
+        </w:rPr>
+      </w:pPr>
+    </w:p>
+    <w:p>
+      <w:pPr>
+        <w:jc w:val="center"/>
+        <w:rPr>
+          <w:rFonts w:ascii="Times New Roman" w:hAnsi="Times New Roman" w:cs="Times New Roman"/>
+          <w:sz w:val="40"/>
+          <w:szCs w:val="40"/>
+        </w:rPr>
+      </w:pPr>
+    </w:p>
+    <w:p>
+      <w:pPr>
+        <w:rPr>
+          <w:rFonts w:ascii="Times New Roman" w:hAnsi="Times New Roman" w:cs="Times New Roman"/>
+          <w:sz w:val="40"/>
+          <w:szCs w:val="40"/>
+        </w:rPr>
+      </w:pPr>
+      <w:r>
+        <w:rPr>
+          <w:rFonts w:ascii="Times New Roman" w:hAnsi="Times New Roman" w:cs="Times New Roman"/>
+          <w:sz w:val="40"/>
+          <w:szCs w:val="40"/>
+        </w:rPr>
+        <w:t>Varun waited for a long time, what felt like hours even though it had only been ten minutes, but there was only one thing in his mind, that they were to take only the money from the house and leave as quickly as possible. He looked at his watch and found out that they were off schedule and they had to leave the house by 3 a.m.</w:t>
+      </w:r>
+    </w:p>
+    <w:p>
+      <w:pPr>
+        <w:rPr>
+          <w:rFonts w:ascii="Times New Roman" w:hAnsi="Times New Roman" w:cs="Times New Roman"/>
+          <w:sz w:val="40"/>
+          <w:szCs w:val="40"/>
+        </w:rPr>
+      </w:pPr>
+      <w:r>
+        <w:rPr>
+          <w:rFonts w:ascii="Times New Roman" w:hAnsi="Times New Roman" w:cs="Times New Roman"/>
+          <w:sz w:val="40"/>
+          <w:szCs w:val="40"/>
+        </w:rPr>
+        <w:t>Virat was shouting louder than he ever had but his voice was drowned by the flow of air. His body slammed into the ground and he found that he was in some kind of a basement with nothing but a few experiment apparatuses. He tried calling Varun on the walkie talkie</w:t>
+      </w:r>
+      <w:r>
+        <w:rPr>
+          <w:rFonts w:ascii="Times New Roman" w:hAnsi="Times New Roman" w:cs="Times New Roman"/>
+          <w:sz w:val="40"/>
+          <w:szCs w:val="40"/>
+        </w:rPr>
+        <w:t>. Luck was with them, the call</w:t>
+      </w:r>
+      <w:r>
+        <w:rPr>
+          <w:rFonts w:ascii="Times New Roman" w:hAnsi="Times New Roman" w:cs="Times New Roman"/>
+          <w:sz w:val="40"/>
+          <w:szCs w:val="40"/>
+        </w:rPr>
+        <w:t xml:space="preserve"> had</w:t>
+      </w:r>
+      <w:r>
+        <w:rPr>
+          <w:rFonts w:ascii="Times New Roman" w:hAnsi="Times New Roman" w:cs="Times New Roman"/>
+          <w:sz w:val="40"/>
+          <w:szCs w:val="40"/>
+        </w:rPr>
+        <w:t xml:space="preserve"> worked and Varun found out what had happened, so he went into the circular room and stepped on the pedestal and found himself in a lift. He was surprised that he did not fall like Virat and hurt himself</w:t>
+      </w:r>
+      <w:r>
+        <w:rPr>
+          <w:rFonts w:ascii="Times New Roman" w:hAnsi="Times New Roman" w:cs="Times New Roman"/>
+          <w:sz w:val="40"/>
+          <w:szCs w:val="40"/>
+        </w:rPr>
+        <w:t>. He found himself in a basement but it was not at</w:t>
+      </w:r>
+      <w:r>
+        <w:rPr>
+          <w:rFonts w:ascii="Times New Roman" w:hAnsi="Times New Roman" w:cs="Times New Roman"/>
+          <w:sz w:val="40"/>
+          <w:szCs w:val="40"/>
+        </w:rPr>
+        <w:t xml:space="preserve"> </w:t>
+      </w:r>
+      <w:r>
+        <w:rPr>
+          <w:rFonts w:ascii="Times New Roman" w:hAnsi="Times New Roman" w:cs="Times New Roman"/>
+          <w:sz w:val="40"/>
+          <w:szCs w:val="40"/>
+        </w:rPr>
+        <w:t>all like the one Virat described to him</w:t>
+      </w:r>
+      <w:r>
+        <w:rPr>
+          <w:rFonts w:ascii="Times New Roman" w:hAnsi="Times New Roman" w:cs="Times New Roman"/>
+          <w:sz w:val="40"/>
+          <w:szCs w:val="40"/>
+        </w:rPr>
+        <w:t xml:space="preserve">. All he saw </w:t>
+      </w:r>
+      <w:r>
+        <w:rPr>
+          <w:rFonts w:ascii="Times New Roman" w:hAnsi="Times New Roman" w:cs="Times New Roman"/>
+          <w:sz w:val="40"/>
+          <w:szCs w:val="40"/>
+        </w:rPr>
+        <w:t>was</w:t>
+      </w:r>
+      <w:r>
+        <w:rPr>
+          <w:rFonts w:ascii="Times New Roman" w:hAnsi="Times New Roman" w:cs="Times New Roman"/>
+          <w:sz w:val="40"/>
+          <w:szCs w:val="40"/>
+        </w:rPr>
+        <w:t xml:space="preserve"> one chair but he knew better than to touch it. When he went and stood next to the chair, he saw</w:t>
+      </w:r>
+      <w:r>
+        <w:rPr>
+          <w:rFonts w:ascii="Times New Roman" w:hAnsi="Times New Roman" w:cs="Times New Roman"/>
+          <w:sz w:val="40"/>
+          <w:szCs w:val="40"/>
+        </w:rPr>
+        <w:t xml:space="preserve"> a room which looked like the one Virat had fallen into</w:t>
+      </w:r>
+      <w:r>
+        <w:rPr>
+          <w:rFonts w:ascii="Times New Roman" w:hAnsi="Times New Roman" w:cs="Times New Roman"/>
+          <w:sz w:val="40"/>
+          <w:szCs w:val="40"/>
+        </w:rPr>
+        <w:t>,</w:t>
+      </w:r>
+      <w:r>
+        <w:rPr>
+          <w:rFonts w:ascii="Times New Roman" w:hAnsi="Times New Roman" w:cs="Times New Roman"/>
+          <w:sz w:val="40"/>
+          <w:szCs w:val="40"/>
+        </w:rPr>
+        <w:t xml:space="preserve"> through his</w:t>
+      </w:r>
+      <w:r>
+        <w:rPr>
+          <w:rFonts w:ascii="Times New Roman" w:hAnsi="Times New Roman" w:cs="Times New Roman"/>
+          <w:sz w:val="40"/>
+          <w:szCs w:val="40"/>
+        </w:rPr>
+        <w:t xml:space="preserve"> </w:t>
+      </w:r>
+      <w:r>
+        <w:rPr>
+          <w:rFonts w:ascii="Times New Roman" w:hAnsi="Times New Roman" w:cs="Times New Roman"/>
+          <w:sz w:val="40"/>
+          <w:szCs w:val="40"/>
+        </w:rPr>
+        <w:t>binoculars. B</w:t>
+      </w:r>
+      <w:r>
+        <w:rPr>
+          <w:rFonts w:ascii="Times New Roman" w:hAnsi="Times New Roman" w:cs="Times New Roman"/>
+          <w:sz w:val="40"/>
+          <w:szCs w:val="40"/>
+        </w:rPr>
+        <w:t xml:space="preserve">ut it looked like it was a kilometer away, so he ran as fast as he could and reached Virat in ten minutes. </w:t>
+      </w:r>
+    </w:p>
+    <w:p>
+      <w:pPr>
+        <w:rPr>
+          <w:rFonts w:ascii="Times New Roman" w:hAnsi="Times New Roman" w:cs="Times New Roman"/>
+          <w:sz w:val="40"/>
+          <w:szCs w:val="40"/>
+        </w:rPr>
+      </w:pPr>
+      <w:r>
+        <w:rPr>
+          <w:rFonts w:ascii="Times New Roman" w:hAnsi="Times New Roman" w:cs="Times New Roman"/>
+          <w:sz w:val="40"/>
+          <w:szCs w:val="40"/>
+        </w:rPr>
+        <w:lastRenderedPageBreak/>
+        <w:t xml:space="preserve">He was horror struck when he saw Virat. There were cuts across his hands and legs, his shirt was tattered and it looked like he had broken a few bones here and there across his body. Varun told Virat the way he had gotten into the room. Then, Varun lifted Virat on his shoulder and ran towards the other side not at all paying attention to what was around him. Once he reached the lift, he hoisted Virat into the lift and he himself got inside it. There was only one button in the lift which said ‘ascend’ and he could have sworn that it wasn’t there at the time he came down. When he pressed the button, the lift started going up and he found himself in the same dark, circular room, except it wasn’t dark anymore. </w:t>
+      </w:r>
+      <w:r>
+        <w:rPr>
+          <w:rFonts w:ascii="Arial Black" w:hAnsi="Arial Black"/>
+          <w:b/>
+          <w:bCs/>
+          <w:color w:val="000000" w:themeColor="text1"/>
+          <w:sz w:val="48"/>
+          <w:szCs w:val="48"/>
+        </w:rPr>
+        <w:br w:type="page"/>
+      </w:r>
+    </w:p>
+    <w:p>
+      <w:pPr>
+        <w:pStyle w:val="Heading1"/>
+        <w:rPr>
+          <w:rFonts w:ascii="Arial Black" w:hAnsi="Arial Black"/>
+          <w:b/>
+          <w:bCs/>
+          <w:color w:val="000000" w:themeColor="text1"/>
+          <w:sz w:val="48"/>
+          <w:szCs w:val="48"/>
+        </w:rPr>
+      </w:pPr>
+      <w:r>
+        <w:rPr>
+          <w:rFonts w:ascii="Arial Black" w:hAnsi="Arial Black"/>
+          <w:b/>
+          <w:bCs/>
+          <w:color w:val="000000" w:themeColor="text1"/>
+          <w:sz w:val="48"/>
+          <w:szCs w:val="48"/>
+        </w:rPr>
+        <w:lastRenderedPageBreak/>
+        <w:t xml:space="preserve">                 </w:t>
+      </w:r>
+      <w:bookmarkStart w:id="1" w:name="_Toc41232810"/>
+      <w:r>
+        <w:rPr>
+          <w:rFonts w:ascii="Arial Black" w:hAnsi="Arial Black"/>
+          <w:b/>
+          <w:bCs/>
+          <w:color w:val="000000" w:themeColor="text1"/>
+          <w:sz w:val="48"/>
+          <w:szCs w:val="48"/>
+        </w:rPr>
+        <w:t>THE ESCAPE</w:t>
+      </w:r>
+      <w:bookmarkEnd w:id="1"/>
+    </w:p>
+    <w:p>
+      <w:pPr>
+        <w:rPr>
+          <w:rFonts w:ascii="Times New Roman" w:hAnsi="Times New Roman" w:cs="Times New Roman"/>
+          <w:sz w:val="40"/>
+          <w:szCs w:val="40"/>
+        </w:rPr>
+      </w:pPr>
+      <w:r>
+        <w:rPr>
+          <w:rFonts w:ascii="Times New Roman" w:hAnsi="Times New Roman" w:cs="Times New Roman"/>
+          <w:sz w:val="40"/>
+          <w:szCs w:val="40"/>
+        </w:rPr>
+        <w:t>There was a small boy standing next to a small bed with the lights</w:t>
+      </w:r>
+      <w:r>
+        <w:rPr>
+          <w:rFonts w:ascii="Times New Roman" w:hAnsi="Times New Roman" w:cs="Times New Roman"/>
+          <w:sz w:val="40"/>
+          <w:szCs w:val="40"/>
+        </w:rPr>
+        <w:t xml:space="preserve"> switched</w:t>
+      </w:r>
+      <w:r>
+        <w:rPr>
+          <w:rFonts w:ascii="Times New Roman" w:hAnsi="Times New Roman" w:cs="Times New Roman"/>
+          <w:sz w:val="40"/>
+          <w:szCs w:val="40"/>
+        </w:rPr>
+        <w:t xml:space="preserve"> on as the switches were only </w:t>
+      </w:r>
+    </w:p>
+    <w:p>
+      <w:pPr>
+        <w:rPr>
+          <w:rFonts w:ascii="Times New Roman" w:hAnsi="Times New Roman" w:cs="Times New Roman"/>
+          <w:sz w:val="40"/>
+          <w:szCs w:val="40"/>
+        </w:rPr>
+      </w:pPr>
+      <w:r>
+        <w:rPr>
+          <w:rFonts w:ascii="Times New Roman" w:hAnsi="Times New Roman" w:cs="Times New Roman"/>
+          <w:sz w:val="40"/>
+          <w:szCs w:val="40"/>
+        </w:rPr>
+        <w:t xml:space="preserve">a foot away from the ground. He looked like he was just three years old. The two robbers were surprised </w:t>
+      </w:r>
+      <w:r>
+        <w:rPr>
+          <w:rFonts w:ascii="Times New Roman" w:hAnsi="Times New Roman" w:cs="Times New Roman"/>
+          <w:sz w:val="40"/>
+          <w:szCs w:val="40"/>
+        </w:rPr>
+        <w:t>that the room had a lot of furniture and there was a pedestal with a small statue on it, the same pedestal they had stepped on.</w:t>
+      </w:r>
+      <w:r>
+        <w:rPr>
+          <w:rFonts w:ascii="Times New Roman" w:hAnsi="Times New Roman" w:cs="Times New Roman"/>
+          <w:sz w:val="40"/>
+          <w:szCs w:val="40"/>
+        </w:rPr>
+        <w:t xml:space="preserve"> There was a very small door through which they would have to crawl through to get out of the room.</w:t>
+      </w:r>
+      <w:r>
+        <w:rPr>
+          <w:rFonts w:ascii="Times New Roman" w:hAnsi="Times New Roman" w:cs="Times New Roman"/>
+          <w:sz w:val="40"/>
+          <w:szCs w:val="40"/>
+        </w:rPr>
+        <w:t xml:space="preserve"> They thought that the child would have a tantrum and call his parents, but he just stood there staring at them as though the</w:t>
+      </w:r>
+      <w:r>
+        <w:rPr>
+          <w:rFonts w:ascii="Times New Roman" w:hAnsi="Times New Roman" w:cs="Times New Roman"/>
+          <w:sz w:val="40"/>
+          <w:szCs w:val="40"/>
+        </w:rPr>
+        <w:t>y were statues. The two started to move towards the door, the one being blocked by the small bo</w:t>
+      </w:r>
+      <w:r>
+        <w:rPr>
+          <w:rFonts w:ascii="Times New Roman" w:hAnsi="Times New Roman" w:cs="Times New Roman"/>
+          <w:sz w:val="40"/>
+          <w:szCs w:val="40"/>
+        </w:rPr>
+        <w:t>y. The boy made a move and tried to block them</w:t>
+      </w:r>
+      <w:r>
+        <w:rPr>
+          <w:rFonts w:ascii="Times New Roman" w:hAnsi="Times New Roman" w:cs="Times New Roman"/>
+          <w:sz w:val="40"/>
+          <w:szCs w:val="40"/>
+        </w:rPr>
+        <w:t xml:space="preserve"> from reaching the door by spreading his hands, Varun would have been too fast for him but as Virat was on his back, he was slowed down</w:t>
+      </w:r>
+      <w:r>
+        <w:rPr>
+          <w:rFonts w:ascii="Times New Roman" w:hAnsi="Times New Roman" w:cs="Times New Roman"/>
+          <w:sz w:val="40"/>
+          <w:szCs w:val="40"/>
+        </w:rPr>
+        <w:t xml:space="preserve"> and he could not crawl through </w:t>
+      </w:r>
+      <w:r>
+        <w:rPr>
+          <w:rFonts w:ascii="Times New Roman" w:hAnsi="Times New Roman" w:cs="Times New Roman"/>
+          <w:sz w:val="40"/>
+          <w:szCs w:val="40"/>
+        </w:rPr>
+        <w:t xml:space="preserve">the door. The light created the shadow of the two men and the baby. </w:t>
+      </w:r>
+      <w:r>
+        <w:rPr>
+          <w:rFonts w:ascii="Times New Roman" w:hAnsi="Times New Roman" w:cs="Times New Roman"/>
+          <w:sz w:val="40"/>
+          <w:szCs w:val="40"/>
+        </w:rPr>
+        <w:t>The baby was fascinated by the big shadows of the men and started jumping on the shadows. The next</w:t>
+      </w:r>
+      <w:r>
+        <w:rPr>
+          <w:rFonts w:ascii="Times New Roman" w:hAnsi="Times New Roman" w:cs="Times New Roman"/>
+          <w:sz w:val="40"/>
+          <w:szCs w:val="40"/>
+        </w:rPr>
+        <w:t xml:space="preserve"> </w:t>
+      </w:r>
+      <w:r>
+        <w:rPr>
+          <w:rFonts w:ascii="Times New Roman" w:hAnsi="Times New Roman" w:cs="Times New Roman"/>
+          <w:sz w:val="40"/>
+          <w:szCs w:val="40"/>
+        </w:rPr>
+        <w:t xml:space="preserve">moment the most miraculous thing </w:t>
+      </w:r>
+      <w:r>
+        <w:rPr>
+          <w:rFonts w:ascii="Times New Roman" w:hAnsi="Times New Roman" w:cs="Times New Roman"/>
+          <w:sz w:val="40"/>
+          <w:szCs w:val="40"/>
+        </w:rPr>
+        <w:t xml:space="preserve">happened! </w:t>
+      </w:r>
+      <w:r>
+        <w:rPr>
+          <w:rFonts w:ascii="Times New Roman" w:hAnsi="Times New Roman" w:cs="Times New Roman"/>
+          <w:sz w:val="40"/>
+          <w:szCs w:val="40"/>
+        </w:rPr>
+        <w:t xml:space="preserve">Whichever part of the shadow </w:t>
+      </w:r>
+      <w:r>
+        <w:rPr>
+          <w:rFonts w:ascii="Times New Roman" w:hAnsi="Times New Roman" w:cs="Times New Roman"/>
+          <w:sz w:val="40"/>
+          <w:szCs w:val="40"/>
+        </w:rPr>
+        <w:t>the boy s</w:t>
+      </w:r>
+      <w:r>
+        <w:rPr>
+          <w:rFonts w:ascii="Times New Roman" w:hAnsi="Times New Roman" w:cs="Times New Roman"/>
+          <w:sz w:val="40"/>
+          <w:szCs w:val="40"/>
+        </w:rPr>
+        <w:t>tepped on, that was the exact part which got injured on the body of the real men. The small boy danced like th</w:t>
+      </w:r>
+      <w:r>
+        <w:rPr>
+          <w:rFonts w:ascii="Times New Roman" w:hAnsi="Times New Roman" w:cs="Times New Roman"/>
+          <w:sz w:val="40"/>
+          <w:szCs w:val="40"/>
+        </w:rPr>
+        <w:t>at</w:t>
+      </w:r>
+      <w:r>
+        <w:rPr>
+          <w:rFonts w:ascii="Times New Roman" w:hAnsi="Times New Roman" w:cs="Times New Roman"/>
+          <w:sz w:val="40"/>
+          <w:szCs w:val="40"/>
+        </w:rPr>
+        <w:t xml:space="preserve"> for twenty minutes</w:t>
+      </w:r>
+      <w:r>
+        <w:rPr>
+          <w:rFonts w:ascii="Times New Roman" w:hAnsi="Times New Roman" w:cs="Times New Roman"/>
+          <w:sz w:val="40"/>
+          <w:szCs w:val="40"/>
+        </w:rPr>
+        <w:t xml:space="preserve">, till he got tired and went and slept. These two robbers were unconscious </w:t>
+      </w:r>
+      <w:r>
+        <w:rPr>
+          <w:rFonts w:ascii="Times New Roman" w:hAnsi="Times New Roman" w:cs="Times New Roman"/>
+          <w:sz w:val="40"/>
+          <w:szCs w:val="40"/>
+        </w:rPr>
+        <w:lastRenderedPageBreak/>
+        <w:t>because of the pain afflicted by the three-year-old boy. Next day when the parents</w:t>
+      </w:r>
+      <w:r>
+        <w:rPr>
+          <w:rFonts w:ascii="Times New Roman" w:hAnsi="Times New Roman" w:cs="Times New Roman"/>
+          <w:sz w:val="40"/>
+          <w:szCs w:val="40"/>
+        </w:rPr>
+        <w:t>(couple)</w:t>
+      </w:r>
+      <w:r>
+        <w:rPr>
+          <w:rFonts w:ascii="Times New Roman" w:hAnsi="Times New Roman" w:cs="Times New Roman"/>
+          <w:sz w:val="40"/>
+          <w:szCs w:val="40"/>
+        </w:rPr>
+        <w:t xml:space="preserve"> came to check on the boy</w:t>
+      </w:r>
+      <w:r>
+        <w:rPr>
+          <w:rFonts w:ascii="Times New Roman" w:hAnsi="Times New Roman" w:cs="Times New Roman"/>
+          <w:sz w:val="40"/>
+          <w:szCs w:val="40"/>
+        </w:rPr>
+        <w:t xml:space="preserve"> and they were frightened to find that there were two unconscious, close to dead humans. They woke the child and took him out of that room and they called the police as soon as possible</w:t>
+      </w:r>
+      <w:r>
+        <w:rPr>
+          <w:rFonts w:ascii="Times New Roman" w:hAnsi="Times New Roman" w:cs="Times New Roman"/>
+          <w:sz w:val="40"/>
+          <w:szCs w:val="40"/>
+        </w:rPr>
+        <w:t>. The police came and examined the van and found that there was a lot robbed loot in that van and in that maglev-shaped front there was a cockpit in which the two sat and drove, other than that nothing more. The two robbers Varun and Virat were arrested</w:t>
+      </w:r>
+      <w:r>
+        <w:rPr>
+          <w:rFonts w:ascii="Times New Roman" w:hAnsi="Times New Roman" w:cs="Times New Roman"/>
+          <w:sz w:val="40"/>
+          <w:szCs w:val="40"/>
+        </w:rPr>
+        <w:t xml:space="preserve"> by the police.</w:t>
+      </w:r>
+    </w:p>
+    <w:p>
+      <w:pPr>
+        <w:rPr>
+          <w:rFonts w:ascii="Arial Black" w:hAnsi="Arial Black" w:cs="Times New Roman"/>
+          <w:sz w:val="48"/>
+          <w:szCs w:val="48"/>
+        </w:rPr>
+      </w:pPr>
+      <w:r>
+        <w:rPr>
+          <w:rFonts w:ascii="Arial Black" w:hAnsi="Arial Black" w:cs="Times New Roman"/>
+          <w:sz w:val="48"/>
+          <w:szCs w:val="48"/>
+        </w:rPr>
+        <w:t xml:space="preserve">                   </w:t>
+      </w:r>
+    </w:p>
+    <w:p>
+      <w:pPr>
+        <w:rPr>
+          <w:rFonts w:ascii="Arial Black" w:hAnsi="Arial Black" w:cs="Times New Roman"/>
+          <w:sz w:val="48"/>
+          <w:szCs w:val="48"/>
+        </w:rPr>
+      </w:pPr>
+      <w:r>
+        <w:rPr>
+          <w:rFonts w:ascii="Arial Black" w:hAnsi="Arial Black" w:cs="Times New Roman"/>
+          <w:sz w:val="48"/>
+          <w:szCs w:val="48"/>
+        </w:rPr>
+        <w:br w:type="page"/>
+      </w:r>
+    </w:p>
+    <w:p>
+      <w:pPr>
+        <w:pStyle w:val="Heading1"/>
+        <w:rPr>
+          <w:rFonts w:ascii="Arial Black" w:hAnsi="Arial Black"/>
+          <w:b/>
+          <w:bCs/>
+          <w:color w:val="000000" w:themeColor="text1"/>
+          <w:sz w:val="48"/>
+          <w:szCs w:val="48"/>
+        </w:rPr>
+      </w:pPr>
+      <w:r>
+        <w:rPr>
+          <w:rFonts w:ascii="Arial Black" w:hAnsi="Arial Black"/>
+          <w:b/>
+          <w:bCs/>
+          <w:color w:val="000000" w:themeColor="text1"/>
+          <w:sz w:val="48"/>
+          <w:szCs w:val="48"/>
+        </w:rPr>
+        <w:lastRenderedPageBreak/>
+        <w:t xml:space="preserve">               </w:t>
+      </w:r>
+      <w:bookmarkStart w:id="2" w:name="_Toc41232811"/>
+      <w:r>
+        <w:rPr>
+          <w:rFonts w:ascii="Arial Black" w:hAnsi="Arial Black"/>
+          <w:b/>
+          <w:bCs/>
+          <w:color w:val="000000" w:themeColor="text1"/>
+          <w:sz w:val="48"/>
+          <w:szCs w:val="48"/>
+        </w:rPr>
+        <w:t>ONE WEEK AGO</w:t>
+      </w:r>
+      <w:bookmarkEnd w:id="2"/>
     </w:p>
     <w:sectPr>
+      <w:headerReference w:type="default" r:id="rId8"/>
+      <w:footerReference w:type="default" r:id="rId9"/>
       <w:pgSz w:w="12240" w:h="15840"/>
       <w:pgMar w:top="1440" w:right="1440" w:bottom="1440" w:left="1440" w:header="720" w:footer="720" w:gutter="0"/>
+      <w:pgNumType w:start="0"/>
       <w:cols w:space="720"/>
+      <w:titlePg/>
       <w:docGrid w:linePitch="360"/>
     </w:sectPr>
   </w:body>
 </w:document>
 </file>
 
+<file path=word/endnotes.xml><?xml version="1.0" encoding="utf-8"?>
+<w:endnotes xmlns:wpc="http://schemas.microsoft.com/office/word/2010/wordprocessingCanvas" xmlns:cx="http://schemas.microsoft.com/office/drawing/2014/chartex" xmlns:cx1="http://schemas.microsoft.com/office/drawing/2015/9/8/chartex" xmlns:cx2="http://schemas.microsoft.com/office/drawing/2015/10/21/chartex" xmlns:cx3="http://schemas.microsoft.com/office/drawing/2016/5/9/chartex" xmlns:cx4="http://schemas.microsoft.com/office/drawing/2016/5/10/chartex" xmlns:cx5="http://schemas.microsoft.com/office/drawing/2016/5/11/chartex" xmlns:cx6="http://schemas.microsoft.com/office/drawing/2016/5/12/chartex" xmlns:cx7="http://schemas.microsoft.com/office/drawing/2016/5/13/chartex" xmlns:cx8="http://schemas.microsoft.com/office/drawing/2016/5/14/chartex" xmlns:mc="http://schemas.openxmlformats.org/markup-compatibility/2006" xmlns:aink="http://schemas.microsoft.com/office/drawing/2016/ink" xmlns:am3d="http://schemas.microsoft.com/office/drawing/2017/model3d" xmlns:o="urn:schemas-microsoft-com:office:office" xmlns:r="http://schemas.openxmlformats.org/officeDocument/2006/relationships" xmlns:m="http://schemas.openxmlformats.org/officeDocument/2006/math" xmlns:v="urn:schemas-microsoft-com:vml" xmlns:wp14="http://schemas.microsoft.com/office/word/2010/wordprocessingDrawing" xmlns:wp="http://schemas.openxmlformats.org/drawingml/2006/wordprocessingDrawing" xmlns:w10="urn:schemas-microsoft-com:office:word" xmlns:w="http://schemas.openxmlformats.org/wordprocessingml/2006/main" xmlns:w14="http://schemas.microsoft.com/office/word/2010/wordml" xmlns:w15="http://schemas.microsoft.com/office/word/2012/wordml" xmlns:w16cex="http://schemas.microsoft.com/office/word/2018/wordml/cex" xmlns:w16cid="http://schemas.microsoft.com/office/word/2016/wordml/cid" xmlns:w16="http://schemas.microsoft.com/office/word/2018/wordml" xmlns:w16se="http://schemas.microsoft.com/office/word/2015/wordml/symex" xmlns:wpg="http://schemas.microsoft.com/office/word/2010/wordprocessingGroup" xmlns:wpi="http://schemas.microsoft.com/office/word/2010/wordprocessingInk" xmlns:wne="http://schemas.microsoft.com/office/word/2006/wordml" xmlns:wps="http://schemas.microsoft.com/office/word/2010/wordprocessingShape" mc:Ignorable="w14 w15 w16se w16cid w16 w16cex wp14">
+  <w:endnote w:type="separator" w:id="-1">
+    <w:p>
+      <w:pPr>
+        <w:spacing w:after="0" w:line="240" w:lineRule="auto"/>
+      </w:pPr>
+      <w:r>
+        <w:separator/>
+      </w:r>
+    </w:p>
+  </w:endnote>
+  <w:endnote w:type="continuationSeparator" w:id="0">
+    <w:p>
+      <w:pPr>
+        <w:spacing w:after="0" w:line="240" w:lineRule="auto"/>
+      </w:pPr>
+      <w:r>
+        <w:continuationSeparator/>
+      </w:r>
+    </w:p>
+  </w:endnote>
+</w:endnotes>
+</file>
+
+<file path=word/footer1.xml><?xml version="1.0" encoding="utf-8"?>
+<w:ftr xmlns:wpc="http://schemas.microsoft.com/office/word/2010/wordprocessingCanvas" xmlns:cx="http://schemas.microsoft.com/office/drawing/2014/chartex" xmlns:cx1="http://schemas.microsoft.com/office/drawing/2015/9/8/chartex" xmlns:cx2="http://schemas.microsoft.com/office/drawing/2015/10/21/chartex" xmlns:cx3="http://schemas.microsoft.com/office/drawing/2016/5/9/chartex" xmlns:cx4="http://schemas.microsoft.com/office/drawing/2016/5/10/chartex" xmlns:cx5="http://schemas.microsoft.com/office/drawing/2016/5/11/chartex" xmlns:cx6="http://schemas.microsoft.com/office/drawing/2016/5/12/chartex" xmlns:cx7="http://schemas.microsoft.com/office/drawing/2016/5/13/chartex" xmlns:cx8="http://schemas.microsoft.com/office/drawing/2016/5/14/chartex" xmlns:mc="http://schemas.openxmlformats.org/markup-compatibility/2006" xmlns:aink="http://schemas.microsoft.com/office/drawing/2016/ink" xmlns:am3d="http://schemas.microsoft.com/office/drawing/2017/model3d" xmlns:o="urn:schemas-microsoft-com:office:office" xmlns:r="http://schemas.openxmlformats.org/officeDocument/2006/relationships" xmlns:m="http://schemas.openxmlformats.org/officeDocument/2006/math" xmlns:v="urn:schemas-microsoft-com:vml" xmlns:wp14="http://schemas.microsoft.com/office/word/2010/wordprocessingDrawing" xmlns:wp="http://schemas.openxmlformats.org/drawingml/2006/wordprocessingDrawing" xmlns:w10="urn:schemas-microsoft-com:office:word" xmlns:w="http://schemas.openxmlformats.org/wordprocessingml/2006/main" xmlns:w14="http://schemas.microsoft.com/office/word/2010/wordml" xmlns:w15="http://schemas.microsoft.com/office/word/2012/wordml" xmlns:w16cex="http://schemas.microsoft.com/office/word/2018/wordml/cex" xmlns:w16cid="http://schemas.microsoft.com/office/word/2016/wordml/cid" xmlns:w16="http://schemas.microsoft.com/office/word/2018/wordml" xmlns:w16se="http://schemas.microsoft.com/office/word/2015/wordml/symex" xmlns:wpg="http://schemas.microsoft.com/office/word/2010/wordprocessingGroup" xmlns:wpi="http://schemas.microsoft.com/office/word/2010/wordprocessingInk" xmlns:wne="http://schemas.microsoft.com/office/word/2006/wordml" xmlns:wps="http://schemas.microsoft.com/office/word/2010/wordprocessingShape" mc:Ignorable="w14 w15 w16se w16cid w16 w16cex wp14">
+  <w:sdt>
+    <w:sdtPr>
+      <w:id w:val="1099528831"/>
+      <w:docPartObj>
+        <w:docPartGallery w:val="Page Numbers (Bottom of Page)"/>
+        <w:docPartUnique/>
+      </w:docPartObj>
+    </w:sdtPr>
+    <w:sdtEndPr>
+      <w:rPr>
+        <w:color w:val="7F7F7F" w:themeColor="background1" w:themeShade="7F"/>
+        <w:spacing w:val="60"/>
+      </w:rPr>
+    </w:sdtEndPr>
+    <w:sdtContent>
+      <w:p>
+        <w:pPr>
+          <w:pStyle w:val="Footer"/>
+          <w:pBdr>
+            <w:top w:val="single" w:sz="4" w:space="1" w:color="D9D9D9" w:themeColor="background1" w:themeShade="D9"/>
+          </w:pBdr>
+          <w:rPr>
+            <w:b/>
+            <w:bCs/>
+          </w:rPr>
+        </w:pPr>
+        <w:r>
+          <w:rPr>
+            <w:b/>
+            <w:bCs/>
+          </w:rPr>
+          <w:t xml:space="preserve">Page </w:t>
+        </w:r>
+        <w:r>
+          <w:rPr>
+            <w:b/>
+            <w:bCs/>
+          </w:rPr>
+          <w:fldChar w:fldCharType="begin"/>
+        </w:r>
+        <w:r>
+          <w:rPr>
+            <w:b/>
+            <w:bCs/>
+          </w:rPr>
+          <w:instrText xml:space="preserve"> PAGE  \* Arabic  \* MERGEFORMAT </w:instrText>
+        </w:r>
+        <w:r>
+          <w:rPr>
+            <w:b/>
+            <w:bCs/>
+          </w:rPr>
+          <w:fldChar w:fldCharType="separate"/>
+        </w:r>
+        <w:r>
+          <w:rPr>
+            <w:b/>
+            <w:bCs/>
+            <w:noProof/>
+          </w:rPr>
+          <w:t>1</w:t>
+        </w:r>
+        <w:r>
+          <w:rPr>
+            <w:b/>
+            <w:bCs/>
+          </w:rPr>
+          <w:fldChar w:fldCharType="end"/>
+        </w:r>
+        <w:r>
+          <w:rPr>
+            <w:b/>
+            <w:bCs/>
+          </w:rPr>
+          <w:t xml:space="preserve"> of </w:t>
+        </w:r>
+        <w:r>
+          <w:rPr>
+            <w:b/>
+            <w:bCs/>
+          </w:rPr>
+          <w:fldChar w:fldCharType="begin"/>
+        </w:r>
+        <w:r>
+          <w:rPr>
+            <w:b/>
+            <w:bCs/>
+          </w:rPr>
+          <w:instrText xml:space="preserve"> NUMPAGES  \* Arabic  \* MERGEFORMAT </w:instrText>
+        </w:r>
+        <w:r>
+          <w:rPr>
+            <w:b/>
+            <w:bCs/>
+          </w:rPr>
+          <w:fldChar w:fldCharType="separate"/>
+        </w:r>
+        <w:r>
+          <w:rPr>
+            <w:b/>
+            <w:bCs/>
+            <w:noProof/>
+          </w:rPr>
+          <w:t>2</w:t>
+        </w:r>
+        <w:r>
+          <w:rPr>
+            <w:b/>
+            <w:bCs/>
+          </w:rPr>
+          <w:fldChar w:fldCharType="end"/>
+        </w:r>
+      </w:p>
+    </w:sdtContent>
+  </w:sdt>
+  <w:p>
+    <w:pPr>
+      <w:pStyle w:val="Footer"/>
+    </w:pPr>
+  </w:p>
+</w:ftr>
+</file>
+
+<file path=word/footnotes.xml><?xml version="1.0" encoding="utf-8"?>
+<w:footnotes xmlns:wpc="http://schemas.microsoft.com/office/word/2010/wordprocessingCanvas" xmlns:cx="http://schemas.microsoft.com/office/drawing/2014/chartex" xmlns:cx1="http://schemas.microsoft.com/office/drawing/2015/9/8/chartex" xmlns:cx2="http://schemas.microsoft.com/office/drawing/2015/10/21/chartex" xmlns:cx3="http://schemas.microsoft.com/office/drawing/2016/5/9/chartex" xmlns:cx4="http://schemas.microsoft.com/office/drawing/2016/5/10/chartex" xmlns:cx5="http://schemas.microsoft.com/office/drawing/2016/5/11/chartex" xmlns:cx6="http://schemas.microsoft.com/office/drawing/2016/5/12/chartex" xmlns:cx7="http://schemas.microsoft.com/office/drawing/2016/5/13/chartex" xmlns:cx8="http://schemas.microsoft.com/office/drawing/2016/5/14/chartex" xmlns:mc="http://schemas.openxmlformats.org/markup-compatibility/2006" xmlns:aink="http://schemas.microsoft.com/office/drawing/2016/ink" xmlns:am3d="http://schemas.microsoft.com/office/drawing/2017/model3d" xmlns:o="urn:schemas-microsoft-com:office:office" xmlns:r="http://schemas.openxmlformats.org/officeDocument/2006/relationships" xmlns:m="http://schemas.openxmlformats.org/officeDocument/2006/math" xmlns:v="urn:schemas-microsoft-com:vml" xmlns:wp14="http://schemas.microsoft.com/office/word/2010/wordprocessingDrawing" xmlns:wp="http://schemas.openxmlformats.org/drawingml/2006/wordprocessingDrawing" xmlns:w10="urn:schemas-microsoft-com:office:word" xmlns:w="http://schemas.openxmlformats.org/wordprocessingml/2006/main" xmlns:w14="http://schemas.microsoft.com/office/word/2010/wordml" xmlns:w15="http://schemas.microsoft.com/office/word/2012/wordml" xmlns:w16cex="http://schemas.microsoft.com/office/word/2018/wordml/cex" xmlns:w16cid="http://schemas.microsoft.com/office/word/2016/wordml/cid" xmlns:w16="http://schemas.microsoft.com/office/word/2018/wordml" xmlns:w16se="http://schemas.microsoft.com/office/word/2015/wordml/symex" xmlns:wpg="http://schemas.microsoft.com/office/word/2010/wordprocessingGroup" xmlns:wpi="http://schemas.microsoft.com/office/word/2010/wordprocessingInk" xmlns:wne="http://schemas.microsoft.com/office/word/2006/wordml" xmlns:wps="http://schemas.microsoft.com/office/word/2010/wordprocessingShape" mc:Ignorable="w14 w15 w16se w16cid w16 w16cex wp14">
+  <w:footnote w:type="separator" w:id="-1">
+    <w:p>
+      <w:pPr>
+        <w:spacing w:after="0" w:line="240" w:lineRule="auto"/>
+      </w:pPr>
+      <w:r>
+        <w:separator/>
+      </w:r>
+    </w:p>
+  </w:footnote>
+  <w:footnote w:type="continuationSeparator" w:id="0">
+    <w:p>
+      <w:pPr>
+        <w:spacing w:after="0" w:line="240" w:lineRule="auto"/>
+      </w:pPr>
+      <w:r>
+        <w:continuationSeparator/>
+      </w:r>
+    </w:p>
+  </w:footnote>
+</w:footnotes>
+</file>
+
+<file path=word/header1.xml><?xml version="1.0" encoding="utf-8"?>
+<w:hdr xmlns:wpc="http://schemas.microsoft.com/office/word/2010/wordprocessingCanvas" xmlns:cx="http://schemas.microsoft.com/office/drawing/2014/chartex" xmlns:cx1="http://schemas.microsoft.com/office/drawing/2015/9/8/chartex" xmlns:cx2="http://schemas.microsoft.com/office/drawing/2015/10/21/chartex" xmlns:cx3="http://schemas.microsoft.com/office/drawing/2016/5/9/chartex" xmlns:cx4="http://schemas.microsoft.com/office/drawing/2016/5/10/chartex" xmlns:cx5="http://schemas.microsoft.com/office/drawing/2016/5/11/chartex" xmlns:cx6="http://schemas.microsoft.com/office/drawing/2016/5/12/chartex" xmlns:cx7="http://schemas.microsoft.com/office/drawing/2016/5/13/chartex" xmlns:cx8="http://schemas.microsoft.com/office/drawing/2016/5/14/chartex" xmlns:mc="http://schemas.openxmlformats.org/markup-compatibility/2006" xmlns:aink="http://schemas.microsoft.com/office/drawing/2016/ink" xmlns:am3d="http://schemas.microsoft.com/office/drawing/2017/model3d" xmlns:o="urn:schemas-microsoft-com:office:office" xmlns:r="http://schemas.openxmlformats.org/officeDocument/2006/relationships" xmlns:m="http://schemas.openxmlformats.org/officeDocument/2006/math" xmlns:v="urn:schemas-microsoft-com:vml" xmlns:wp14="http://schemas.microsoft.com/office/word/2010/wordprocessingDrawing" xmlns:wp="http://schemas.openxmlformats.org/drawingml/2006/wordprocessingDrawing" xmlns:w10="urn:schemas-microsoft-com:office:word" xmlns:w="http://schemas.openxmlformats.org/wordprocessingml/2006/main" xmlns:w14="http://schemas.microsoft.com/office/word/2010/wordml" xmlns:w15="http://schemas.microsoft.com/office/word/2012/wordml" xmlns:w16cex="http://schemas.microsoft.com/office/word/2018/wordml/cex" xmlns:w16cid="http://schemas.microsoft.com/office/word/2016/wordml/cid" xmlns:w16="http://schemas.microsoft.com/office/word/2018/wordml" xmlns:w16se="http://schemas.microsoft.com/office/word/2015/wordml/symex" xmlns:wpg="http://schemas.microsoft.com/office/word/2010/wordprocessingGroup" xmlns:wpi="http://schemas.microsoft.com/office/word/2010/wordprocessingInk" xmlns:wne="http://schemas.microsoft.com/office/word/2006/wordml" xmlns:wps="http://schemas.microsoft.com/office/word/2010/wordprocessingShape" mc:Ignorable="w14 w15 w16se w16cid w16 w16cex wp14">
+  <w:p>
+    <w:pPr>
+      <w:tabs>
+        <w:tab w:val="left" w:pos="8114"/>
+      </w:tabs>
+      <w:spacing w:line="264" w:lineRule="auto"/>
+      <w:rPr>
+        <w:color w:val="000000" w:themeColor="text1"/>
+      </w:rPr>
+    </w:pPr>
+    <w:bookmarkStart w:id="3" w:name="_Toc41232808"/>
+    <w:r>
+      <w:rPr>
+        <w:noProof/>
+        <w:color w:val="000000"/>
+      </w:rPr>
+      <mc:AlternateContent>
+        <mc:Choice Requires="wps">
+          <w:drawing>
+            <wp:anchor distT="0" distB="0" distL="114300" distR="114300" simplePos="0" relativeHeight="251659264" behindDoc="0" locked="0" layoutInCell="1" allowOverlap="1" wp14:anchorId="2509923D" wp14:editId="7B3C042D">
+              <wp:simplePos x="0" y="0"/>
+              <wp:positionH relativeFrom="page">
+                <wp:align>center</wp:align>
+              </wp:positionH>
+              <wp:positionV relativeFrom="page">
+                <wp:align>center</wp:align>
+              </wp:positionV>
+              <wp:extent cx="7376160" cy="9555480"/>
+              <wp:effectExtent l="0" t="0" r="26670" b="26670"/>
+              <wp:wrapNone/>
+              <wp:docPr id="222" name="Rectangle 222"/>
+              <wp:cNvGraphicFramePr/>
+              <a:graphic xmlns:a="http://schemas.openxmlformats.org/drawingml/2006/main">
+                <a:graphicData uri="http://schemas.microsoft.com/office/word/2010/wordprocessingShape">
+                  <wps:wsp>
+                    <wps:cNvSpPr/>
+                    <wps:spPr>
+                      <a:xfrm>
+                        <a:off x="0" y="0"/>
+                        <a:ext cx="7376160" cy="9555480"/>
+                      </a:xfrm>
+                      <a:prstGeom prst="rect">
+                        <a:avLst/>
+                      </a:prstGeom>
+                      <a:noFill/>
+                      <a:ln w="15875">
+                        <a:solidFill>
+                          <a:schemeClr val="bg2">
+                            <a:lumMod val="50000"/>
+                          </a:schemeClr>
+                        </a:solidFill>
+                      </a:ln>
+                    </wps:spPr>
+                    <wps:style>
+                      <a:lnRef idx="2">
+                        <a:schemeClr val="accent1">
+                          <a:shade val="50000"/>
+                        </a:schemeClr>
+                      </a:lnRef>
+                      <a:fillRef idx="1">
+                        <a:schemeClr val="accent1"/>
+                      </a:fillRef>
+                      <a:effectRef idx="0">
+                        <a:schemeClr val="accent1"/>
+                      </a:effectRef>
+                      <a:fontRef idx="minor">
+                        <a:schemeClr val="lt1"/>
+                      </a:fontRef>
+                    </wps:style>
+                    <wps:bodyPr rot="0" spcFirstLastPara="0" vertOverflow="overflow" horzOverflow="overflow" vert="horz" wrap="square" lIns="91440" tIns="45720" rIns="91440" bIns="45720" numCol="1" spcCol="0" rtlCol="0" fromWordArt="0" anchor="ctr" anchorCtr="0" forceAA="0" compatLnSpc="1">
+                      <a:prstTxWarp prst="textNoShape">
+                        <a:avLst/>
+                      </a:prstTxWarp>
+                      <a:noAutofit/>
+                    </wps:bodyPr>
+                  </wps:wsp>
+                </a:graphicData>
+              </a:graphic>
+              <wp14:sizeRelH relativeFrom="page">
+                <wp14:pctWidth>95000</wp14:pctWidth>
+              </wp14:sizeRelH>
+              <wp14:sizeRelV relativeFrom="page">
+                <wp14:pctHeight>95000</wp14:pctHeight>
+              </wp14:sizeRelV>
+            </wp:anchor>
+          </w:drawing>
+        </mc:Choice>
+        <mc:Fallback>
+          <w:pict>
+            <v:rect w14:anchorId="4F09BA93" id="Rectangle 222" o:spid="_x0000_s1026" style="position:absolute;margin-left:0;margin-top:0;width:580.8pt;height:752.4pt;z-index:251659264;visibility:visible;mso-wrap-style:square;mso-width-percent:950;mso-height-percent:950;mso-wrap-distance-left:9pt;mso-wrap-distance-top:0;mso-wrap-distance-right:9pt;mso-wrap-distance-bottom:0;mso-position-horizontal:center;mso-position-horizontal-relative:page;mso-position-vertical:center;mso-position-vertical-relative:page;mso-width-percent:950;mso-height-percent:950;mso-width-relative:page;mso-height-relative:page;v-text-anchor:middle" o:gfxdata="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" filled="f" strokecolor="#747070 [1614]" strokeweight="1.25pt">
+              <w10:wrap anchorx="page" anchory="page"/>
+            </v:rect>
+          </w:pict>
+        </mc:Fallback>
+      </mc:AlternateContent>
+    </w:r>
+    <w:sdt>
+      <w:sdtPr>
+        <w:rPr>
+          <w:color w:val="000000" w:themeColor="text1"/>
+          <w:sz w:val="20"/>
+          <w:szCs w:val="20"/>
+        </w:rPr>
+        <w:alias w:val="Title"/>
+        <w:id w:val="15524250"/>
+        <w:placeholder>
+          <w:docPart w:val="ECEA6E12F5744B12A9F84FA20A7939AD"/>
+        </w:placeholder>
+        <w:dataBinding w:prefixMappings="xmlns:ns0='http://schemas.openxmlformats.org/package/2006/metadata/core-properties' xmlns:ns1='http://purl.org/dc/elements/1.1/'" w:xpath="/ns0:coreProperties[1]/ns1:title[1]" w:storeItemID="{6C3C8BC8-F283-45AE-878A-BAB7291924A1}"/>
+        <w:text/>
+      </w:sdtPr>
+      <w:sdtContent>
+        <w:r>
+          <w:rPr>
+            <w:color w:val="000000" w:themeColor="text1"/>
+            <w:sz w:val="20"/>
+            <w:szCs w:val="20"/>
+          </w:rPr>
+          <w:t>THE SHADOW MAN</w:t>
+        </w:r>
+      </w:sdtContent>
+    </w:sdt>
+    <w:r>
+      <w:rPr>
+        <w:color w:val="000000" w:themeColor="text1"/>
+        <w:sz w:val="20"/>
+        <w:szCs w:val="20"/>
+      </w:rPr>
+      <w:tab/>
+    </w:r>
+    <w:r>
+      <w:rPr>
+        <w:color w:val="000000" w:themeColor="text1"/>
+        <w:sz w:val="20"/>
+        <w:szCs w:val="20"/>
+      </w:rPr>
+      <w:fldChar w:fldCharType="begin"/>
+    </w:r>
+    <w:r>
+      <w:rPr>
+        <w:color w:val="000000" w:themeColor="text1"/>
+        <w:sz w:val="20"/>
+        <w:szCs w:val="20"/>
+      </w:rPr>
+      <w:instrText xml:space="preserve"> AUTOTEXTLIST  \* Caps  \* MERGEFORMAT </w:instrText>
+    </w:r>
+    <w:r>
+      <w:rPr>
+        <w:color w:val="000000" w:themeColor="text1"/>
+        <w:sz w:val="20"/>
+        <w:szCs w:val="20"/>
+      </w:rPr>
+      <w:fldChar w:fldCharType="separate"/>
+    </w:r>
+    <w:r>
+      <w:rPr>
+        <w:color w:val="000000" w:themeColor="text1"/>
+        <w:sz w:val="20"/>
+        <w:szCs w:val="20"/>
+      </w:rPr>
+      <w:fldChar w:fldCharType="end"/>
+    </w:r>
+  </w:p>
+  <w:bookmarkEnd w:id="3"/>
+  <w:p>
+    <w:pPr>
+      <w:pStyle w:val="Header"/>
+    </w:pPr>
+  </w:p>
+</w:hdr>
+</file>
+
 <file path=word/numbering.xml><?xml version="1.0" encoding="utf-8"?>
 <w:numbering xmlns:wpc="http://schemas.microsoft.com/office/word/2010/wordprocessingCanvas" xmlns:cx="http://schemas.microsoft.com/office/drawing/2014/chartex" xmlns:cx1="http://schemas.microsoft.com/office/drawing/2015/9/8/chartex" xmlns:cx2="http://schemas.microsoft.com/office/drawing/2015/10/21/chartex" xmlns:cx3="http://schemas.microsoft.com/office/drawing/2016/5/9/chartex" xmlns:cx4="http://schemas.microsoft.com/office/drawing/2016/5/10/chartex" xmlns:cx5="http://schemas.microsoft.com/office/drawing/2016/5/11/chartex" xmlns:cx6="http://schemas.microsoft.com/office/drawing/2016/5/12/chartex" xmlns:cx7="http://schemas.microsoft.com/office/drawing/2016/5/13/chartex" xmlns:cx8="http://schemas.microsoft.com/office/drawing/2016/5/14/chartex" xmlns:mc="http://schemas.openxmlformats.org/markup-compatibility/2006" xmlns:aink="http://schemas.microsoft.com/office/drawing/2016/ink" xmlns:am3d="http://schemas.microsoft.com/office/drawing/2017/model3d" xmlns:o="urn:schemas-microsoft-com:office:office" xmlns:r="http://schemas.openxmlformats.org/officeDocument/2006/relationships" xmlns:m="http://schemas.openxmlformats.org/officeDocument/2006/math" xmlns:v="urn:schemas-microsoft-com:vml" xmlns:wp14="http://schemas.microsoft.com/office/word/2010/wordprocessingDrawing" xmlns:wp="http://schemas.openxmlformats.org/drawingml/2006/wordprocessingDrawing" xmlns:w10="urn:schemas-microsoft-com:office:word" xmlns:w="http://schemas.openxmlformats.org/wordprocessingml/2006/main" xmlns:w14="http://schemas.microsoft.com/office/word/2010/wordml" xmlns:w15="http://schemas.microsoft.com/office/word/2012/wordml" xmlns:w16cex="http://schemas.microsoft.com/office/word/2018/wordml/cex" xmlns:w16cid="http://schemas.microsoft.com/office/word/2016/wordml/cid" xmlns:w16="http://schemas.microsoft.com/office/word/2018/wordml" xmlns:w16se="http://schemas.microsoft.com/office/word/2015/wordml/symex" xmlns:wpg="http://schemas.microsoft.com/office/word/2010/wordprocessingGroup" xmlns:wpi="http://schemas.microsoft.com/office/word/2010/wordprocessingInk" xmlns:wne="http://schemas.microsoft.com/office/word/2006/wordml" xmlns:wps="http://schemas.microsoft.com/office/word/2010/wordprocessingShape" mc:Ignorable="w14 w15 w16se w16cid w16 w16cex wp14">
   <w:abstractNum w:abstractNumId="0" w15:restartNumberingAfterBreak="0">
-    <w:nsid w:val="6D9419C5"/>
+    <w:nsid w:val="01815F83"/>
     <w:multiLevelType w:val="hybridMultilevel"/>
-    <w:tmpl w:val="87A44538"/>
-    <w:lvl w:ilvl="0" w:tplc="E75C38A6">
+    <w:tmpl w:val="93BABDA4"/>
+    <w:lvl w:ilvl="0" w:tplc="5FC0AFD2">
+      <w:start w:val="2"/>
       <w:numFmt w:val="bullet"/>
       <w:lvlText w:val="-"/>
       <w:lvlJc w:val="left"/>
@@ -705,7 +3021,122 @@
       </w:rPr>
     </w:lvl>
   </w:abstractNum>
+  <w:abstractNum w:abstractNumId="1" w15:restartNumberingAfterBreak="0">
+    <w:nsid w:val="6D9419C5"/>
+    <w:multiLevelType w:val="hybridMultilevel"/>
+    <w:tmpl w:val="87A44538"/>
+    <w:lvl w:ilvl="0" w:tplc="E75C38A6">
+      <w:numFmt w:val="bullet"/>
+      <w:lvlText w:val="-"/>
+      <w:lvlJc w:val="left"/>
+      <w:pPr>
+        <w:ind w:left="720" w:hanging="360"/>
+      </w:pPr>
+      <w:rPr>
+        <w:rFonts w:ascii="Arial Black" w:eastAsiaTheme="minorHAnsi" w:hAnsi="Arial Black" w:cstheme="minorBidi" w:hint="default"/>
+      </w:rPr>
+    </w:lvl>
+    <w:lvl w:ilvl="1" w:tplc="04090003" w:tentative="1">
+      <w:start w:val="1"/>
+      <w:numFmt w:val="bullet"/>
+      <w:lvlText w:val="o"/>
+      <w:lvlJc w:val="left"/>
+      <w:pPr>
+        <w:ind w:left="1440" w:hanging="360"/>
+      </w:pPr>
+      <w:rPr>
+        <w:rFonts w:ascii="Courier New" w:hAnsi="Courier New" w:cs="Courier New" w:hint="default"/>
+      </w:rPr>
+    </w:lvl>
+    <w:lvl w:ilvl="2" w:tplc="04090005" w:tentative="1">
+      <w:start w:val="1"/>
+      <w:numFmt w:val="bullet"/>
+      <w:lvlText w:val=""/>
+      <w:lvlJc w:val="left"/>
+      <w:pPr>
+        <w:ind w:left="2160" w:hanging="360"/>
+      </w:pPr>
+      <w:rPr>
+        <w:rFonts w:ascii="Wingdings" w:hAnsi="Wingdings" w:hint="default"/>
+      </w:rPr>
+    </w:lvl>
+    <w:lvl w:ilvl="3" w:tplc="04090001" w:tentative="1">
+      <w:start w:val="1"/>
+      <w:numFmt w:val="bullet"/>
+      <w:lvlText w:val=""/>
+      <w:lvlJc w:val="left"/>
+      <w:pPr>
+        <w:ind w:left="2880" w:hanging="360"/>
+      </w:pPr>
+      <w:rPr>
+        <w:rFonts w:ascii="Symbol" w:hAnsi="Symbol" w:hint="default"/>
+      </w:rPr>
+    </w:lvl>
+    <w:lvl w:ilvl="4" w:tplc="04090003" w:tentative="1">
+      <w:start w:val="1"/>
+      <w:numFmt w:val="bullet"/>
+      <w:lvlText w:val="o"/>
+      <w:lvlJc w:val="left"/>
+      <w:pPr>
+        <w:ind w:left="3600" w:hanging="360"/>
+      </w:pPr>
+      <w:rPr>
+        <w:rFonts w:ascii="Courier New" w:hAnsi="Courier New" w:cs="Courier New" w:hint="default"/>
+      </w:rPr>
+    </w:lvl>
+    <w:lvl w:ilvl="5" w:tplc="04090005" w:tentative="1">
+      <w:start w:val="1"/>
+      <w:numFmt w:val="bullet"/>
+      <w:lvlText w:val=""/>
+      <w:lvlJc w:val="left"/>
+      <w:pPr>
+        <w:ind w:left="4320" w:hanging="360"/>
+      </w:pPr>
+      <w:rPr>
+        <w:rFonts w:ascii="Wingdings" w:hAnsi="Wingdings" w:hint="default"/>
+      </w:rPr>
+    </w:lvl>
+    <w:lvl w:ilvl="6" w:tplc="04090001" w:tentative="1">
+      <w:start w:val="1"/>
+      <w:numFmt w:val="bullet"/>
+      <w:lvlText w:val=""/>
+      <w:lvlJc w:val="left"/>
+      <w:pPr>
+        <w:ind w:left="5040" w:hanging="360"/>
+      </w:pPr>
+      <w:rPr>
+        <w:rFonts w:ascii="Symbol" w:hAnsi="Symbol" w:hint="default"/>
+      </w:rPr>
+    </w:lvl>
+    <w:lvl w:ilvl="7" w:tplc="04090003" w:tentative="1">
+      <w:start w:val="1"/>
+      <w:numFmt w:val="bullet"/>
+      <w:lvlText w:val="o"/>
+      <w:lvlJc w:val="left"/>
+      <w:pPr>
+        <w:ind w:left="5760" w:hanging="360"/>
+      </w:pPr>
+      <w:rPr>
+        <w:rFonts w:ascii="Courier New" w:hAnsi="Courier New" w:cs="Courier New" w:hint="default"/>
+      </w:rPr>
+    </w:lvl>
+    <w:lvl w:ilvl="8" w:tplc="04090005" w:tentative="1">
+      <w:start w:val="1"/>
+      <w:numFmt w:val="bullet"/>
+      <w:lvlText w:val=""/>
+      <w:lvlJc w:val="left"/>
+      <w:pPr>
+        <w:ind w:left="6480" w:hanging="360"/>
+      </w:pPr>
+      <w:rPr>
+        <w:rFonts w:ascii="Wingdings" w:hAnsi="Wingdings" w:hint="default"/>
+      </w:rPr>
+    </w:lvl>
+  </w:abstractNum>
   <w:num w:numId="1">
+    <w:abstractNumId w:val="1"/>
+  </w:num>
+  <w:num w:numId="2">
     <w:abstractNumId w:val="0"/>
   </w:num>
 </w:numbering>
@@ -1107,6 +3538,27 @@
     <w:name w:val="Normal"/>
     <w:qFormat/>
   </w:style>
+  <w:style w:type="paragraph" w:styleId="Heading1">
+    <w:name w:val="heading 1"/>
+    <w:basedOn w:val="Normal"/>
+    <w:next w:val="Normal"/>
+    <w:link w:val="Heading1Char"/>
+    <w:uiPriority w:val="9"/>
+    <w:qFormat/>
+    <w:rsid w:val="006C7054"/>
+    <w:pPr>
+      <w:keepNext/>
+      <w:keepLines/>
+      <w:spacing w:before="240" w:after="0"/>
+      <w:outlineLvl w:val="0"/>
+    </w:pPr>
+    <w:rPr>
+      <w:rFonts w:asciiTheme="majorHAnsi" w:eastAsiaTheme="majorEastAsia" w:hAnsiTheme="majorHAnsi" w:cstheme="majorBidi"/>
+      <w:color w:val="2F5496" w:themeColor="accent1" w:themeShade="BF"/>
+      <w:sz w:val="32"/>
+      <w:szCs w:val="32"/>
+    </w:rPr>
+  </w:style>
   <w:style w:type="character" w:default="1" w:styleId="DefaultParagraphFont">
     <w:name w:val="Default Paragraph Font"/>
     <w:uiPriority w:val="1"/>
@@ -1145,7 +3597,729 @@
       <w:contextualSpacing/>
     </w:pPr>
   </w:style>
+  <w:style w:type="paragraph" w:styleId="Header">
+    <w:name w:val="header"/>
+    <w:basedOn w:val="Normal"/>
+    <w:link w:val="HeaderChar"/>
+    <w:uiPriority w:val="99"/>
+    <w:unhideWhenUsed/>
+    <w:rsid w:val="00383FC2"/>
+    <w:pPr>
+      <w:tabs>
+        <w:tab w:val="center" w:pos="4680"/>
+        <w:tab w:val="right" w:pos="9360"/>
+      </w:tabs>
+      <w:spacing w:after="0" w:line="240" w:lineRule="auto"/>
+    </w:pPr>
+  </w:style>
+  <w:style w:type="character" w:customStyle="1" w:styleId="HeaderChar">
+    <w:name w:val="Header Char"/>
+    <w:basedOn w:val="DefaultParagraphFont"/>
+    <w:link w:val="Header"/>
+    <w:uiPriority w:val="99"/>
+    <w:rsid w:val="00383FC2"/>
+  </w:style>
+  <w:style w:type="paragraph" w:styleId="Footer">
+    <w:name w:val="footer"/>
+    <w:basedOn w:val="Normal"/>
+    <w:link w:val="FooterChar"/>
+    <w:uiPriority w:val="99"/>
+    <w:unhideWhenUsed/>
+    <w:rsid w:val="00383FC2"/>
+    <w:pPr>
+      <w:tabs>
+        <w:tab w:val="center" w:pos="4680"/>
+        <w:tab w:val="right" w:pos="9360"/>
+      </w:tabs>
+      <w:spacing w:after="0" w:line="240" w:lineRule="auto"/>
+    </w:pPr>
+  </w:style>
+  <w:style w:type="character" w:customStyle="1" w:styleId="FooterChar">
+    <w:name w:val="Footer Char"/>
+    <w:basedOn w:val="DefaultParagraphFont"/>
+    <w:link w:val="Footer"/>
+    <w:uiPriority w:val="99"/>
+    <w:rsid w:val="00383FC2"/>
+  </w:style>
+  <w:style w:type="character" w:styleId="PlaceholderText">
+    <w:name w:val="Placeholder Text"/>
+    <w:basedOn w:val="DefaultParagraphFont"/>
+    <w:uiPriority w:val="99"/>
+    <w:semiHidden/>
+    <w:rsid w:val="00383FC2"/>
+    <w:rPr>
+      <w:color w:val="808080"/>
+    </w:rPr>
+  </w:style>
+  <w:style w:type="paragraph" w:styleId="NoSpacing">
+    <w:name w:val="No Spacing"/>
+    <w:link w:val="NoSpacingChar"/>
+    <w:uiPriority w:val="1"/>
+    <w:qFormat/>
+    <w:rsid w:val="00383FC2"/>
+    <w:pPr>
+      <w:spacing w:after="0" w:line="240" w:lineRule="auto"/>
+    </w:pPr>
+    <w:rPr>
+      <w:rFonts w:eastAsiaTheme="minorEastAsia"/>
+    </w:rPr>
+  </w:style>
+  <w:style w:type="character" w:customStyle="1" w:styleId="NoSpacingChar">
+    <w:name w:val="No Spacing Char"/>
+    <w:basedOn w:val="DefaultParagraphFont"/>
+    <w:link w:val="NoSpacing"/>
+    <w:uiPriority w:val="1"/>
+    <w:rsid w:val="00383FC2"/>
+    <w:rPr>
+      <w:rFonts w:eastAsiaTheme="minorEastAsia"/>
+    </w:rPr>
+  </w:style>
+  <w:style w:type="character" w:customStyle="1" w:styleId="Heading1Char">
+    <w:name w:val="Heading 1 Char"/>
+    <w:basedOn w:val="DefaultParagraphFont"/>
+    <w:link w:val="Heading1"/>
+    <w:uiPriority w:val="9"/>
+    <w:rsid w:val="006C7054"/>
+    <w:rPr>
+      <w:rFonts w:asciiTheme="majorHAnsi" w:eastAsiaTheme="majorEastAsia" w:hAnsiTheme="majorHAnsi" w:cstheme="majorBidi"/>
+      <w:color w:val="2F5496" w:themeColor="accent1" w:themeShade="BF"/>
+      <w:sz w:val="32"/>
+      <w:szCs w:val="32"/>
+    </w:rPr>
+  </w:style>
+  <w:style w:type="paragraph" w:styleId="TOCHeading">
+    <w:name w:val="TOC Heading"/>
+    <w:basedOn w:val="Heading1"/>
+    <w:next w:val="Normal"/>
+    <w:uiPriority w:val="39"/>
+    <w:unhideWhenUsed/>
+    <w:qFormat/>
+    <w:rsid w:val="006C7054"/>
+    <w:pPr>
+      <w:outlineLvl w:val="9"/>
+    </w:pPr>
+  </w:style>
+  <w:style w:type="paragraph" w:styleId="TOC1">
+    <w:name w:val="toc 1"/>
+    <w:basedOn w:val="Normal"/>
+    <w:next w:val="Normal"/>
+    <w:autoRedefine/>
+    <w:uiPriority w:val="39"/>
+    <w:unhideWhenUsed/>
+    <w:rsid w:val="006C7054"/>
+    <w:pPr>
+      <w:spacing w:after="100"/>
+    </w:pPr>
+  </w:style>
+  <w:style w:type="character" w:styleId="Hyperlink">
+    <w:name w:val="Hyperlink"/>
+    <w:basedOn w:val="DefaultParagraphFont"/>
+    <w:uiPriority w:val="99"/>
+    <w:unhideWhenUsed/>
+    <w:rsid w:val="006C7054"/>
+    <w:rPr>
+      <w:color w:val="0563C1" w:themeColor="hyperlink"/>
+      <w:u w:val="single"/>
+    </w:rPr>
+  </w:style>
 </w:styles>
+</file>
+
+<file path=word/glossary/document.xml><?xml version="1.0" encoding="utf-8"?>
+<w:glossaryDocument xmlns:wpc="http://schemas.microsoft.com/office/word/2010/wordprocessingCanvas" xmlns:cx="http://schemas.microsoft.com/office/drawing/2014/chartex" xmlns:cx1="http://schemas.microsoft.com/office/drawing/2015/9/8/chartex" xmlns:cx2="http://schemas.microsoft.com/office/drawing/2015/10/21/chartex" xmlns:cx3="http://schemas.microsoft.com/office/drawing/2016/5/9/chartex" xmlns:cx4="http://schemas.microsoft.com/office/drawing/2016/5/10/chartex" xmlns:cx5="http://schemas.microsoft.com/office/drawing/2016/5/11/chartex" xmlns:cx6="http://schemas.microsoft.com/office/drawing/2016/5/12/chartex" xmlns:cx7="http://schemas.microsoft.com/office/drawing/2016/5/13/chartex" xmlns:cx8="http://schemas.microsoft.com/office/drawing/2016/5/14/chartex" xmlns:mc="http://schemas.openxmlformats.org/markup-compatibility/2006" xmlns:aink="http://schemas.microsoft.com/office/drawing/2016/ink" xmlns:am3d="http://schemas.microsoft.com/office/drawing/2017/model3d" xmlns:o="urn:schemas-microsoft-com:office:office" xmlns:r="http://schemas.openxmlformats.org/officeDocument/2006/relationships" xmlns:m="http://schemas.openxmlformats.org/officeDocument/2006/math" xmlns:v="urn:schemas-microsoft-com:vml" xmlns:wp14="http://schemas.microsoft.com/office/word/2010/wordprocessingDrawing" xmlns:wp="http://schemas.openxmlformats.org/drawingml/2006/wordprocessingDrawing" xmlns:w10="urn:schemas-microsoft-com:office:word" xmlns:w="http://schemas.openxmlformats.org/wordprocessingml/2006/main" xmlns:w14="http://schemas.microsoft.com/office/word/2010/wordml" xmlns:w15="http://schemas.microsoft.com/office/word/2012/wordml" xmlns:w16cex="http://schemas.microsoft.com/office/word/2018/wordml/cex" xmlns:w16cid="http://schemas.microsoft.com/office/word/2016/wordml/cid" xmlns:w16="http://schemas.microsoft.com/office/word/2018/wordml" xmlns:w16se="http://schemas.microsoft.com/office/word/2015/wordml/symex" xmlns:wpg="http://schemas.microsoft.com/office/word/2010/wordprocessingGroup" xmlns:wpi="http://schemas.microsoft.com/office/word/2010/wordprocessingInk" xmlns:wne="http://schemas.microsoft.com/office/word/2006/wordml" xmlns:wps="http://schemas.microsoft.com/office/word/2010/wordprocessingShape" mc:Ignorable="w14 w15 w16se w16cid w16 w16cex wp14">
+  <w:docParts>
+    <w:docPart>
+      <w:docPartPr>
+        <w:name w:val="ECEA6E12F5744B12A9F84FA20A7939AD"/>
+        <w:category>
+          <w:name w:val="General"/>
+          <w:gallery w:val="placeholder"/>
+        </w:category>
+        <w:types>
+          <w:type w:val="bbPlcHdr"/>
+        </w:types>
+        <w:behaviors>
+          <w:behavior w:val="content"/>
+        </w:behaviors>
+        <w:guid w:val="{AD412D51-DD7D-4BC7-9434-BA7877DB7575}"/>
+      </w:docPartPr>
+      <w:docPartBody>
+        <w:p>
+          <w:pPr>
+            <w:pStyle w:val="ECEA6E12F5744B12A9F84FA20A7939AD"/>
+          </w:pPr>
+          <w:r>
+            <w:rPr>
+              <w:color w:val="4472C4" w:themeColor="accent1"/>
+              <w:sz w:val="20"/>
+              <w:szCs w:val="20"/>
+            </w:rPr>
+            <w:t>[Document title]</w:t>
+          </w:r>
+        </w:p>
+      </w:docPartBody>
+    </w:docPart>
+  </w:docParts>
+</w:glossaryDocument>
+</file>
+
+<file path=word/glossary/fontTable.xml><?xml version="1.0" encoding="utf-8"?>
+<w:fonts xmlns:mc="http://schemas.openxmlformats.org/markup-compatibility/2006" xmlns:r="http://schemas.openxmlformats.org/officeDocument/2006/relationships" xmlns:w="http://schemas.openxmlformats.org/wordprocessingml/2006/main" xmlns:w14="http://schemas.microsoft.com/office/word/2010/wordml" xmlns:w15="http://schemas.microsoft.com/office/word/2012/wordml" xmlns:w16cex="http://schemas.microsoft.com/office/word/2018/wordml/cex" xmlns:w16cid="http://schemas.microsoft.com/office/word/2016/wordml/cid" xmlns:w16="http://schemas.microsoft.com/office/word/2018/wordml" xmlns:w16se="http://schemas.microsoft.com/office/word/2015/wordml/symex" mc:Ignorable="w14 w15 w16se w16cid w16 w16cex">
+  <w:font w:name="Arial Black">
+    <w:panose1 w:val="020B0A04020102020204"/>
+    <w:charset w:val="00"/>
+    <w:family w:val="swiss"/>
+    <w:pitch w:val="variable"/>
+    <w:sig w:usb0="A00002AF" w:usb1="400078FB" w:usb2="00000000" w:usb3="00000000" w:csb0="0000009F" w:csb1="00000000"/>
+  </w:font>
+  <w:font w:name="Calibri">
+    <w:panose1 w:val="020F0502020204030204"/>
+    <w:charset w:val="00"/>
+    <w:family w:val="swiss"/>
+    <w:pitch w:val="variable"/>
+    <w:sig w:usb0="E4002EFF" w:usb1="C000247B" w:usb2="00000009" w:usb3="00000000" w:csb0="000001FF" w:csb1="00000000"/>
+  </w:font>
+  <w:font w:name="Times New Roman">
+    <w:panose1 w:val="02020603050405020304"/>
+    <w:charset w:val="00"/>
+    <w:family w:val="roman"/>
+    <w:pitch w:val="variable"/>
+    <w:sig w:usb0="E0002EFF" w:usb1="C000785B" w:usb2="00000009" w:usb3="00000000" w:csb0="000001FF" w:csb1="00000000"/>
+  </w:font>
+  <w:font w:name="Courier New">
+    <w:panose1 w:val="02070309020205020404"/>
+    <w:charset w:val="00"/>
+    <w:family w:val="modern"/>
+    <w:pitch w:val="fixed"/>
+    <w:sig w:usb0="E0002EFF" w:usb1="C0007843" w:usb2="00000009" w:usb3="00000000" w:csb0="000001FF" w:csb1="00000000"/>
+  </w:font>
+  <w:font w:name="Wingdings">
+    <w:panose1 w:val="05000000000000000000"/>
+    <w:charset w:val="02"/>
+    <w:family w:val="auto"/>
+    <w:pitch w:val="variable"/>
+    <w:sig w:usb0="00000000" w:usb1="10000000" w:usb2="00000000" w:usb3="00000000" w:csb0="80000000" w:csb1="00000000"/>
+  </w:font>
+  <w:font w:name="Symbol">
+    <w:panose1 w:val="05050102010706020507"/>
+    <w:charset w:val="02"/>
+    <w:family w:val="roman"/>
+    <w:pitch w:val="variable"/>
+    <w:sig w:usb0="00000000" w:usb1="10000000" w:usb2="00000000" w:usb3="00000000" w:csb0="80000000" w:csb1="00000000"/>
+  </w:font>
+  <w:font w:name="Calibri Light">
+    <w:panose1 w:val="020F0302020204030204"/>
+    <w:charset w:val="00"/>
+    <w:family w:val="swiss"/>
+    <w:pitch w:val="variable"/>
+    <w:sig w:usb0="E4002EFF" w:usb1="C000247B" w:usb2="00000009" w:usb3="00000000" w:csb0="000001FF" w:csb1="00000000"/>
+  </w:font>
+</w:fonts>
+</file>
+
+<file path=word/glossary/settings.xml><?xml version="1.0" encoding="utf-8"?>
+<w:settings xmlns:mc="http://schemas.openxmlformats.org/markup-compatibility/2006" xmlns:o="urn:schemas-microsoft-com:office:office" xmlns:r="http://schemas.openxmlformats.org/officeDocument/2006/relationships" xmlns:m="http://schemas.openxmlformats.org/officeDocument/2006/math" xmlns:v="urn:schemas-microsoft-com:vml" xmlns:w10="urn:schemas-microsoft-com:office:word" xmlns:w="http://schemas.openxmlformats.org/wordprocessingml/2006/main" xmlns:w14="http://schemas.microsoft.com/office/word/2010/wordml" xmlns:w15="http://schemas.microsoft.com/office/word/2012/wordml" xmlns:w16cex="http://schemas.microsoft.com/office/word/2018/wordml/cex" xmlns:w16cid="http://schemas.microsoft.com/office/word/2016/wordml/cid" xmlns:w16="http://schemas.microsoft.com/office/word/2018/wordml" xmlns:w16se="http://schemas.microsoft.com/office/word/2015/wordml/symex" xmlns:sl="http://schemas.openxmlformats.org/schemaLibrary/2006/main" mc:Ignorable="w14 w15 w16se w16cid w16 w16cex">
+  <w:view w:val="normal"/>
+  <w:defaultTabStop w:val="720"/>
+  <w:characterSpacingControl w:val="doNotCompress"/>
+  <w:compat>
+    <w:useFELayout/>
+    <w:compatSetting w:name="compatibilityMode" w:uri="http://schemas.microsoft.com/office/word" w:val="15"/>
+    <w:compatSetting w:name="overrideTableStyleFontSizeAndJustification" w:uri="http://schemas.microsoft.com/office/word" w:val="1"/>
+    <w:compatSetting w:name="enableOpenTypeFeatures" w:uri="http://schemas.microsoft.com/office/word" w:val="1"/>
+    <w:compatSetting w:name="doNotFlipMirrorIndents" w:uri="http://schemas.microsoft.com/office/word" w:val="1"/>
+    <w:compatSetting w:name="differentiateMultirowTableHeaders" w:uri="http://schemas.microsoft.com/office/word" w:val="1"/>
+    <w:compatSetting w:name="useWord2013TrackBottomHyphenation" w:uri="http://schemas.microsoft.com/office/word" w:val="0"/>
+  </w:compat>
+  <w:rsids>
+    <w:rsidRoot w:val="00A70559"/>
+    <w:rsid w:val="003D42CC"/>
+    <w:rsid w:val="00A70559"/>
+  </w:rsids>
+  <m:mathPr>
+    <m:mathFont m:val="Cambria Math"/>
+    <m:brkBin m:val="before"/>
+    <m:brkBinSub m:val="--"/>
+    <m:smallFrac m:val="0"/>
+    <m:dispDef/>
+    <m:lMargin m:val="0"/>
+    <m:rMargin m:val="0"/>
+    <m:defJc m:val="centerGroup"/>
+    <m:wrapIndent m:val="1440"/>
+    <m:intLim m:val="subSup"/>
+    <m:naryLim m:val="undOvr"/>
+  </m:mathPr>
+  <w:themeFontLang w:val="en-US"/>
+  <w:clrSchemeMapping w:bg1="light1" w:t1="dark1" w:bg2="light2" w:t2="dark2" w:accent1="accent1" w:accent2="accent2" w:accent3="accent3" w:accent4="accent4" w:accent5="accent5" w:accent6="accent6" w:hyperlink="hyperlink" w:followedHyperlink="followedHyperlink"/>
+  <w:decimalSymbol w:val="."/>
+  <w:listSeparator w:val=","/>
+  <w15:chartTrackingRefBased/>
+</w:settings>
+</file>
+
+<file path=word/glossary/styles.xml><?xml version="1.0" encoding="utf-8"?>
+<w:styles xmlns:mc="http://schemas.openxmlformats.org/markup-compatibility/2006" xmlns:r="http://schemas.openxmlformats.org/officeDocument/2006/relationships" xmlns:w="http://schemas.openxmlformats.org/wordprocessingml/2006/main" xmlns:w14="http://schemas.microsoft.com/office/word/2010/wordml" xmlns:w15="http://schemas.microsoft.com/office/word/2012/wordml" xmlns:w16cex="http://schemas.microsoft.com/office/word/2018/wordml/cex" xmlns:w16cid="http://schemas.microsoft.com/office/word/2016/wordml/cid" xmlns:w16="http://schemas.microsoft.com/office/word/2018/wordml" xmlns:w16se="http://schemas.microsoft.com/office/word/2015/wordml/symex" mc:Ignorable="w14 w15 w16se w16cid w16 w16cex">
+  <w:docDefaults>
+    <w:rPrDefault>
+      <w:rPr>
+        <w:rFonts w:asciiTheme="minorHAnsi" w:eastAsiaTheme="minorEastAsia" w:hAnsiTheme="minorHAnsi" w:cstheme="minorBidi"/>
+        <w:sz w:val="22"/>
+        <w:szCs w:val="22"/>
+        <w:lang w:val="en-US" w:eastAsia="en-US" w:bidi="ar-SA"/>
+      </w:rPr>
+    </w:rPrDefault>
+    <w:pPrDefault>
+      <w:pPr>
+        <w:spacing w:after="160" w:line="259" w:lineRule="auto"/>
+      </w:pPr>
+    </w:pPrDefault>
+  </w:docDefaults>
+  <w:latentStyles w:defLockedState="0" w:defUIPriority="99" w:defSemiHidden="0" w:defUnhideWhenUsed="0" w:defQFormat="0" w:count="376">
+    <w:lsdException w:name="Normal" w:uiPriority="0" w:qFormat="1"/>
+    <w:lsdException w:name="heading 1" w:uiPriority="9" w:qFormat="1"/>
+    <w:lsdException w:name="heading 2" w:semiHidden="1" w:uiPriority="9" w:unhideWhenUsed="1" w:qFormat="1"/>
+    <w:lsdException w:name="heading 3" w:semiHidden="1" w:uiPriority="9" w:unhideWhenUsed="1" w:qFormat="1"/>
+    <w:lsdException w:name="heading 4" w:semiHidden="1" w:uiPriority="9" w:unhideWhenUsed="1" w:qFormat="1"/>
+    <w:lsdException w:name="heading 5" w:semiHidden="1" w:uiPriority="9" w:unhideWhenUsed="1" w:qFormat="1"/>
+    <w:lsdException w:name="heading 6" w:semiHidden="1" w:uiPriority="9" w:unhideWhenUsed="1" w:qFormat="1"/>
+    <w:lsdException w:name="heading 7" w:semiHidden="1" w:uiPriority="9" w:unhideWhenUsed="1" w:qFormat="1"/>
+    <w:lsdException w:name="heading 8" w:semiHidden="1" w:uiPriority="9" w:unhideWhenUsed="1" w:qFormat="1"/>
+    <w:lsdException w:name="heading 9" w:semiHidden="1" w:uiPriority="9" w:unhideWhenUsed="1" w:qFormat="1"/>
+    <w:lsdException w:name="index 1" w:semiHidden="1" w:unhideWhenUsed="1"/>
+    <w:lsdException w:name="index 2" w:semiHidden="1" w:unhideWhenUsed="1"/>
+    <w:lsdException w:name="index 3" w:semiHidden="1" w:unhideWhenUsed="1"/>
+    <w:lsdException w:name="index 4" w:semiHidden="1" w:unhideWhenUsed="1"/>
+    <w:lsdException w:name="index 5" w:semiHidden="1" w:unhideWhenUsed="1"/>
+    <w:lsdException w:name="index 6" w:semiHidden="1" w:unhideWhenUsed="1"/>
+    <w:lsdException w:name="index 7" w:semiHidden="1" w:unhideWhenUsed="1"/>
+    <w:lsdException w:name="index 8" w:semiHidden="1" w:unhideWhenUsed="1"/>
+    <w:lsdException w:name="index 9" w:semiHidden="1" w:unhideWhenUsed="1"/>
+    <w:lsdException w:name="toc 1" w:semiHidden="1" w:uiPriority="39" w:unhideWhenUsed="1"/>
+    <w:lsdException w:name="toc 2" w:semiHidden="1" w:uiPriority="39" w:unhideWhenUsed="1"/>
+    <w:lsdException w:name="toc 3" w:semiHidden="1" w:uiPriority="39" w:unhideWhenUsed="1"/>
+    <w:lsdException w:name="toc 4" w:semiHidden="1" w:uiPriority="39" w:unhideWhenUsed="1"/>
+    <w:lsdException w:name="toc 5" w:semiHidden="1" w:uiPriority="39" w:unhideWhenUsed="1"/>
+    <w:lsdException w:name="toc 6" w:semiHidden="1" w:uiPriority="39" w:unhideWhenUsed="1"/>
+    <w:lsdException w:name="toc 7" w:semiHidden="1" w:uiPriority="39" w:unhideWhenUsed="1"/>
+    <w:lsdException w:name="toc 8" w:semiHidden="1" w:uiPriority="39" w:unhideWhenUsed="1"/>
+    <w:lsdException w:name="toc 9" w:semiHidden="1" w:uiPriority="39" w:unhideWhenUsed="1"/>
+    <w:lsdException w:name="Normal Indent" w:semiHidden="1" w:unhideWhenUsed="1"/>
+    <w:lsdException w:name="footnote text" w:semiHidden="1" w:unhideWhenUsed="1"/>
+    <w:lsdException w:name="annotation text" w:semiHidden="1" w:unhideWhenUsed="1"/>
+    <w:lsdException w:name="header" w:semiHidden="1" w:unhideWhenUsed="1"/>
+    <w:lsdException w:name="footer" w:semiHidden="1" w:unhideWhenUsed="1"/>
+    <w:lsdException w:name="index heading" w:semiHidden="1" w:unhideWhenUsed="1"/>
+    <w:lsdException w:name="caption" w:semiHidden="1" w:uiPriority="35" w:unhideWhenUsed="1" w:qFormat="1"/>
+    <w:lsdException w:name="table of figures" w:semiHidden="1" w:unhideWhenUsed="1"/>
+    <w:lsdException w:name="envelope address" w:semiHidden="1" w:unhideWhenUsed="1"/>
+    <w:lsdException w:name="envelope return" w:semiHidden="1" w:unhideWhenUsed="1"/>
+    <w:lsdException w:name="footnote reference" w:semiHidden="1" w:unhideWhenUsed="1"/>
+    <w:lsdException w:name="annotation reference" w:semiHidden="1" w:unhideWhenUsed="1"/>
+    <w:lsdException w:name="line number" w:semiHidden="1" w:unhideWhenUsed="1"/>
+    <w:lsdException w:name="page number" w:semiHidden="1" w:unhideWhenUsed="1"/>
+    <w:lsdException w:name="endnote reference" w:semiHidden="1" w:unhideWhenUsed="1"/>
+    <w:lsdException w:name="endnote text" w:semiHidden="1" w:unhideWhenUsed="1"/>
+    <w:lsdException w:name="table of authorities" w:semiHidden="1" w:unhideWhenUsed="1"/>
+    <w:lsdException w:name="macro" w:semiHidden="1" w:unhideWhenUsed="1"/>
+    <w:lsdException w:name="toa heading" w:semiHidden="1" w:unhideWhenUsed="1"/>
+    <w:lsdException w:name="List" w:semiHidden="1" w:unhideWhenUsed="1"/>
+    <w:lsdException w:name="List Bullet" w:semiHidden="1" w:unhideWhenUsed="1"/>
+    <w:lsdException w:name="List Number" w:semiHidden="1" w:unhideWhenUsed="1"/>
+    <w:lsdException w:name="List 2" w:semiHidden="1" w:unhideWhenUsed="1"/>
+    <w:lsdException w:name="List 3" w:semiHidden="1" w:unhideWhenUsed="1"/>
+    <w:lsdException w:name="List 4" w:semiHidden="1" w:unhideWhenUsed="1"/>
+    <w:lsdException w:name="List 5" w:semiHidden="1" w:unhideWhenUsed="1"/>
+    <w:lsdException w:name="List Bullet 2" w:semiHidden="1" w:unhideWhenUsed="1"/>
+    <w:lsdException w:name="List Bullet 3" w:semiHidden="1" w:unhideWhenUsed="1"/>
+    <w:lsdException w:name="List Bullet 4" w:semiHidden="1" w:unhideWhenUsed="1"/>
+    <w:lsdException w:name="List Bullet 5" w:semiHidden="1" w:unhideWhenUsed="1"/>
+    <w:lsdException w:name="List Number 2" w:semiHidden="1" w:unhideWhenUsed="1"/>
+    <w:lsdException w:name="List Number 3" w:semiHidden="1" w:unhideWhenUsed="1"/>
+    <w:lsdException w:name="List Number 4" w:semiHidden="1" w:unhideWhenUsed="1"/>
+    <w:lsdException w:name="List Number 5" w:semiHidden="1" w:unhideWhenUsed="1"/>
+    <w:lsdException w:name="Title" w:uiPriority="10" w:qFormat="1"/>
+    <w:lsdException w:name="Closing" w:semiHidden="1" w:unhideWhenUsed="1"/>
+    <w:lsdException w:name="Signature" w:semiHidden="1" w:unhideWhenUsed="1"/>
+    <w:lsdException w:name="Default Paragraph Font" w:semiHidden="1" w:uiPriority="1" w:unhideWhenUsed="1"/>
+    <w:lsdException w:name="Body Text" w:semiHidden="1" w:unhideWhenUsed="1"/>
+    <w:lsdException w:name="Body Text Indent" w:semiHidden="1" w:unhideWhenUsed="1"/>
+    <w:lsdException w:name="List Continue" w:semiHidden="1" w:unhideWhenUsed="1"/>
+    <w:lsdException w:name="List Continue 2" w:semiHidden="1" w:unhideWhenUsed="1"/>
+    <w:lsdException w:name="List Continue 3" w:semiHidden="1" w:unhideWhenUsed="1"/>
+    <w:lsdException w:name="List Continue 4" w:semiHidden="1" w:unhideWhenUsed="1"/>
+    <w:lsdException w:name="List Continue 5" w:semiHidden="1" w:unhideWhenUsed="1"/>
+    <w:lsdException w:name="Message Header" w:semiHidden="1" w:unhideWhenUsed="1"/>
+    <w:lsdException w:name="Subtitle" w:uiPriority="11" w:qFormat="1"/>
+    <w:lsdException w:name="Salutation" w:semiHidden="1" w:unhideWhenUsed="1"/>
+    <w:lsdException w:name="Date" w:semiHidden="1" w:unhideWhenUsed="1"/>
+    <w:lsdException w:name="Body Text First Indent" w:semiHidden="1" w:unhideWhenUsed="1"/>
+    <w:lsdException w:name="Body Text First Indent 2" w:semiHidden="1" w:unhideWhenUsed="1"/>
+    <w:lsdException w:name="Note Heading" w:semiHidden="1" w:unhideWhenUsed="1"/>
+    <w:lsdException w:name="Body Text 2" w:semiHidden="1" w:unhideWhenUsed="1"/>
+    <w:lsdException w:name="Body Text 3" w:semiHidden="1" w:unhideWhenUsed="1"/>
+    <w:lsdException w:name="Body Text Indent 2" w:semiHidden="1" w:unhideWhenUsed="1"/>
+    <w:lsdException w:name="Body Text Indent 3" w:semiHidden="1" w:unhideWhenUsed="1"/>
+    <w:lsdException w:name="Block Text" w:semiHidden="1" w:unhideWhenUsed="1"/>
+    <w:lsdException w:name="Hyperlink" w:semiHidden="1" w:unhideWhenUsed="1"/>
+    <w:lsdException w:name="FollowedHyperlink" w:semiHidden="1" w:unhideWhenUsed="1"/>
+    <w:lsdException w:name="Strong" w:uiPriority="22" w:qFormat="1"/>
+    <w:lsdException w:name="Emphasis" w:uiPriority="20" w:qFormat="1"/>
+    <w:lsdException w:name="Document Map" w:semiHidden="1" w:unhideWhenUsed="1"/>
+    <w:lsdException w:name="Plain Text" w:semiHidden="1" w:unhideWhenUsed="1"/>
+    <w:lsdException w:name="E-mail Signature" w:semiHidden="1" w:unhideWhenUsed="1"/>
+    <w:lsdException w:name="HTML Top of Form" w:semiHidden="1" w:unhideWhenUsed="1"/>
+    <w:lsdException w:name="HTML Bottom of Form" w:semiHidden="1" w:unhideWhenUsed="1"/>
+    <w:lsdException w:name="Normal (Web)" w:semiHidden="1" w:unhideWhenUsed="1"/>
+    <w:lsdException w:name="HTML Acronym" w:semiHidden="1" w:unhideWhenUsed="1"/>
+    <w:lsdException w:name="HTML Address" w:semiHidden="1" w:unhideWhenUsed="1"/>
+    <w:lsdException w:name="HTML Cite" w:semiHidden="1" w:unhideWhenUsed="1"/>
+    <w:lsdException w:name="HTML Code" w:semiHidden="1" w:unhideWhenUsed="1"/>
+    <w:lsdException w:name="HTML Definition" w:semiHidden="1" w:unhideWhenUsed="1"/>
+    <w:lsdException w:name="HTML Keyboard" w:semiHidden="1" w:unhideWhenUsed="1"/>
+    <w:lsdException w:name="HTML Preformatted" w:semiHidden="1" w:unhideWhenUsed="1"/>
+    <w:lsdException w:name="HTML Sample" w:semiHidden="1" w:unhideWhenUsed="1"/>
+    <w:lsdException w:name="HTML Typewriter" w:semiHidden="1" w:unhideWhenUsed="1"/>
+    <w:lsdException w:name="HTML Variable" w:semiHidden="1" w:unhideWhenUsed="1"/>
+    <w:lsdException w:name="Normal Table" w:semiHidden="1" w:unhideWhenUsed="1"/>
+    <w:lsdException w:name="annotation subject" w:semiHidden="1" w:unhideWhenUsed="1"/>
+    <w:lsdException w:name="No List" w:semiHidden="1" w:unhideWhenUsed="1"/>
+    <w:lsdException w:name="Outline List 1" w:semiHidden="1" w:unhideWhenUsed="1"/>
+    <w:lsdException w:name="Outline List 2" w:semiHidden="1" w:unhideWhenUsed="1"/>
+    <w:lsdException w:name="Outline List 3" w:semiHidden="1" w:unhideWhenUsed="1"/>
+    <w:lsdException w:name="Table Simple 1" w:semiHidden="1" w:unhideWhenUsed="1"/>
+    <w:lsdException w:name="Table Simple 2" w:semiHidden="1" w:unhideWhenUsed="1"/>
+    <w:lsdException w:name="Table Simple 3" w:semiHidden="1" w:unhideWhenUsed="1"/>
+    <w:lsdException w:name="Table Classic 1" w:semiHidden="1" w:unhideWhenUsed="1"/>
+    <w:lsdException w:name="Table Classic 2" w:semiHidden="1" w:unhideWhenUsed="1"/>
+    <w:lsdException w:name="Table Classic 3" w:semiHidden="1" w:unhideWhenUsed="1"/>
+    <w:lsdException w:name="Table Classic 4" w:semiHidden="1" w:unhideWhenUsed="1"/>
+    <w:lsdException w:name="Table Colorful 1" w:semiHidden="1" w:unhideWhenUsed="1"/>
+    <w:lsdException w:name="Table Colorful 2" w:semiHidden="1" w:unhideWhenUsed="1"/>
+    <w:lsdException w:name="Table Colorful 3" w:semiHidden="1" w:unhideWhenUsed="1"/>
+    <w:lsdException w:name="Table Columns 1" w:semiHidden="1" w:unhideWhenUsed="1"/>
+    <w:lsdException w:name="Table Columns 2" w:semiHidden="1" w:unhideWhenUsed="1"/>
+    <w:lsdException w:name="Table Columns 3" w:semiHidden="1" w:unhideWhenUsed="1"/>
+    <w:lsdException w:name="Table Columns 4" w:semiHidden="1" w:unhideWhenUsed="1"/>
+    <w:lsdException w:name="Table Columns 5" w:semiHidden="1" w:unhideWhenUsed="1"/>
+    <w:lsdException w:name="Table Grid 1" w:semiHidden="1" w:unhideWhenUsed="1"/>
+    <w:lsdException w:name="Table Grid 2" w:semiHidden="1" w:unhideWhenUsed="1"/>
+    <w:lsdException w:name="Table Grid 3" w:semiHidden="1" w:unhideWhenUsed="1"/>
+    <w:lsdException w:name="Table Grid 4" w:semiHidden="1" w:unhideWhenUsed="1"/>
+    <w:lsdException w:name="Table Grid 5" w:semiHidden="1" w:unhideWhenUsed="1"/>
+    <w:lsdException w:name="Table Grid 6" w:semiHidden="1" w:unhideWhenUsed="1"/>
+    <w:lsdException w:name="Table Grid 7" w:semiHidden="1" w:unhideWhenUsed="1"/>
+    <w:lsdException w:name="Table Grid 8" w:semiHidden="1" w:unhideWhenUsed="1"/>
+    <w:lsdException w:name="Table List 1" w:semiHidden="1" w:unhideWhenUsed="1"/>
+    <w:lsdException w:name="Table List 2" w:semiHidden="1" w:unhideWhenUsed="1"/>
+    <w:lsdException w:name="Table List 3" w:semiHidden="1" w:unhideWhenUsed="1"/>
+    <w:lsdException w:name="Table List 4" w:semiHidden="1" w:unhideWhenUsed="1"/>
+    <w:lsdException w:name="Table List 5" w:semiHidden="1" w:unhideWhenUsed="1"/>
+    <w:lsdException w:name="Table List 6" w:semiHidden="1" w:unhideWhenUsed="1"/>
+    <w:lsdException w:name="Table List 7" w:semiHidden="1" w:unhideWhenUsed="1"/>
+    <w:lsdException w:name="Table List 8" w:semiHidden="1" w:unhideWhenUsed="1"/>
+    <w:lsdException w:name="Table 3D effects 1" w:semiHidden="1" w:unhideWhenUsed="1"/>
+    <w:lsdException w:name="Table 3D effects 2" w:semiHidden="1" w:unhideWhenUsed="1"/>
+    <w:lsdException w:name="Table 3D effects 3" w:semiHidden="1" w:unhideWhenUsed="1"/>
+    <w:lsdException w:name="Table Contemporary" w:semiHidden="1" w:unhideWhenUsed="1"/>
+    <w:lsdException w:name="Table Elegant" w:semiHidden="1" w:unhideWhenUsed="1"/>
+    <w:lsdException w:name="Table Professional" w:semiHidden="1" w:unhideWhenUsed="1"/>
+    <w:lsdException w:name="Table Subtle 1" w:semiHidden="1" w:unhideWhenUsed="1"/>
+    <w:lsdException w:name="Table Subtle 2" w:semiHidden="1" w:unhideWhenUsed="1"/>
+    <w:lsdException w:name="Table Web 1" w:semiHidden="1" w:unhideWhenUsed="1"/>
+    <w:lsdException w:name="Table Web 2" w:semiHidden="1" w:unhideWhenUsed="1"/>
+    <w:lsdException w:name="Table Web 3" w:semiHidden="1" w:unhideWhenUsed="1"/>
+    <w:lsdException w:name="Balloon Text" w:semiHidden="1" w:unhideWhenUsed="1"/>
+    <w:lsdException w:name="Table Grid" w:uiPriority="39"/>
+    <w:lsdException w:name="Table Theme" w:semiHidden="1" w:unhideWhenUsed="1"/>
+    <w:lsdException w:name="Placeholder Text" w:semiHidden="1"/>
+    <w:lsdException w:name="No Spacing" w:uiPriority="1" w:qFormat="1"/>
+    <w:lsdException w:name="Light Shading" w:uiPriority="60"/>
+    <w:lsdException w:name="Light List" w:uiPriority="61"/>
+    <w:lsdException w:name="Light Grid" w:uiPriority="62"/>
+    <w:lsdException w:name="Medium Shading 1" w:uiPriority="63"/>
+    <w:lsdException w:name="Medium Shading 2" w:uiPriority="64"/>
+    <w:lsdException w:name="Medium List 1" w:uiPriority="65"/>
+    <w:lsdException w:name="Medium List 2" w:uiPriority="66"/>
+    <w:lsdException w:name="Medium Grid 1" w:uiPriority="67"/>
+    <w:lsdException w:name="Medium Grid 2" w:uiPriority="68"/>
+    <w:lsdException w:name="Medium Grid 3" w:uiPriority="69"/>
+    <w:lsdException w:name="Dark List" w:uiPriority="70"/>
+    <w:lsdException w:name="Colorful Shading" w:uiPriority="71"/>
+    <w:lsdException w:name="Colorful List" w:uiPriority="72"/>
+    <w:lsdException w:name="Colorful Grid" w:uiPriority="73"/>
+    <w:lsdException w:name="Light Shading Accent 1" w:uiPriority="60"/>
+    <w:lsdException w:name="Light List Accent 1" w:uiPriority="61"/>
+    <w:lsdException w:name="Light Grid Accent 1" w:uiPriority="62"/>
+    <w:lsdException w:name="Medium Shading 1 Accent 1" w:uiPriority="63"/>
+    <w:lsdException w:name="Medium Shading 2 Accent 1" w:uiPriority="64"/>
+    <w:lsdException w:name="Medium List 1 Accent 1" w:uiPriority="65"/>
+    <w:lsdException w:name="Revision" w:semiHidden="1"/>
+    <w:lsdException w:name="List Paragraph" w:uiPriority="34" w:qFormat="1"/>
+    <w:lsdException w:name="Quote" w:uiPriority="29" w:qFormat="1"/>
+    <w:lsdException w:name="Intense Quote" w:uiPriority="30" w:qFormat="1"/>
+    <w:lsdException w:name="Medium List 2 Accent 1" w:uiPriority="66"/>
+    <w:lsdException w:name="Medium Grid 1 Accent 1" w:uiPriority="67"/>
+    <w:lsdException w:name="Medium Grid 2 Accent 1" w:uiPriority="68"/>
+    <w:lsdException w:name="Medium Grid 3 Accent 1" w:uiPriority="69"/>
+    <w:lsdException w:name="Dark List Accent 1" w:uiPriority="70"/>
+    <w:lsdException w:name="Colorful Shading Accent 1" w:uiPriority="71"/>
+    <w:lsdException w:name="Colorful List Accent 1" w:uiPriority="72"/>
+    <w:lsdException w:name="Colorful Grid Accent 1" w:uiPriority="73"/>
+    <w:lsdException w:name="Light Shading Accent 2" w:uiPriority="60"/>
+    <w:lsdException w:name="Light List Accent 2" w:uiPriority="61"/>
+    <w:lsdException w:name="Light Grid Accent 2" w:uiPriority="62"/>
+    <w:lsdException w:name="Medium Shading 1 Accent 2" w:uiPriority="63"/>
+    <w:lsdException w:name="Medium Shading 2 Accent 2" w:uiPriority="64"/>
+    <w:lsdException w:name="Medium List 1 Accent 2" w:uiPriority="65"/>
+    <w:lsdException w:name="Medium List 2 Accent 2" w:uiPriority="66"/>
+    <w:lsdException w:name="Medium Grid 1 Accent 2" w:uiPriority="67"/>
+    <w:lsdException w:name="Medium Grid 2 Accent 2" w:uiPriority="68"/>
+    <w:lsdException w:name="Medium Grid 3 Accent 2" w:uiPriority="69"/>
+    <w:lsdException w:name="Dark List Accent 2" w:uiPriority="70"/>
+    <w:lsdException w:name="Colorful Shading Accent 2" w:uiPriority="71"/>
+    <w:lsdException w:name="Colorful List Accent 2" w:uiPriority="72"/>
+    <w:lsdException w:name="Colorful Grid Accent 2" w:uiPriority="73"/>
+    <w:lsdException w:name="Light Shading Accent 3" w:uiPriority="60"/>
+    <w:lsdException w:name="Light List Accent 3" w:uiPriority="61"/>
+    <w:lsdException w:name="Light Grid Accent 3" w:uiPriority="62"/>
+    <w:lsdException w:name="Medium Shading 1 Accent 3" w:uiPriority="63"/>
+    <w:lsdException w:name="Medium Shading 2 Accent 3" w:uiPriority="64"/>
+    <w:lsdException w:name="Medium List 1 Accent 3" w:uiPriority="65"/>
+    <w:lsdException w:name="Medium List 2 Accent 3" w:uiPriority="66"/>
+    <w:lsdException w:name="Medium Grid 1 Accent 3" w:uiPriority="67"/>
+    <w:lsdException w:name="Medium Grid 2 Accent 3" w:uiPriority="68"/>
+    <w:lsdException w:name="Medium Grid 3 Accent 3" w:uiPriority="69"/>
+    <w:lsdException w:name="Dark List Accent 3" w:uiPriority="70"/>
+    <w:lsdException w:name="Colorful Shading Accent 3" w:uiPriority="71"/>
+    <w:lsdException w:name="Colorful List Accent 3" w:uiPriority="72"/>
+    <w:lsdException w:name="Colorful Grid Accent 3" w:uiPriority="73"/>
+    <w:lsdException w:name="Light Shading Accent 4" w:uiPriority="60"/>
+    <w:lsdException w:name="Light List Accent 4" w:uiPriority="61"/>
+    <w:lsdException w:name="Light Grid Accent 4" w:uiPriority="62"/>
+    <w:lsdException w:name="Medium Shading 1 Accent 4" w:uiPriority="63"/>
+    <w:lsdException w:name="Medium Shading 2 Accent 4" w:uiPriority="64"/>
+    <w:lsdException w:name="Medium List 1 Accent 4" w:uiPriority="65"/>
+    <w:lsdException w:name="Medium List 2 Accent 4" w:uiPriority="66"/>
+    <w:lsdException w:name="Medium Grid 1 Accent 4" w:uiPriority="67"/>
+    <w:lsdException w:name="Medium Grid 2 Accent 4" w:uiPriority="68"/>
+    <w:lsdException w:name="Medium Grid 3 Accent 4" w:uiPriority="69"/>
+    <w:lsdException w:name="Dark List Accent 4" w:uiPriority="70"/>
+    <w:lsdException w:name="Colorful Shading Accent 4" w:uiPriority="71"/>
+    <w:lsdException w:name="Colorful List Accent 4" w:uiPriority="72"/>
+    <w:lsdException w:name="Colorful Grid Accent 4" w:uiPriority="73"/>
+    <w:lsdException w:name="Light Shading Accent 5" w:uiPriority="60"/>
+    <w:lsdException w:name="Light List Accent 5" w:uiPriority="61"/>
+    <w:lsdException w:name="Light Grid Accent 5" w:uiPriority="62"/>
+    <w:lsdException w:name="Medium Shading 1 Accent 5" w:uiPriority="63"/>
+    <w:lsdException w:name="Medium Shading 2 Accent 5" w:uiPriority="64"/>
+    <w:lsdException w:name="Medium List 1 Accent 5" w:uiPriority="65"/>
+    <w:lsdException w:name="Medium List 2 Accent 5" w:uiPriority="66"/>
+    <w:lsdException w:name="Medium Grid 1 Accent 5" w:uiPriority="67"/>
+    <w:lsdException w:name="Medium Grid 2 Accent 5" w:uiPriority="68"/>
+    <w:lsdException w:name="Medium Grid 3 Accent 5" w:uiPriority="69"/>
+    <w:lsdException w:name="Dark List Accent 5" w:uiPriority="70"/>
+    <w:lsdException w:name="Colorful Shading Accent 5" w:uiPriority="71"/>
+    <w:lsdException w:name="Colorful List Accent 5" w:uiPriority="72"/>
+    <w:lsdException w:name="Colorful Grid Accent 5" w:uiPriority="73"/>
+    <w:lsdException w:name="Light Shading Accent 6" w:uiPriority="60"/>
+    <w:lsdException w:name="Light List Accent 6" w:uiPriority="61"/>
+    <w:lsdException w:name="Light Grid Accent 6" w:uiPriority="62"/>
+    <w:lsdException w:name="Medium Shading 1 Accent 6" w:uiPriority="63"/>
+    <w:lsdException w:name="Medium Shading 2 Accent 6" w:uiPriority="64"/>
+    <w:lsdException w:name="Medium List 1 Accent 6" w:uiPriority="65"/>
+    <w:lsdException w:name="Medium List 2 Accent 6" w:uiPriority="66"/>
+    <w:lsdException w:name="Medium Grid 1 Accent 6" w:uiPriority="67"/>
+    <w:lsdException w:name="Medium Grid 2 Accent 6" w:uiPriority="68"/>
+    <w:lsdException w:name="Medium Grid 3 Accent 6" w:uiPriority="69"/>
+    <w:lsdException w:name="Dark List Accent 6" w:uiPriority="70"/>
+    <w:lsdException w:name="Colorful Shading Accent 6" w:uiPriority="71"/>
+    <w:lsdException w:name="Colorful List Accent 6" w:uiPriority="72"/>
+    <w:lsdException w:name="Colorful Grid Accent 6" w:uiPriority="73"/>
+    <w:lsdException w:name="Subtle Emphasis" w:uiPriority="19" w:qFormat="1"/>
+    <w:lsdException w:name="Intense Emphasis" w:uiPriority="21" w:qFormat="1"/>
+    <w:lsdException w:name="Subtle Reference" w:uiPriority="31" w:qFormat="1"/>
+    <w:lsdException w:name="Intense Reference" w:uiPriority="32" w:qFormat="1"/>
+    <w:lsdException w:name="Book Title" w:uiPriority="33" w:qFormat="1"/>
+    <w:lsdException w:name="Bibliography" w:semiHidden="1" w:uiPriority="37" w:unhideWhenUsed="1"/>
+    <w:lsdException w:name="TOC Heading" w:semiHidden="1" w:uiPriority="39" w:unhideWhenUsed="1" w:qFormat="1"/>
+    <w:lsdException w:name="Plain Table 1" w:uiPriority="41"/>
+    <w:lsdException w:name="Plain Table 2" w:uiPriority="42"/>
+    <w:lsdException w:name="Plain Table 3" w:uiPriority="43"/>
+    <w:lsdException w:name="Plain Table 4" w:uiPriority="44"/>
+    <w:lsdException w:name="Plain Table 5" w:uiPriority="45"/>
+    <w:lsdException w:name="Grid Table Light" w:uiPriority="40"/>
+    <w:lsdException w:name="Grid Table 1 Light" w:uiPriority="46"/>
+    <w:lsdException w:name="Grid Table 2" w:uiPriority="47"/>
+    <w:lsdException w:name="Grid Table 3" w:uiPriority="48"/>
+    <w:lsdException w:name="Grid Table 4" w:uiPriority="49"/>
+    <w:lsdException w:name="Grid Table 5 Dark" w:uiPriority="50"/>
+    <w:lsdException w:name="Grid Table 6 Colorful" w:uiPriority="51"/>
+    <w:lsdException w:name="Grid Table 7 Colorful" w:uiPriority="52"/>
+    <w:lsdException w:name="Grid Table 1 Light Accent 1" w:uiPriority="46"/>
+    <w:lsdException w:name="Grid Table 2 Accent 1" w:uiPriority="47"/>
+    <w:lsdException w:name="Grid Table 3 Accent 1" w:uiPriority="48"/>
+    <w:lsdException w:name="Grid Table 4 Accent 1" w:uiPriority="49"/>
+    <w:lsdException w:name="Grid Table 5 Dark Accent 1" w:uiPriority="50"/>
+    <w:lsdException w:name="Grid Table 6 Colorful Accent 1" w:uiPriority="51"/>
+    <w:lsdException w:name="Grid Table 7 Colorful Accent 1" w:uiPriority="52"/>
+    <w:lsdException w:name="Grid Table 1 Light Accent 2" w:uiPriority="46"/>
+    <w:lsdException w:name="Grid Table 2 Accent 2" w:uiPriority="47"/>
+    <w:lsdException w:name="Grid Table 3 Accent 2" w:uiPriority="48"/>
+    <w:lsdException w:name="Grid Table 4 Accent 2" w:uiPriority="49"/>
+    <w:lsdException w:name="Grid Table 5 Dark Accent 2" w:uiPriority="50"/>
+    <w:lsdException w:name="Grid Table 6 Colorful Accent 2" w:uiPriority="51"/>
+    <w:lsdException w:name="Grid Table 7 Colorful Accent 2" w:uiPriority="52"/>
+    <w:lsdException w:name="Grid Table 1 Light Accent 3" w:uiPriority="46"/>
+    <w:lsdException w:name="Grid Table 2 Accent 3" w:uiPriority="47"/>
+    <w:lsdException w:name="Grid Table 3 Accent 3" w:uiPriority="48"/>
+    <w:lsdException w:name="Grid Table 4 Accent 3" w:uiPriority="49"/>
+    <w:lsdException w:name="Grid Table 5 Dark Accent 3" w:uiPriority="50"/>
+    <w:lsdException w:name="Grid Table 6 Colorful Accent 3" w:uiPriority="51"/>
+    <w:lsdException w:name="Grid Table 7 Colorful Accent 3" w:uiPriority="52"/>
+    <w:lsdException w:name="Grid Table 1 Light Accent 4" w:uiPriority="46"/>
+    <w:lsdException w:name="Grid Table 2 Accent 4" w:uiPriority="47"/>
+    <w:lsdException w:name="Grid Table 3 Accent 4" w:uiPriority="48"/>
+    <w:lsdException w:name="Grid Table 4 Accent 4" w:uiPriority="49"/>
+    <w:lsdException w:name="Grid Table 5 Dark Accent 4" w:uiPriority="50"/>
+    <w:lsdException w:name="Grid Table 6 Colorful Accent 4" w:uiPriority="51"/>
+    <w:lsdException w:name="Grid Table 7 Colorful Accent 4" w:uiPriority="52"/>
+    <w:lsdException w:name="Grid Table 1 Light Accent 5" w:uiPriority="46"/>
+    <w:lsdException w:name="Grid Table 2 Accent 5" w:uiPriority="47"/>
+    <w:lsdException w:name="Grid Table 3 Accent 5" w:uiPriority="48"/>
+    <w:lsdException w:name="Grid Table 4 Accent 5" w:uiPriority="49"/>
+    <w:lsdException w:name="Grid Table 5 Dark Accent 5" w:uiPriority="50"/>
+    <w:lsdException w:name="Grid Table 6 Colorful Accent 5" w:uiPriority="51"/>
+    <w:lsdException w:name="Grid Table 7 Colorful Accent 5" w:uiPriority="52"/>
+    <w:lsdException w:name="Grid Table 1 Light Accent 6" w:uiPriority="46"/>
+    <w:lsdException w:name="Grid Table 2 Accent 6" w:uiPriority="47"/>
+    <w:lsdException w:name="Grid Table 3 Accent 6" w:uiPriority="48"/>
+    <w:lsdException w:name="Grid Table 4 Accent 6" w:uiPriority="49"/>
+    <w:lsdException w:name="Grid Table 5 Dark Accent 6" w:uiPriority="50"/>
+    <w:lsdException w:name="Grid Table 6 Colorful Accent 6" w:uiPriority="51"/>
+    <w:lsdException w:name="Grid Table 7 Colorful Accent 6" w:uiPriority="52"/>
+    <w:lsdException w:name="List Table 1 Light" w:uiPriority="46"/>
+    <w:lsdException w:name="List Table 2" w:uiPriority="47"/>
+    <w:lsdException w:name="List Table 3" w:uiPriority="48"/>
+    <w:lsdException w:name="List Table 4" w:uiPriority="49"/>
+    <w:lsdException w:name="List Table 5 Dark" w:uiPriority="50"/>
+    <w:lsdException w:name="List Table 6 Colorful" w:uiPriority="51"/>
+    <w:lsdException w:name="List Table 7 Colorful" w:uiPriority="52"/>
+    <w:lsdException w:name="List Table 1 Light Accent 1" w:uiPriority="46"/>
+    <w:lsdException w:name="List Table 2 Accent 1" w:uiPriority="47"/>
+    <w:lsdException w:name="List Table 3 Accent 1" w:uiPriority="48"/>
+    <w:lsdException w:name="List Table 4 Accent 1" w:uiPriority="49"/>
+    <w:lsdException w:name="List Table 5 Dark Accent 1" w:uiPriority="50"/>
+    <w:lsdException w:name="List Table 6 Colorful Accent 1" w:uiPriority="51"/>
+    <w:lsdException w:name="List Table 7 Colorful Accent 1" w:uiPriority="52"/>
+    <w:lsdException w:name="List Table 1 Light Accent 2" w:uiPriority="46"/>
+    <w:lsdException w:name="List Table 2 Accent 2" w:uiPriority="47"/>
+    <w:lsdException w:name="List Table 3 Accent 2" w:uiPriority="48"/>
+    <w:lsdException w:name="List Table 4 Accent 2" w:uiPriority="49"/>
+    <w:lsdException w:name="List Table 5 Dark Accent 2" w:uiPriority="50"/>
+    <w:lsdException w:name="List Table 6 Colorful Accent 2" w:uiPriority="51"/>
+    <w:lsdException w:name="List Table 7 Colorful Accent 2" w:uiPriority="52"/>
+    <w:lsdException w:name="List Table 1 Light Accent 3" w:uiPriority="46"/>
+    <w:lsdException w:name="List Table 2 Accent 3" w:uiPriority="47"/>
+    <w:lsdException w:name="List Table 3 Accent 3" w:uiPriority="48"/>
+    <w:lsdException w:name="List Table 4 Accent 3" w:uiPriority="49"/>
+    <w:lsdException w:name="List Table 5 Dark Accent 3" w:uiPriority="50"/>
+    <w:lsdException w:name="List Table 6 Colorful Accent 3" w:uiPriority="51"/>
+    <w:lsdException w:name="List Table 7 Colorful Accent 3" w:uiPriority="52"/>
+    <w:lsdException w:name="List Table 1 Light Accent 4" w:uiPriority="46"/>
+    <w:lsdException w:name="List Table 2 Accent 4" w:uiPriority="47"/>
+    <w:lsdException w:name="List Table 3 Accent 4" w:uiPriority="48"/>
+    <w:lsdException w:name="List Table 4 Accent 4" w:uiPriority="49"/>
+    <w:lsdException w:name="List Table 5 Dark Accent 4" w:uiPriority="50"/>
+    <w:lsdException w:name="List Table 6 Colorful Accent 4" w:uiPriority="51"/>
+    <w:lsdException w:name="List Table 7 Colorful Accent 4" w:uiPriority="52"/>
+    <w:lsdException w:name="List Table 1 Light Accent 5" w:uiPriority="46"/>
+    <w:lsdException w:name="List Table 2 Accent 5" w:uiPriority="47"/>
+    <w:lsdException w:name="List Table 3 Accent 5" w:uiPriority="48"/>
+    <w:lsdException w:name="List Table 4 Accent 5" w:uiPriority="49"/>
+    <w:lsdException w:name="List Table 5 Dark Accent 5" w:uiPriority="50"/>
+    <w:lsdException w:name="List Table 6 Colorful Accent 5" w:uiPriority="51"/>
+    <w:lsdException w:name="List Table 7 Colorful Accent 5" w:uiPriority="52"/>
+    <w:lsdException w:name="List Table 1 Light Accent 6" w:uiPriority="46"/>
+    <w:lsdException w:name="List Table 2 Accent 6" w:uiPriority="47"/>
+    <w:lsdException w:name="List Table 3 Accent 6" w:uiPriority="48"/>
+    <w:lsdException w:name="List Table 4 Accent 6" w:uiPriority="49"/>
+    <w:lsdException w:name="List Table 5 Dark Accent 6" w:uiPriority="50"/>
+    <w:lsdException w:name="List Table 6 Colorful Accent 6" w:uiPriority="51"/>
+    <w:lsdException w:name="List Table 7 Colorful Accent 6" w:uiPriority="52"/>
+    <w:lsdException w:name="Mention" w:semiHidden="1" w:unhideWhenUsed="1"/>
+    <w:lsdException w:name="Smart Hyperlink" w:semiHidden="1" w:unhideWhenUsed="1"/>
+    <w:lsdException w:name="Hashtag" w:semiHidden="1" w:unhideWhenUsed="1"/>
+    <w:lsdException w:name="Unresolved Mention" w:semiHidden="1" w:unhideWhenUsed="1"/>
+    <w:lsdException w:name="Smart Link" w:semiHidden="1" w:unhideWhenUsed="1"/>
+  </w:latentStyles>
+  <w:style w:type="paragraph" w:default="1" w:styleId="Normal">
+    <w:name w:val="Normal"/>
+    <w:qFormat/>
+    <w:rsid w:val="00A70559"/>
+    <w:rPr>
+      <w:rFonts w:cs="Times New Roman"/>
+      <w:sz w:val="3276"/>
+      <w:szCs w:val="3276"/>
+    </w:rPr>
+  </w:style>
+  <w:style w:type="character" w:default="1" w:styleId="DefaultParagraphFont">
+    <w:name w:val="Default Paragraph Font"/>
+    <w:uiPriority w:val="1"/>
+    <w:semiHidden/>
+    <w:unhideWhenUsed/>
+    <w:rsid w:val="00A70559"/>
+  </w:style>
+  <w:style w:type="table" w:default="1" w:styleId="TableNormal">
+    <w:name w:val="Normal Table"/>
+    <w:uiPriority w:val="99"/>
+    <w:semiHidden/>
+    <w:unhideWhenUsed/>
+    <w:tblPr>
+      <w:tblInd w:w="0" w:type="dxa"/>
+      <w:tblCellMar>
+        <w:top w:w="0" w:type="dxa"/>
+        <w:left w:w="108" w:type="dxa"/>
+        <w:bottom w:w="0" w:type="dxa"/>
+        <w:right w:w="108" w:type="dxa"/>
+      </w:tblCellMar>
+    </w:tblPr>
+  </w:style>
+  <w:style w:type="numbering" w:default="1" w:styleId="NoList">
+    <w:name w:val="No List"/>
+    <w:uiPriority w:val="99"/>
+    <w:semiHidden/>
+    <w:unhideWhenUsed/>
+  </w:style>
+  <w:style w:type="character" w:styleId="PlaceholderText">
+    <w:name w:val="Placeholder Text"/>
+    <w:basedOn w:val="DefaultParagraphFont"/>
+    <w:uiPriority w:val="99"/>
+    <w:semiHidden/>
+    <w:rsid w:val="00A70559"/>
+    <w:rPr>
+      <w:color w:val="808080"/>
+    </w:rPr>
+  </w:style>
+  <w:style w:type="paragraph" w:customStyle="1" w:styleId="ECEA6E12F5744B12A9F84FA20A7939AD">
+    <w:name w:val="ECEA6E12F5744B12A9F84FA20A7939AD"/>
+    <w:rsid w:val="00A70559"/>
+  </w:style>
+  <w:style w:type="paragraph" w:customStyle="1" w:styleId="EACC453A1E2E45D8BEBC2B10C1825191">
+    <w:name w:val="EACC453A1E2E45D8BEBC2B10C1825191"/>
+    <w:rsid w:val="00A70559"/>
+  </w:style>
+  <w:style w:type="paragraph" w:customStyle="1" w:styleId="45B7B00980544E0A9B6765567D1AC080">
+    <w:name w:val="45B7B00980544E0A9B6765567D1AC080"/>
+    <w:rsid w:val="00A70559"/>
+  </w:style>
+</w:styles>
+</file>
+
+<file path=word/glossary/webSettings.xml><?xml version="1.0" encoding="utf-8"?>
+<w:webSettings xmlns:mc="http://schemas.openxmlformats.org/markup-compatibility/2006" xmlns:r="http://schemas.openxmlformats.org/officeDocument/2006/relationships" xmlns:w="http://schemas.openxmlformats.org/wordprocessingml/2006/main" xmlns:w14="http://schemas.microsoft.com/office/word/2010/wordml" xmlns:w15="http://schemas.microsoft.com/office/word/2012/wordml" xmlns:w16cex="http://schemas.microsoft.com/office/word/2018/wordml/cex" xmlns:w16cid="http://schemas.microsoft.com/office/word/2016/wordml/cid" xmlns:w16="http://schemas.microsoft.com/office/word/2018/wordml" xmlns:w16se="http://schemas.microsoft.com/office/word/2015/wordml/symex" mc:Ignorable="w14 w15 w16se w16cid w16 w16cex">
+  <w:optimizeForBrowser/>
+  <w:allowPNG/>
+</w:webSettings>
 </file>
 
 <file path=word/theme/theme1.xml><?xml version="1.0" encoding="utf-8"?>
@@ -1441,4 +4615,16 @@
     </a:ext>
   </a:extLst>
 </a:theme>
+</file>
+
+<file path=customXml/item1.xml><?xml version="1.0" encoding="utf-8"?>
+<b:Sources xmlns:b="http://schemas.openxmlformats.org/officeDocument/2006/bibliography" xmlns="http://schemas.openxmlformats.org/officeDocument/2006/bibliography" SelectedStyle="\APASixthEditionOfficeOnline.xsl" StyleName="APA" Version="6"/>
+</file>
+
+<file path=customXml/itemProps1.xml><?xml version="1.0" encoding="utf-8"?>
+<ds:datastoreItem xmlns:ds="http://schemas.openxmlformats.org/officeDocument/2006/customXml" ds:itemID="{8EC9A59C-862A-48E7-AA86-E6797C4B364F}">
+  <ds:schemaRefs>
+    <ds:schemaRef ds:uri="http://schemas.openxmlformats.org/officeDocument/2006/bibliography"/>
+  </ds:schemaRefs>
+</ds:datastoreItem>
 </file>
--- a/THE SHADOW MAN.docx
+++ b/THE SHADOW MAN.docx
@@ -905,7 +905,7 @@
               </mc:Choice>
               <mc:Fallback>
                 <w:pict>
-                  <v:group w14:anchorId="352146C6" id="Group 2" o:spid="_x0000_s1026" style="position:absolute;margin-left:0;margin-top:0;width:432.65pt;height:448.55pt;z-index:-251656192;mso-width-percent:706;mso-height-percent:566;mso-left-percent:220;mso-top-percent:300;mso-position-horizontal-relative:page;mso-position-vertical-relative:page;mso-width-percent:706;mso-height-percent:566;mso-left-percent:220;mso-top-percent:300" coordsize="43291,44910" o:gfxdata="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">
+                  <v:group w14:anchorId="3AFFD0BC" id="Group 2" o:spid="_x0000_s1026" style="position:absolute;margin-left:0;margin-top:0;width:432.65pt;height:448.55pt;z-index:-251656192;mso-width-percent:706;mso-height-percent:566;mso-left-percent:220;mso-top-percent:300;mso-position-horizontal-relative:page;mso-position-vertical-relative:page;mso-width-percent:706;mso-height-percent:566;mso-left-percent:220;mso-top-percent:300" coordsize="43291,44910" o:gfxdata="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">
                     <o:lock v:ext="edit" aspectratio="t"/>
                     <v:shape id="Freeform 64" o:spid="_x0000_s1027" style="position:absolute;left:15017;width:28274;height:28352;visibility:visible;mso-wrap-style:square;v-text-anchor:top" coordsize="1781,1786" o:gfxdata="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" path="m4,1786l,1782,1776,r5,5l4,1786xe" filled="f" stroked="f">
                       <v:path arrowok="t" o:connecttype="custom" o:connectlocs="6350,2835275;0,2828925;2819400,0;2827338,7938;6350,2835275" o:connectangles="0,0,0,0,0"/>
@@ -995,9 +995,9 @@
                                 <w:sdt>
                                   <w:sdtPr>
                                     <w:rPr>
-                                      <w:color w:val="4472C4" w:themeColor="accent1"/>
-                                      <w:sz w:val="36"/>
-                                      <w:szCs w:val="36"/>
+                                      <w:color w:val="00B050"/>
+                                      <w:sz w:val="40"/>
+                                      <w:szCs w:val="40"/>
                                     </w:rPr>
                                     <w:alias w:val="School"/>
                                     <w:tag w:val="School"/>
@@ -1008,9 +1008,9 @@
                                   <w:sdtContent>
                                     <w:r>
                                       <w:rPr>
-                                        <w:color w:val="4472C4" w:themeColor="accent1"/>
-                                        <w:sz w:val="36"/>
-                                        <w:szCs w:val="36"/>
+                                        <w:color w:val="00B050"/>
+                                        <w:sz w:val="40"/>
+                                        <w:szCs w:val="40"/>
                                       </w:rPr>
                                       <w:t>Author</w:t>
                                     </w:r>
@@ -1020,9 +1020,9 @@
                               <w:sdt>
                                 <w:sdtPr>
                                   <w:rPr>
-                                    <w:color w:val="4472C4" w:themeColor="accent1"/>
-                                    <w:sz w:val="36"/>
-                                    <w:szCs w:val="36"/>
+                                    <w:color w:val="FF0000"/>
+                                    <w:sz w:val="40"/>
+                                    <w:szCs w:val="40"/>
                                   </w:rPr>
                                   <w:alias w:val="Course"/>
                                   <w:tag w:val="Course"/>
@@ -1043,9 +1043,9 @@
                                     </w:pPr>
                                     <w:r>
                                       <w:rPr>
-                                        <w:color w:val="4472C4" w:themeColor="accent1"/>
-                                        <w:sz w:val="36"/>
-                                        <w:szCs w:val="36"/>
+                                        <w:color w:val="FF0000"/>
+                                        <w:sz w:val="40"/>
+                                        <w:szCs w:val="40"/>
                                       </w:rPr>
                                       <w:t>Vyom Mahajan</w:t>
                                     </w:r>
@@ -1090,9 +1090,9 @@
                           <w:sdt>
                             <w:sdtPr>
                               <w:rPr>
-                                <w:color w:val="4472C4" w:themeColor="accent1"/>
-                                <w:sz w:val="36"/>
-                                <w:szCs w:val="36"/>
+                                <w:color w:val="00B050"/>
+                                <w:sz w:val="40"/>
+                                <w:szCs w:val="40"/>
                               </w:rPr>
                               <w:alias w:val="School"/>
                               <w:tag w:val="School"/>
@@ -1103,9 +1103,9 @@
                             <w:sdtContent>
                               <w:r>
                                 <w:rPr>
-                                  <w:color w:val="4472C4" w:themeColor="accent1"/>
-                                  <w:sz w:val="36"/>
-                                  <w:szCs w:val="36"/>
+                                  <w:color w:val="00B050"/>
+                                  <w:sz w:val="40"/>
+                                  <w:szCs w:val="40"/>
                                 </w:rPr>
                                 <w:t>Author</w:t>
                               </w:r>
@@ -1115,9 +1115,9 @@
                         <w:sdt>
                           <w:sdtPr>
                             <w:rPr>
-                              <w:color w:val="4472C4" w:themeColor="accent1"/>
-                              <w:sz w:val="36"/>
-                              <w:szCs w:val="36"/>
+                              <w:color w:val="FF0000"/>
+                              <w:sz w:val="40"/>
+                              <w:szCs w:val="40"/>
                             </w:rPr>
                             <w:alias w:val="Course"/>
                             <w:tag w:val="Course"/>
@@ -1138,9 +1138,9 @@
                               </w:pPr>
                               <w:r>
                                 <w:rPr>
-                                  <w:color w:val="4472C4" w:themeColor="accent1"/>
-                                  <w:sz w:val="36"/>
-                                  <w:szCs w:val="36"/>
+                                  <w:color w:val="FF0000"/>
+                                  <w:sz w:val="40"/>
+                                  <w:szCs w:val="40"/>
                                 </w:rPr>
                                 <w:t>Vyom Mahajan</w:t>
                               </w:r>
@@ -1217,7 +1217,7 @@
           <w:r>
             <w:fldChar w:fldCharType="separate"/>
           </w:r>
-          <w:hyperlink w:anchor="_Toc41232808" w:history="1">
+          <w:hyperlink w:anchor="_Toc41327118" w:history="1">
             <w:r>
               <w:rPr>
                 <w:rStyle w:val="Hyperlink"/>
@@ -1247,7 +1247,7 @@
                 <w:noProof/>
                 <w:webHidden/>
               </w:rPr>
-              <w:instrText xml:space="preserve"> PAGEREF _Toc41232808 \h </w:instrText>
+              <w:instrText xml:space="preserve"> PAGEREF _Toc41327118 \h </w:instrText>
             </w:r>
             <w:r>
               <w:rPr>
@@ -1289,7 +1289,7 @@
               <w:noProof/>
             </w:rPr>
           </w:pPr>
-          <w:hyperlink w:anchor="_Toc41232809" w:history="1">
+          <w:hyperlink w:anchor="_Toc41327119" w:history="1">
             <w:r>
               <w:rPr>
                 <w:rStyle w:val="Hyperlink"/>
@@ -1319,7 +1319,7 @@
                 <w:noProof/>
                 <w:webHidden/>
               </w:rPr>
-              <w:instrText xml:space="preserve"> PAGEREF _Toc41232809 \h </w:instrText>
+              <w:instrText xml:space="preserve"> PAGEREF _Toc41327119 \h </w:instrText>
             </w:r>
             <w:r>
               <w:rPr>
@@ -1361,7 +1361,7 @@
               <w:noProof/>
             </w:rPr>
           </w:pPr>
-          <w:hyperlink w:anchor="_Toc41232810" w:history="1">
+          <w:hyperlink w:anchor="_Toc41327120" w:history="1">
             <w:r>
               <w:rPr>
                 <w:rStyle w:val="Hyperlink"/>
@@ -1391,7 +1391,7 @@
                 <w:noProof/>
                 <w:webHidden/>
               </w:rPr>
-              <w:instrText xml:space="preserve"> PAGEREF _Toc41232810 \h </w:instrText>
+              <w:instrText xml:space="preserve"> PAGEREF _Toc41327120 \h </w:instrText>
             </w:r>
             <w:r>
               <w:rPr>
@@ -1433,7 +1433,7 @@
               <w:noProof/>
             </w:rPr>
           </w:pPr>
-          <w:hyperlink w:anchor="_Toc41232811" w:history="1">
+          <w:hyperlink w:anchor="_Toc41327121" w:history="1">
             <w:r>
               <w:rPr>
                 <w:rStyle w:val="Hyperlink"/>
@@ -1463,7 +1463,7 @@
                 <w:noProof/>
                 <w:webHidden/>
               </w:rPr>
-              <w:instrText xml:space="preserve"> PAGEREF _Toc41232811 \h </w:instrText>
+              <w:instrText xml:space="preserve"> PAGEREF _Toc41327121 \h </w:instrText>
             </w:r>
             <w:r>
               <w:rPr>
@@ -1495,6 +1495,157 @@
           </w:hyperlink>
         </w:p>
         <w:p>
+          <w:pPr>
+            <w:pStyle w:val="TOC1"/>
+            <w:tabs>
+              <w:tab w:val="right" w:leader="dot" w:pos="9350"/>
+            </w:tabs>
+            <w:rPr>
+              <w:rFonts w:eastAsiaTheme="minorEastAsia"/>
+              <w:noProof/>
+            </w:rPr>
+          </w:pPr>
+          <w:hyperlink w:anchor="_Toc41327122" w:history="1">
+            <w:r>
+              <w:rPr>
+                <w:rStyle w:val="Hyperlink"/>
+                <w:rFonts w:ascii="Arial Black" w:hAnsi="Arial Black"/>
+                <w:b/>
+                <w:bCs/>
+                <w:noProof/>
+              </w:rPr>
+              <w:t>THE POWER REVEALED</w:t>
+            </w:r>
+            <w:r>
+              <w:rPr>
+                <w:noProof/>
+                <w:webHidden/>
+              </w:rPr>
+              <w:tab/>
+            </w:r>
+            <w:r>
+              <w:rPr>
+                <w:noProof/>
+                <w:webHidden/>
+              </w:rPr>
+              <w:fldChar w:fldCharType="begin"/>
+            </w:r>
+            <w:r>
+              <w:rPr>
+                <w:noProof/>
+                <w:webHidden/>
+              </w:rPr>
+              <w:instrText xml:space="preserve"> PAGEREF _Toc41327122 \h </w:instrText>
+            </w:r>
+            <w:r>
+              <w:rPr>
+                <w:noProof/>
+                <w:webHidden/>
+              </w:rPr>
+            </w:r>
+            <w:r>
+              <w:rPr>
+                <w:noProof/>
+                <w:webHidden/>
+              </w:rPr>
+              <w:fldChar w:fldCharType="separate"/>
+            </w:r>
+            <w:r>
+              <w:rPr>
+                <w:noProof/>
+                <w:webHidden/>
+              </w:rPr>
+              <w:t>10</w:t>
+            </w:r>
+            <w:r>
+              <w:rPr>
+                <w:noProof/>
+                <w:webHidden/>
+              </w:rPr>
+              <w:fldChar w:fldCharType="end"/>
+            </w:r>
+          </w:hyperlink>
+        </w:p>
+        <w:p>
+          <w:pPr>
+            <w:pStyle w:val="TOC1"/>
+            <w:tabs>
+              <w:tab w:val="right" w:leader="dot" w:pos="9350"/>
+            </w:tabs>
+            <w:rPr>
+              <w:rFonts w:eastAsiaTheme="minorEastAsia"/>
+              <w:noProof/>
+            </w:rPr>
+          </w:pPr>
+          <w:hyperlink w:anchor="_Toc41327123" w:history="1">
+            <w:r>
+              <w:rPr>
+                <w:rStyle w:val="Hyperlink"/>
+                <w:rFonts w:ascii="Arial Black" w:hAnsi="Arial Black"/>
+                <w:b/>
+                <w:bCs/>
+                <w:noProof/>
+              </w:rPr>
+              <w:t>THE POWER AND - REASON</w:t>
+            </w:r>
+            <w:r>
+              <w:rPr>
+                <w:noProof/>
+                <w:webHidden/>
+              </w:rPr>
+              <w:tab/>
+            </w:r>
+            <w:r>
+              <w:rPr>
+                <w:noProof/>
+                <w:webHidden/>
+              </w:rPr>
+              <w:fldChar w:fldCharType="begin"/>
+            </w:r>
+            <w:r>
+              <w:rPr>
+                <w:noProof/>
+                <w:webHidden/>
+              </w:rPr>
+              <w:instrText xml:space="preserve"> PAGEREF _Toc41327123 \h </w:instrText>
+            </w:r>
+            <w:r>
+              <w:rPr>
+                <w:noProof/>
+                <w:webHidden/>
+              </w:rPr>
+            </w:r>
+            <w:r>
+              <w:rPr>
+                <w:noProof/>
+                <w:webHidden/>
+              </w:rPr>
+              <w:fldChar w:fldCharType="separate"/>
+            </w:r>
+            <w:r>
+              <w:rPr>
+                <w:noProof/>
+                <w:webHidden/>
+              </w:rPr>
+              <w:t>13</w:t>
+            </w:r>
+            <w:r>
+              <w:rPr>
+                <w:noProof/>
+                <w:webHidden/>
+              </w:rPr>
+              <w:fldChar w:fldCharType="end"/>
+            </w:r>
+          </w:hyperlink>
+        </w:p>
+        <w:p>
+          <w:pPr>
+            <w:rPr>
+              <w:b/>
+              <w:bCs/>
+              <w:noProof/>
+            </w:rPr>
+          </w:pPr>
           <w:r>
             <w:rPr>
               <w:b/>
@@ -1506,75 +1657,7 @@
         </w:p>
       </w:sdtContent>
     </w:sdt>
-    <w:p/>
     <w:p>
-      <w:pPr>
-        <w:rPr>
-          <w:rFonts w:ascii="Arial Black" w:hAnsi="Arial Black"/>
-          <w:sz w:val="48"/>
-          <w:szCs w:val="48"/>
-        </w:rPr>
-      </w:pPr>
-    </w:p>
-    <w:p>
-      <w:pPr>
-        <w:rPr>
-          <w:rFonts w:ascii="Arial Black" w:hAnsi="Arial Black"/>
-          <w:sz w:val="48"/>
-          <w:szCs w:val="48"/>
-        </w:rPr>
-      </w:pPr>
-      <w:r>
-        <w:rPr>
-          <w:rFonts w:ascii="Arial Black" w:hAnsi="Arial Black"/>
-          <w:sz w:val="48"/>
-          <w:szCs w:val="48"/>
-        </w:rPr>
-        <w:t xml:space="preserve">                              </w:t>
-      </w:r>
-    </w:p>
-    <w:p>
-      <w:pPr>
-        <w:rPr>
-          <w:rFonts w:ascii="Arial Black" w:hAnsi="Arial Black"/>
-          <w:sz w:val="48"/>
-          <w:szCs w:val="48"/>
-        </w:rPr>
-      </w:pPr>
-      <w:r>
-        <w:rPr>
-          <w:rFonts w:ascii="Arial Black" w:hAnsi="Arial Black"/>
-          <w:sz w:val="48"/>
-          <w:szCs w:val="48"/>
-        </w:rPr>
-        <w:t xml:space="preserve">              </w:t>
-      </w:r>
-    </w:p>
-    <w:p>
-      <w:pPr>
-        <w:rPr>
-          <w:rFonts w:ascii="Arial Black" w:hAnsi="Arial Black"/>
-          <w:sz w:val="48"/>
-          <w:szCs w:val="48"/>
-        </w:rPr>
-      </w:pPr>
-      <w:r>
-        <w:rPr>
-          <w:rFonts w:ascii="Arial Black" w:hAnsi="Arial Black"/>
-          <w:sz w:val="48"/>
-          <w:szCs w:val="48"/>
-        </w:rPr>
-        <w:t xml:space="preserve">                </w:t>
-      </w:r>
-    </w:p>
-    <w:p>
-      <w:pPr>
-        <w:rPr>
-          <w:rFonts w:ascii="Arial Black" w:hAnsi="Arial Black"/>
-          <w:sz w:val="48"/>
-          <w:szCs w:val="48"/>
-        </w:rPr>
-      </w:pPr>
       <w:r>
         <w:rPr>
           <w:rFonts w:ascii="Arial Black" w:hAnsi="Arial Black"/>
@@ -1599,6 +1682,7 @@
           <w:specVanish/>
         </w:rPr>
       </w:pPr>
+      <w:bookmarkStart w:id="0" w:name="_Toc41327118"/>
       <w:r>
         <w:rPr>
           <w:rFonts w:ascii="Arial Black" w:hAnsi="Arial Black"/>
@@ -1611,6 +1695,7 @@
         <w:lastRenderedPageBreak/>
         <w:t>THE TWO MEN</w:t>
       </w:r>
+      <w:bookmarkEnd w:id="0"/>
     </w:p>
     <w:p>
       <w:pPr>
@@ -1730,177 +1815,147 @@
     <w:p>
       <w:pPr>
         <w:rPr>
-          <w:rFonts w:ascii="Times New Roman" w:hAnsi="Times New Roman" w:cs="Times New Roman"/>
-          <w:vanish/>
-          <w:sz w:val="40"/>
-          <w:szCs w:val="40"/>
-          <w:specVanish/>
-        </w:rPr>
-      </w:pPr>
-      <w:r>
-        <w:rPr>
-          <w:rFonts w:ascii="Times New Roman" w:hAnsi="Times New Roman" w:cs="Times New Roman"/>
-          <w:sz w:val="40"/>
-          <w:szCs w:val="40"/>
-        </w:rPr>
-        <w:t xml:space="preserve"> </w:t>
-      </w:r>
-      <w:r>
-        <w:rPr>
-          <w:rFonts w:ascii="Times New Roman" w:hAnsi="Times New Roman" w:cs="Times New Roman"/>
-          <w:sz w:val="40"/>
-          <w:szCs w:val="40"/>
-        </w:rPr>
-        <w:t>One of them</w:t>
-      </w:r>
-      <w:r>
-        <w:rPr>
-          <w:rFonts w:ascii="Times New Roman" w:hAnsi="Times New Roman" w:cs="Times New Roman"/>
-          <w:sz w:val="40"/>
-          <w:szCs w:val="40"/>
-        </w:rPr>
-        <w:t xml:space="preserve"> whose</w:t>
-      </w:r>
-      <w:r>
-        <w:rPr>
-          <w:rFonts w:ascii="Times New Roman" w:hAnsi="Times New Roman" w:cs="Times New Roman"/>
-          <w:sz w:val="40"/>
-          <w:szCs w:val="40"/>
-        </w:rPr>
-        <w:t xml:space="preserve"> name was Varun, went sliding along the wall and found that there was a hidden door over there, they tried their best to open the door</w:t>
-      </w:r>
-      <w:r>
-        <w:rPr>
-          <w:rFonts w:ascii="Times New Roman" w:hAnsi="Times New Roman" w:cs="Times New Roman"/>
-          <w:sz w:val="40"/>
-          <w:szCs w:val="40"/>
-        </w:rPr>
-        <w:t>, they also tried to break the door using their crowbars like they did to the main door</w:t>
-      </w:r>
-      <w:r>
-        <w:rPr>
-          <w:rFonts w:ascii="Times New Roman" w:hAnsi="Times New Roman" w:cs="Times New Roman"/>
-          <w:sz w:val="40"/>
-          <w:szCs w:val="40"/>
-        </w:rPr>
-        <w:t xml:space="preserve">. They found out that the door was locked and there was neither keyhole nor the keycard lock. An idea struck Virat (the second man), that the remote could be the key for the door, so he ran for the couple’s bedroom </w:t>
-      </w:r>
-      <w:r>
-        <w:rPr>
-          <w:rFonts w:ascii="Times New Roman" w:hAnsi="Times New Roman" w:cs="Times New Roman"/>
-          <w:sz w:val="40"/>
-          <w:szCs w:val="40"/>
-        </w:rPr>
-        <w:t xml:space="preserve">and got the remote, he saw a lot of </w:t>
-      </w:r>
-      <w:r>
-        <w:rPr>
-          <w:rFonts w:ascii="Times New Roman" w:hAnsi="Times New Roman" w:cs="Times New Roman"/>
-          <w:sz w:val="40"/>
-          <w:szCs w:val="40"/>
-        </w:rPr>
-        <w:lastRenderedPageBreak/>
-        <w:t>buttons on the remote and had no idea of what they did. So, he said to Varun who was examining the door “Hey</w:t>
-      </w:r>
-      <w:r>
-        <w:rPr>
-          <w:rFonts w:ascii="Times New Roman" w:hAnsi="Times New Roman" w:cs="Times New Roman"/>
-          <w:sz w:val="40"/>
-          <w:szCs w:val="40"/>
-        </w:rPr>
-        <w:t xml:space="preserve"> Varun</w:t>
-      </w:r>
-      <w:r>
-        <w:rPr>
-          <w:rFonts w:ascii="Times New Roman" w:hAnsi="Times New Roman" w:cs="Times New Roman"/>
-          <w:sz w:val="40"/>
-          <w:szCs w:val="40"/>
-        </w:rPr>
-        <w:t>, come here and look at this, there are a lot of buttons on this and I don’t know what to do.” “I think that there should be a lock and unlock button on this</w:t>
-      </w:r>
-      <w:r>
-        <w:rPr>
-          <w:rFonts w:ascii="Times New Roman" w:hAnsi="Times New Roman" w:cs="Times New Roman"/>
-          <w:sz w:val="40"/>
-          <w:szCs w:val="40"/>
-        </w:rPr>
-        <w:t xml:space="preserve">” said Varun. They looked for at least fifteen minutes and they found the </w:t>
-      </w:r>
-      <w:r>
-        <w:rPr>
-          <w:rFonts w:ascii="Times New Roman" w:hAnsi="Times New Roman" w:cs="Times New Roman"/>
-          <w:sz w:val="40"/>
-          <w:szCs w:val="40"/>
-        </w:rPr>
-        <w:t xml:space="preserve">button used to lock and unlock. They finally opened </w:t>
-      </w:r>
-      <w:r>
-        <w:rPr>
-          <w:rFonts w:ascii="Times New Roman" w:hAnsi="Times New Roman" w:cs="Times New Roman"/>
-          <w:sz w:val="40"/>
-          <w:szCs w:val="40"/>
-        </w:rPr>
-        <w:t xml:space="preserve">the door, “I will go and check if there are any traps inside, if there aren’t any, I will tell you when to come in.” saying that Virat went into the room. Virat found himself in a dark, circular room, without anything in it, so he wondered why the room had so much security. While he was wondering, he stepped on a pedestal, the only piece of furniture in that room and the ground and pedestal just disappeared and he </w:t>
-      </w:r>
-      <w:r>
-        <w:rPr>
-          <w:rFonts w:ascii="Times New Roman" w:hAnsi="Times New Roman" w:cs="Times New Roman"/>
-          <w:sz w:val="40"/>
-          <w:szCs w:val="40"/>
-        </w:rPr>
-        <w:t xml:space="preserve">                                                                                                                       </w:t>
-      </w:r>
-      <w:r>
-        <w:rPr>
-          <w:rFonts w:ascii="Times New Roman" w:hAnsi="Times New Roman" w:cs="Times New Roman"/>
-          <w:sz w:val="40"/>
-          <w:szCs w:val="40"/>
-        </w:rPr>
-        <w:t>fell into a dark, black vo</w:t>
-      </w:r>
-      <w:r>
-        <w:rPr>
-          <w:rFonts w:ascii="Times New Roman" w:hAnsi="Times New Roman" w:cs="Times New Roman"/>
-          <w:sz w:val="40"/>
-          <w:szCs w:val="40"/>
-        </w:rPr>
-        <w:t>id.</w:t>
-      </w:r>
-    </w:p>
-    <w:p>
-      <w:pPr>
-        <w:rPr>
-          <w:rFonts w:ascii="Arial Black" w:hAnsi="Arial Black" w:cs="Times New Roman"/>
-          <w:vanish/>
-          <w:sz w:val="48"/>
-          <w:szCs w:val="48"/>
-          <w:specVanish/>
-        </w:rPr>
-      </w:pPr>
-      <w:r>
-        <w:rPr>
           <w:rFonts w:ascii="Arial Black" w:hAnsi="Arial Black" w:cs="Times New Roman"/>
           <w:sz w:val="48"/>
           <w:szCs w:val="48"/>
         </w:rPr>
-        <w:t xml:space="preserve">                </w:t>
-      </w:r>
-    </w:p>
-    <w:p>
-      <w:pPr>
-        <w:rPr>
-          <w:rFonts w:ascii="Arial Black" w:hAnsi="Arial Black" w:cs="Times New Roman"/>
-          <w:sz w:val="48"/>
-          <w:szCs w:val="48"/>
-        </w:rPr>
-      </w:pPr>
-      <w:r>
-        <w:rPr>
-          <w:rFonts w:ascii="Arial Black" w:hAnsi="Arial Black" w:cs="Times New Roman"/>
-          <w:sz w:val="48"/>
-          <w:szCs w:val="48"/>
+      </w:pPr>
+      <w:r>
+        <w:rPr>
+          <w:rFonts w:ascii="Times New Roman" w:hAnsi="Times New Roman" w:cs="Times New Roman"/>
+          <w:sz w:val="40"/>
+          <w:szCs w:val="40"/>
         </w:rPr>
         <w:t xml:space="preserve"> </w:t>
+      </w:r>
+      <w:r>
+        <w:rPr>
+          <w:rFonts w:ascii="Times New Roman" w:hAnsi="Times New Roman" w:cs="Times New Roman"/>
+          <w:sz w:val="40"/>
+          <w:szCs w:val="40"/>
+        </w:rPr>
+        <w:t>One of them</w:t>
+      </w:r>
+      <w:r>
+        <w:rPr>
+          <w:rFonts w:ascii="Times New Roman" w:hAnsi="Times New Roman" w:cs="Times New Roman"/>
+          <w:sz w:val="40"/>
+          <w:szCs w:val="40"/>
+        </w:rPr>
+        <w:t>,</w:t>
+      </w:r>
+      <w:r>
+        <w:rPr>
+          <w:rFonts w:ascii="Times New Roman" w:hAnsi="Times New Roman" w:cs="Times New Roman"/>
+          <w:sz w:val="40"/>
+          <w:szCs w:val="40"/>
+        </w:rPr>
+        <w:t xml:space="preserve"> whose</w:t>
+      </w:r>
+      <w:r>
+        <w:rPr>
+          <w:rFonts w:ascii="Times New Roman" w:hAnsi="Times New Roman" w:cs="Times New Roman"/>
+          <w:sz w:val="40"/>
+          <w:szCs w:val="40"/>
+        </w:rPr>
+        <w:t xml:space="preserve"> name was Varun, went sliding along the wall and found that there was a hidden door over there, they tried their best to open the door</w:t>
+      </w:r>
+      <w:r>
+        <w:rPr>
+          <w:rFonts w:ascii="Times New Roman" w:hAnsi="Times New Roman" w:cs="Times New Roman"/>
+          <w:sz w:val="40"/>
+          <w:szCs w:val="40"/>
+        </w:rPr>
+        <w:t>, they also tried to break the door using their crowbars like they did to the main door</w:t>
+      </w:r>
+      <w:r>
+        <w:rPr>
+          <w:rFonts w:ascii="Times New Roman" w:hAnsi="Times New Roman" w:cs="Times New Roman"/>
+          <w:sz w:val="40"/>
+          <w:szCs w:val="40"/>
+        </w:rPr>
+        <w:t xml:space="preserve">. They found out that the door was locked and there was neither keyhole nor the keycard lock. An idea struck Virat (the second man), that the remote could be the key for the door, so he ran for the couple’s bedroom </w:t>
+      </w:r>
+      <w:r>
+        <w:rPr>
+          <w:rFonts w:ascii="Times New Roman" w:hAnsi="Times New Roman" w:cs="Times New Roman"/>
+          <w:sz w:val="40"/>
+          <w:szCs w:val="40"/>
+        </w:rPr>
+        <w:t xml:space="preserve">and got the remote, he saw a lot of </w:t>
+      </w:r>
+      <w:r>
+        <w:rPr>
+          <w:rFonts w:ascii="Times New Roman" w:hAnsi="Times New Roman" w:cs="Times New Roman"/>
+          <w:sz w:val="40"/>
+          <w:szCs w:val="40"/>
+        </w:rPr>
+        <w:lastRenderedPageBreak/>
+        <w:t>buttons on the remote and had no idea of what they did. So, he said to Varun who was examining the door “Hey</w:t>
+      </w:r>
+      <w:r>
+        <w:rPr>
+          <w:rFonts w:ascii="Times New Roman" w:hAnsi="Times New Roman" w:cs="Times New Roman"/>
+          <w:sz w:val="40"/>
+          <w:szCs w:val="40"/>
+        </w:rPr>
+        <w:t xml:space="preserve"> Varun</w:t>
+      </w:r>
+      <w:r>
+        <w:rPr>
+          <w:rFonts w:ascii="Times New Roman" w:hAnsi="Times New Roman" w:cs="Times New Roman"/>
+          <w:sz w:val="40"/>
+          <w:szCs w:val="40"/>
+        </w:rPr>
+        <w:t>, come here and look at this, there are a lot of buttons on this and I don’t know what to do.” “I think that there should be a lock and unlock button on this</w:t>
+      </w:r>
+      <w:r>
+        <w:rPr>
+          <w:rFonts w:ascii="Times New Roman" w:hAnsi="Times New Roman" w:cs="Times New Roman"/>
+          <w:sz w:val="40"/>
+          <w:szCs w:val="40"/>
+        </w:rPr>
+        <w:t xml:space="preserve">” said Varun. They looked for at least fifteen minutes and they found the </w:t>
+      </w:r>
+      <w:r>
+        <w:rPr>
+          <w:rFonts w:ascii="Times New Roman" w:hAnsi="Times New Roman" w:cs="Times New Roman"/>
+          <w:sz w:val="40"/>
+          <w:szCs w:val="40"/>
+        </w:rPr>
+        <w:t xml:space="preserve">button used to lock and unlock. They finally opened </w:t>
+      </w:r>
+      <w:r>
+        <w:rPr>
+          <w:rFonts w:ascii="Times New Roman" w:hAnsi="Times New Roman" w:cs="Times New Roman"/>
+          <w:sz w:val="40"/>
+          <w:szCs w:val="40"/>
+        </w:rPr>
+        <w:t>the door, “I will go and check if there are any traps inside, if there aren’t any, I will tell you when to come in.” saying that Virat went into the room. Virat found himself in a dark, circular room, without anything in it, so he wondered why the room had so much security. While he was wondering, he stepped on a pedestal, the only piece of furniture in that room and the ground and pedestal just disappeared and he</w:t>
+      </w:r>
+      <w:r>
+        <w:rPr>
+          <w:rFonts w:ascii="Times New Roman" w:hAnsi="Times New Roman" w:cs="Times New Roman"/>
+          <w:sz w:val="40"/>
+          <w:szCs w:val="40"/>
+        </w:rPr>
+        <w:t xml:space="preserve"> fell into a dark, black void.</w:t>
+      </w:r>
+      <w:r>
+        <w:rPr>
+          <w:rFonts w:ascii="Times New Roman" w:hAnsi="Times New Roman" w:cs="Times New Roman"/>
+          <w:sz w:val="40"/>
+          <w:szCs w:val="40"/>
+        </w:rPr>
+        <w:t xml:space="preserve"> </w:t>
+      </w:r>
+      <w:r>
+        <w:rPr>
+          <w:rFonts w:ascii="Times New Roman" w:hAnsi="Times New Roman" w:cs="Times New Roman"/>
+          <w:sz w:val="40"/>
+          <w:szCs w:val="40"/>
+        </w:rPr>
+        <w:t xml:space="preserve">                                                                                                                 </w:t>
       </w:r>
     </w:p>
     <w:p>
@@ -1958,7 +2013,7 @@
           <w:specVanish/>
         </w:rPr>
       </w:pPr>
-      <w:bookmarkStart w:id="0" w:name="_Toc41232809"/>
+      <w:bookmarkStart w:id="1" w:name="_Toc41327119"/>
       <w:r>
         <w:rPr>
           <w:rFonts w:ascii="Arial Black" w:hAnsi="Arial Black"/>
@@ -1971,7 +2026,7 @@
         <w:lastRenderedPageBreak/>
         <w:t>THE MYSTERIOUS ROOM</w:t>
       </w:r>
-      <w:bookmarkEnd w:id="0"/>
+      <w:bookmarkEnd w:id="1"/>
     </w:p>
     <w:p>
       <w:pPr>
@@ -2193,6 +2248,7 @@
     <w:p>
       <w:pPr>
         <w:pStyle w:val="Heading1"/>
+        <w:jc w:val="center"/>
         <w:rPr>
           <w:rFonts w:ascii="Arial Black" w:hAnsi="Arial Black"/>
           <w:b/>
@@ -2202,6 +2258,7 @@
           <w:szCs w:val="48"/>
         </w:rPr>
       </w:pPr>
+      <w:bookmarkStart w:id="2" w:name="_Toc41327120"/>
       <w:r>
         <w:rPr>
           <w:rFonts w:ascii="Arial Black" w:hAnsi="Arial Black"/>
@@ -2212,10 +2269,274 @@
           <w:szCs w:val="48"/>
         </w:rPr>
         <w:lastRenderedPageBreak/>
-        <w:t xml:space="preserve">                 </w:t>
-      </w:r>
-      <w:bookmarkStart w:id="1" w:name="_Toc41232810"/>
-      <w:r>
+        <w:t>THE ESCAPE</w:t>
+      </w:r>
+      <w:bookmarkEnd w:id="2"/>
+    </w:p>
+    <w:p>
+      <w:pPr>
+        <w:rPr>
+          <w:rFonts w:ascii="Times New Roman" w:hAnsi="Times New Roman" w:cs="Times New Roman"/>
+          <w:sz w:val="40"/>
+          <w:szCs w:val="40"/>
+        </w:rPr>
+      </w:pPr>
+      <w:r>
+        <w:rPr>
+          <w:rFonts w:ascii="Times New Roman" w:hAnsi="Times New Roman" w:cs="Times New Roman"/>
+          <w:sz w:val="40"/>
+          <w:szCs w:val="40"/>
+        </w:rPr>
+        <w:t>There was a small boy standing next to a small bed with the lights</w:t>
+      </w:r>
+      <w:r>
+        <w:rPr>
+          <w:rFonts w:ascii="Times New Roman" w:hAnsi="Times New Roman" w:cs="Times New Roman"/>
+          <w:sz w:val="40"/>
+          <w:szCs w:val="40"/>
+        </w:rPr>
+        <w:t xml:space="preserve"> switched</w:t>
+      </w:r>
+      <w:r>
+        <w:rPr>
+          <w:rFonts w:ascii="Times New Roman" w:hAnsi="Times New Roman" w:cs="Times New Roman"/>
+          <w:sz w:val="40"/>
+          <w:szCs w:val="40"/>
+        </w:rPr>
+        <w:t xml:space="preserve"> on as the switches were only a foot away from the ground. He looked like he was just three years old. The two robbers were surprised </w:t>
+      </w:r>
+      <w:r>
+        <w:rPr>
+          <w:rFonts w:ascii="Times New Roman" w:hAnsi="Times New Roman" w:cs="Times New Roman"/>
+          <w:sz w:val="40"/>
+          <w:szCs w:val="40"/>
+        </w:rPr>
+        <w:t>that the room had a lot of furniture and there was a pedestal with a small statue on it, the same pedestal they had stepped on.</w:t>
+      </w:r>
+      <w:r>
+        <w:rPr>
+          <w:rFonts w:ascii="Times New Roman" w:hAnsi="Times New Roman" w:cs="Times New Roman"/>
+          <w:sz w:val="40"/>
+          <w:szCs w:val="40"/>
+        </w:rPr>
+        <w:t xml:space="preserve"> There was a very small door through which they would have to crawl through to get out of the room.</w:t>
+      </w:r>
+      <w:r>
+        <w:rPr>
+          <w:rFonts w:ascii="Times New Roman" w:hAnsi="Times New Roman" w:cs="Times New Roman"/>
+          <w:sz w:val="40"/>
+          <w:szCs w:val="40"/>
+        </w:rPr>
+        <w:t xml:space="preserve"> They thought that the child would have a tantrum and call his parents, but he just stood there staring at them as though the</w:t>
+      </w:r>
+      <w:r>
+        <w:rPr>
+          <w:rFonts w:ascii="Times New Roman" w:hAnsi="Times New Roman" w:cs="Times New Roman"/>
+          <w:sz w:val="40"/>
+          <w:szCs w:val="40"/>
+        </w:rPr>
+        <w:t>y were statues. The two started to move towards the door, the one being blocked by the small bo</w:t>
+      </w:r>
+      <w:r>
+        <w:rPr>
+          <w:rFonts w:ascii="Times New Roman" w:hAnsi="Times New Roman" w:cs="Times New Roman"/>
+          <w:sz w:val="40"/>
+          <w:szCs w:val="40"/>
+        </w:rPr>
+        <w:t>y. The boy made a move and tried to block them</w:t>
+      </w:r>
+      <w:r>
+        <w:rPr>
+          <w:rFonts w:ascii="Times New Roman" w:hAnsi="Times New Roman" w:cs="Times New Roman"/>
+          <w:sz w:val="40"/>
+          <w:szCs w:val="40"/>
+        </w:rPr>
+        <w:t xml:space="preserve"> from reaching the door by spreading his hands, Varun would have been too fast for him but as Virat was on his back, he was slowed down</w:t>
+      </w:r>
+      <w:r>
+        <w:rPr>
+          <w:rFonts w:ascii="Times New Roman" w:hAnsi="Times New Roman" w:cs="Times New Roman"/>
+          <w:sz w:val="40"/>
+          <w:szCs w:val="40"/>
+        </w:rPr>
+        <w:t xml:space="preserve"> and he could not crawl through </w:t>
+      </w:r>
+      <w:r>
+        <w:rPr>
+          <w:rFonts w:ascii="Times New Roman" w:hAnsi="Times New Roman" w:cs="Times New Roman"/>
+          <w:sz w:val="40"/>
+          <w:szCs w:val="40"/>
+        </w:rPr>
+        <w:t xml:space="preserve">the door. The light created the shadow of the two men and the baby. </w:t>
+      </w:r>
+      <w:r>
+        <w:rPr>
+          <w:rFonts w:ascii="Times New Roman" w:hAnsi="Times New Roman" w:cs="Times New Roman"/>
+          <w:sz w:val="40"/>
+          <w:szCs w:val="40"/>
+        </w:rPr>
+        <w:t>The baby was fascinated by the big shadows of the men and started jumping on the shadows. The next</w:t>
+      </w:r>
+      <w:r>
+        <w:rPr>
+          <w:rFonts w:ascii="Times New Roman" w:hAnsi="Times New Roman" w:cs="Times New Roman"/>
+          <w:sz w:val="40"/>
+          <w:szCs w:val="40"/>
+        </w:rPr>
+        <w:t xml:space="preserve"> </w:t>
+      </w:r>
+      <w:r>
+        <w:rPr>
+          <w:rFonts w:ascii="Times New Roman" w:hAnsi="Times New Roman" w:cs="Times New Roman"/>
+          <w:sz w:val="40"/>
+          <w:szCs w:val="40"/>
+        </w:rPr>
+        <w:t xml:space="preserve">moment the most miraculous thing </w:t>
+      </w:r>
+      <w:r>
+        <w:rPr>
+          <w:rFonts w:ascii="Times New Roman" w:hAnsi="Times New Roman" w:cs="Times New Roman"/>
+          <w:sz w:val="40"/>
+          <w:szCs w:val="40"/>
+        </w:rPr>
+        <w:t xml:space="preserve">happened! </w:t>
+      </w:r>
+      <w:r>
+        <w:rPr>
+          <w:rFonts w:ascii="Times New Roman" w:hAnsi="Times New Roman" w:cs="Times New Roman"/>
+          <w:sz w:val="40"/>
+          <w:szCs w:val="40"/>
+        </w:rPr>
+        <w:t xml:space="preserve">Whichever part of the shadow </w:t>
+      </w:r>
+      <w:r>
+        <w:rPr>
+          <w:rFonts w:ascii="Times New Roman" w:hAnsi="Times New Roman" w:cs="Times New Roman"/>
+          <w:sz w:val="40"/>
+          <w:szCs w:val="40"/>
+        </w:rPr>
+        <w:t>the boy s</w:t>
+      </w:r>
+      <w:r>
+        <w:rPr>
+          <w:rFonts w:ascii="Times New Roman" w:hAnsi="Times New Roman" w:cs="Times New Roman"/>
+          <w:sz w:val="40"/>
+          <w:szCs w:val="40"/>
+        </w:rPr>
+        <w:t>tepped on, that was the exact part which got injured on the body of the real men. The small boy danced like th</w:t>
+      </w:r>
+      <w:r>
+        <w:rPr>
+          <w:rFonts w:ascii="Times New Roman" w:hAnsi="Times New Roman" w:cs="Times New Roman"/>
+          <w:sz w:val="40"/>
+          <w:szCs w:val="40"/>
+        </w:rPr>
+        <w:t>at</w:t>
+      </w:r>
+      <w:r>
+        <w:rPr>
+          <w:rFonts w:ascii="Times New Roman" w:hAnsi="Times New Roman" w:cs="Times New Roman"/>
+          <w:sz w:val="40"/>
+          <w:szCs w:val="40"/>
+        </w:rPr>
+        <w:t xml:space="preserve"> for twenty minutes</w:t>
+      </w:r>
+      <w:r>
+        <w:rPr>
+          <w:rFonts w:ascii="Times New Roman" w:hAnsi="Times New Roman" w:cs="Times New Roman"/>
+          <w:sz w:val="40"/>
+          <w:szCs w:val="40"/>
+        </w:rPr>
+        <w:t xml:space="preserve">, till he got tired and went and slept. These two robbers were unconscious </w:t>
+      </w:r>
+      <w:r>
+        <w:rPr>
+          <w:rFonts w:ascii="Times New Roman" w:hAnsi="Times New Roman" w:cs="Times New Roman"/>
+          <w:sz w:val="40"/>
+          <w:szCs w:val="40"/>
+        </w:rPr>
+        <w:lastRenderedPageBreak/>
+        <w:t>because of the pain afflicted by the three-year-old boy. Next day when the parents</w:t>
+      </w:r>
+      <w:r>
+        <w:rPr>
+          <w:rFonts w:ascii="Times New Roman" w:hAnsi="Times New Roman" w:cs="Times New Roman"/>
+          <w:sz w:val="40"/>
+          <w:szCs w:val="40"/>
+        </w:rPr>
+        <w:t>(couple)</w:t>
+      </w:r>
+      <w:r>
+        <w:rPr>
+          <w:rFonts w:ascii="Times New Roman" w:hAnsi="Times New Roman" w:cs="Times New Roman"/>
+          <w:sz w:val="40"/>
+          <w:szCs w:val="40"/>
+        </w:rPr>
+        <w:t xml:space="preserve"> came to check on the boy</w:t>
+      </w:r>
+      <w:r>
+        <w:rPr>
+          <w:rFonts w:ascii="Times New Roman" w:hAnsi="Times New Roman" w:cs="Times New Roman"/>
+          <w:sz w:val="40"/>
+          <w:szCs w:val="40"/>
+        </w:rPr>
+        <w:t xml:space="preserve"> and they were frightened to find that there were two unconscious, close to dead humans. They woke the child and took him out of that room and they called the police as soon as possible</w:t>
+      </w:r>
+      <w:r>
+        <w:rPr>
+          <w:rFonts w:ascii="Times New Roman" w:hAnsi="Times New Roman" w:cs="Times New Roman"/>
+          <w:sz w:val="40"/>
+          <w:szCs w:val="40"/>
+        </w:rPr>
+        <w:t>. The police came and examined the van and found that there was a lot robbed loot in that van and in that maglev-shaped front there was a cockpit in which the two sat and drove, other than that nothing more. The two robbers Varun and Virat were arrested</w:t>
+      </w:r>
+      <w:r>
+        <w:rPr>
+          <w:rFonts w:ascii="Times New Roman" w:hAnsi="Times New Roman" w:cs="Times New Roman"/>
+          <w:sz w:val="40"/>
+          <w:szCs w:val="40"/>
+        </w:rPr>
+        <w:t xml:space="preserve"> by the police.</w:t>
+      </w:r>
+    </w:p>
+    <w:p>
+      <w:pPr>
+        <w:rPr>
+          <w:rFonts w:ascii="Arial Black" w:hAnsi="Arial Black" w:cs="Times New Roman"/>
+          <w:sz w:val="48"/>
+          <w:szCs w:val="48"/>
+        </w:rPr>
+      </w:pPr>
+      <w:r>
+        <w:rPr>
+          <w:rFonts w:ascii="Arial Black" w:hAnsi="Arial Black" w:cs="Times New Roman"/>
+          <w:sz w:val="48"/>
+          <w:szCs w:val="48"/>
+        </w:rPr>
+        <w:t xml:space="preserve">                   </w:t>
+      </w:r>
+    </w:p>
+    <w:p>
+      <w:pPr>
+        <w:rPr>
+          <w:rFonts w:ascii="Arial Black" w:hAnsi="Arial Black" w:cs="Times New Roman"/>
+          <w:sz w:val="48"/>
+          <w:szCs w:val="48"/>
+        </w:rPr>
+      </w:pPr>
+      <w:r>
+        <w:rPr>
+          <w:rFonts w:ascii="Arial Black" w:hAnsi="Arial Black" w:cs="Times New Roman"/>
+          <w:sz w:val="48"/>
+          <w:szCs w:val="48"/>
+        </w:rPr>
+        <w:br w:type="page"/>
+      </w:r>
+    </w:p>
+    <w:p>
+      <w:pPr>
+        <w:pStyle w:val="Heading1"/>
+        <w:jc w:val="center"/>
         <w:rPr>
           <w:rFonts w:ascii="Arial Black" w:hAnsi="Arial Black"/>
           <w:b/>
@@ -2224,290 +2545,9 @@
           <w:sz w:val="48"/>
           <w:szCs w:val="48"/>
         </w:rPr>
-        <w:t>THE ESCAPE</w:t>
-      </w:r>
-      <w:bookmarkEnd w:id="1"/>
-    </w:p>
-    <w:p>
-      <w:pPr>
-        <w:rPr>
-          <w:rFonts w:ascii="Times New Roman" w:hAnsi="Times New Roman" w:cs="Times New Roman"/>
-          <w:sz w:val="40"/>
-          <w:szCs w:val="40"/>
-        </w:rPr>
-      </w:pPr>
-      <w:r>
-        <w:rPr>
-          <w:rFonts w:ascii="Times New Roman" w:hAnsi="Times New Roman" w:cs="Times New Roman"/>
-          <w:sz w:val="40"/>
-          <w:szCs w:val="40"/>
-        </w:rPr>
-        <w:t>There was a small boy standing next to a small bed with the lights</w:t>
-      </w:r>
-      <w:r>
-        <w:rPr>
-          <w:rFonts w:ascii="Times New Roman" w:hAnsi="Times New Roman" w:cs="Times New Roman"/>
-          <w:sz w:val="40"/>
-          <w:szCs w:val="40"/>
-        </w:rPr>
-        <w:t xml:space="preserve"> switched</w:t>
-      </w:r>
-      <w:r>
-        <w:rPr>
-          <w:rFonts w:ascii="Times New Roman" w:hAnsi="Times New Roman" w:cs="Times New Roman"/>
-          <w:sz w:val="40"/>
-          <w:szCs w:val="40"/>
-        </w:rPr>
-        <w:t xml:space="preserve"> on as the switches were only </w:t>
-      </w:r>
-    </w:p>
-    <w:p>
-      <w:pPr>
-        <w:rPr>
-          <w:rFonts w:ascii="Times New Roman" w:hAnsi="Times New Roman" w:cs="Times New Roman"/>
-          <w:sz w:val="40"/>
-          <w:szCs w:val="40"/>
-        </w:rPr>
-      </w:pPr>
-      <w:r>
-        <w:rPr>
-          <w:rFonts w:ascii="Times New Roman" w:hAnsi="Times New Roman" w:cs="Times New Roman"/>
-          <w:sz w:val="40"/>
-          <w:szCs w:val="40"/>
-        </w:rPr>
-        <w:t xml:space="preserve">a foot away from the ground. He looked like he was just three years old. The two robbers were surprised </w:t>
-      </w:r>
-      <w:r>
-        <w:rPr>
-          <w:rFonts w:ascii="Times New Roman" w:hAnsi="Times New Roman" w:cs="Times New Roman"/>
-          <w:sz w:val="40"/>
-          <w:szCs w:val="40"/>
-        </w:rPr>
-        <w:t>that the room had a lot of furniture and there was a pedestal with a small statue on it, the same pedestal they had stepped on.</w:t>
-      </w:r>
-      <w:r>
-        <w:rPr>
-          <w:rFonts w:ascii="Times New Roman" w:hAnsi="Times New Roman" w:cs="Times New Roman"/>
-          <w:sz w:val="40"/>
-          <w:szCs w:val="40"/>
-        </w:rPr>
-        <w:t xml:space="preserve"> There was a very small door through which they would have to crawl through to get out of the room.</w:t>
-      </w:r>
-      <w:r>
-        <w:rPr>
-          <w:rFonts w:ascii="Times New Roman" w:hAnsi="Times New Roman" w:cs="Times New Roman"/>
-          <w:sz w:val="40"/>
-          <w:szCs w:val="40"/>
-        </w:rPr>
-        <w:t xml:space="preserve"> They thought that the child would have a tantrum and call his parents, but he just stood there staring at them as though the</w:t>
-      </w:r>
-      <w:r>
-        <w:rPr>
-          <w:rFonts w:ascii="Times New Roman" w:hAnsi="Times New Roman" w:cs="Times New Roman"/>
-          <w:sz w:val="40"/>
-          <w:szCs w:val="40"/>
-        </w:rPr>
-        <w:t>y were statues. The two started to move towards the door, the one being blocked by the small bo</w:t>
-      </w:r>
-      <w:r>
-        <w:rPr>
-          <w:rFonts w:ascii="Times New Roman" w:hAnsi="Times New Roman" w:cs="Times New Roman"/>
-          <w:sz w:val="40"/>
-          <w:szCs w:val="40"/>
-        </w:rPr>
-        <w:t>y. The boy made a move and tried to block them</w:t>
-      </w:r>
-      <w:r>
-        <w:rPr>
-          <w:rFonts w:ascii="Times New Roman" w:hAnsi="Times New Roman" w:cs="Times New Roman"/>
-          <w:sz w:val="40"/>
-          <w:szCs w:val="40"/>
-        </w:rPr>
-        <w:t xml:space="preserve"> from reaching the door by spreading his hands, Varun would have been too fast for him but as Virat was on his back, he was slowed down</w:t>
-      </w:r>
-      <w:r>
-        <w:rPr>
-          <w:rFonts w:ascii="Times New Roman" w:hAnsi="Times New Roman" w:cs="Times New Roman"/>
-          <w:sz w:val="40"/>
-          <w:szCs w:val="40"/>
-        </w:rPr>
-        <w:t xml:space="preserve"> and he could not crawl through </w:t>
-      </w:r>
-      <w:r>
-        <w:rPr>
-          <w:rFonts w:ascii="Times New Roman" w:hAnsi="Times New Roman" w:cs="Times New Roman"/>
-          <w:sz w:val="40"/>
-          <w:szCs w:val="40"/>
-        </w:rPr>
-        <w:t xml:space="preserve">the door. The light created the shadow of the two men and the baby. </w:t>
-      </w:r>
-      <w:r>
-        <w:rPr>
-          <w:rFonts w:ascii="Times New Roman" w:hAnsi="Times New Roman" w:cs="Times New Roman"/>
-          <w:sz w:val="40"/>
-          <w:szCs w:val="40"/>
-        </w:rPr>
-        <w:t>The baby was fascinated by the big shadows of the men and started jumping on the shadows. The next</w:t>
-      </w:r>
-      <w:r>
-        <w:rPr>
-          <w:rFonts w:ascii="Times New Roman" w:hAnsi="Times New Roman" w:cs="Times New Roman"/>
-          <w:sz w:val="40"/>
-          <w:szCs w:val="40"/>
-        </w:rPr>
-        <w:t xml:space="preserve"> </w:t>
-      </w:r>
-      <w:r>
-        <w:rPr>
-          <w:rFonts w:ascii="Times New Roman" w:hAnsi="Times New Roman" w:cs="Times New Roman"/>
-          <w:sz w:val="40"/>
-          <w:szCs w:val="40"/>
-        </w:rPr>
-        <w:t xml:space="preserve">moment the most miraculous thing </w:t>
-      </w:r>
-      <w:r>
-        <w:rPr>
-          <w:rFonts w:ascii="Times New Roman" w:hAnsi="Times New Roman" w:cs="Times New Roman"/>
-          <w:sz w:val="40"/>
-          <w:szCs w:val="40"/>
-        </w:rPr>
-        <w:t xml:space="preserve">happened! </w:t>
-      </w:r>
-      <w:r>
-        <w:rPr>
-          <w:rFonts w:ascii="Times New Roman" w:hAnsi="Times New Roman" w:cs="Times New Roman"/>
-          <w:sz w:val="40"/>
-          <w:szCs w:val="40"/>
-        </w:rPr>
-        <w:t xml:space="preserve">Whichever part of the shadow </w:t>
-      </w:r>
-      <w:r>
-        <w:rPr>
-          <w:rFonts w:ascii="Times New Roman" w:hAnsi="Times New Roman" w:cs="Times New Roman"/>
-          <w:sz w:val="40"/>
-          <w:szCs w:val="40"/>
-        </w:rPr>
-        <w:t>the boy s</w:t>
-      </w:r>
-      <w:r>
-        <w:rPr>
-          <w:rFonts w:ascii="Times New Roman" w:hAnsi="Times New Roman" w:cs="Times New Roman"/>
-          <w:sz w:val="40"/>
-          <w:szCs w:val="40"/>
-        </w:rPr>
-        <w:t>tepped on, that was the exact part which got injured on the body of the real men. The small boy danced like th</w:t>
-      </w:r>
-      <w:r>
-        <w:rPr>
-          <w:rFonts w:ascii="Times New Roman" w:hAnsi="Times New Roman" w:cs="Times New Roman"/>
-          <w:sz w:val="40"/>
-          <w:szCs w:val="40"/>
-        </w:rPr>
-        <w:t>at</w:t>
-      </w:r>
-      <w:r>
-        <w:rPr>
-          <w:rFonts w:ascii="Times New Roman" w:hAnsi="Times New Roman" w:cs="Times New Roman"/>
-          <w:sz w:val="40"/>
-          <w:szCs w:val="40"/>
-        </w:rPr>
-        <w:t xml:space="preserve"> for twenty minutes</w:t>
-      </w:r>
-      <w:r>
-        <w:rPr>
-          <w:rFonts w:ascii="Times New Roman" w:hAnsi="Times New Roman" w:cs="Times New Roman"/>
-          <w:sz w:val="40"/>
-          <w:szCs w:val="40"/>
-        </w:rPr>
-        <w:t xml:space="preserve">, till he got tired and went and slept. These two robbers were unconscious </w:t>
-      </w:r>
-      <w:r>
-        <w:rPr>
-          <w:rFonts w:ascii="Times New Roman" w:hAnsi="Times New Roman" w:cs="Times New Roman"/>
-          <w:sz w:val="40"/>
-          <w:szCs w:val="40"/>
-        </w:rPr>
-        <w:lastRenderedPageBreak/>
-        <w:t>because of the pain afflicted by the three-year-old boy. Next day when the parents</w:t>
-      </w:r>
-      <w:r>
-        <w:rPr>
-          <w:rFonts w:ascii="Times New Roman" w:hAnsi="Times New Roman" w:cs="Times New Roman"/>
-          <w:sz w:val="40"/>
-          <w:szCs w:val="40"/>
-        </w:rPr>
-        <w:t>(couple)</w:t>
-      </w:r>
-      <w:r>
-        <w:rPr>
-          <w:rFonts w:ascii="Times New Roman" w:hAnsi="Times New Roman" w:cs="Times New Roman"/>
-          <w:sz w:val="40"/>
-          <w:szCs w:val="40"/>
-        </w:rPr>
-        <w:t xml:space="preserve"> came to check on the boy</w:t>
-      </w:r>
-      <w:r>
-        <w:rPr>
-          <w:rFonts w:ascii="Times New Roman" w:hAnsi="Times New Roman" w:cs="Times New Roman"/>
-          <w:sz w:val="40"/>
-          <w:szCs w:val="40"/>
-        </w:rPr>
-        <w:t xml:space="preserve"> and they were frightened to find that there were two unconscious, close to dead humans. They woke the child and took him out of that room and they called the police as soon as possible</w:t>
-      </w:r>
-      <w:r>
-        <w:rPr>
-          <w:rFonts w:ascii="Times New Roman" w:hAnsi="Times New Roman" w:cs="Times New Roman"/>
-          <w:sz w:val="40"/>
-          <w:szCs w:val="40"/>
-        </w:rPr>
-        <w:t>. The police came and examined the van and found that there was a lot robbed loot in that van and in that maglev-shaped front there was a cockpit in which the two sat and drove, other than that nothing more. The two robbers Varun and Virat were arrested</w:t>
-      </w:r>
-      <w:r>
-        <w:rPr>
-          <w:rFonts w:ascii="Times New Roman" w:hAnsi="Times New Roman" w:cs="Times New Roman"/>
-          <w:sz w:val="40"/>
-          <w:szCs w:val="40"/>
-        </w:rPr>
-        <w:t xml:space="preserve"> by the police.</w:t>
-      </w:r>
-    </w:p>
-    <w:p>
-      <w:pPr>
-        <w:rPr>
-          <w:rFonts w:ascii="Arial Black" w:hAnsi="Arial Black" w:cs="Times New Roman"/>
-          <w:sz w:val="48"/>
-          <w:szCs w:val="48"/>
-        </w:rPr>
-      </w:pPr>
-      <w:r>
-        <w:rPr>
-          <w:rFonts w:ascii="Arial Black" w:hAnsi="Arial Black" w:cs="Times New Roman"/>
-          <w:sz w:val="48"/>
-          <w:szCs w:val="48"/>
-        </w:rPr>
-        <w:t xml:space="preserve">                   </w:t>
-      </w:r>
-    </w:p>
-    <w:p>
-      <w:pPr>
-        <w:rPr>
-          <w:rFonts w:ascii="Arial Black" w:hAnsi="Arial Black" w:cs="Times New Roman"/>
-          <w:sz w:val="48"/>
-          <w:szCs w:val="48"/>
-        </w:rPr>
-      </w:pPr>
-      <w:r>
-        <w:rPr>
-          <w:rFonts w:ascii="Arial Black" w:hAnsi="Arial Black" w:cs="Times New Roman"/>
-          <w:sz w:val="48"/>
-          <w:szCs w:val="48"/>
-        </w:rPr>
-        <w:br w:type="page"/>
-      </w:r>
-    </w:p>
-    <w:p>
-      <w:pPr>
-        <w:pStyle w:val="Heading1"/>
+      </w:pPr>
+      <w:bookmarkStart w:id="3" w:name="_Toc41327121"/>
+      <w:r>
         <w:rPr>
           <w:rFonts w:ascii="Arial Black" w:hAnsi="Arial Black"/>
           <w:b/>
@@ -2516,6 +2556,225 @@
           <w:sz w:val="48"/>
           <w:szCs w:val="48"/>
         </w:rPr>
+        <w:lastRenderedPageBreak/>
+        <w:t>ONE WEEK AGO</w:t>
+      </w:r>
+      <w:bookmarkEnd w:id="3"/>
+    </w:p>
+    <w:p>
+      <w:pPr>
+        <w:rPr>
+          <w:rFonts w:ascii="Times New Roman" w:hAnsi="Times New Roman" w:cs="Times New Roman"/>
+          <w:sz w:val="40"/>
+          <w:szCs w:val="40"/>
+        </w:rPr>
+      </w:pPr>
+      <w:r>
+        <w:rPr>
+          <w:rFonts w:ascii="Times New Roman" w:hAnsi="Times New Roman" w:cs="Times New Roman"/>
+          <w:sz w:val="40"/>
+          <w:szCs w:val="40"/>
+        </w:rPr>
+        <w:t xml:space="preserve">Well, as Varun and Virat got arrested, I’ll just tell you the background story. The boy, Yuvaraj was the son of a rich business man, </w:t>
+      </w:r>
+      <w:r>
+        <w:rPr>
+          <w:rFonts w:ascii="Times New Roman" w:hAnsi="Times New Roman" w:cs="Times New Roman"/>
+          <w:sz w:val="40"/>
+          <w:szCs w:val="40"/>
+        </w:rPr>
+        <w:t>Pranav</w:t>
+      </w:r>
+      <w:r>
+        <w:rPr>
+          <w:rFonts w:ascii="Times New Roman" w:hAnsi="Times New Roman" w:cs="Times New Roman"/>
+          <w:sz w:val="40"/>
+          <w:szCs w:val="40"/>
+        </w:rPr>
+        <w:t>. His mother</w:t>
+      </w:r>
+      <w:r>
+        <w:rPr>
+          <w:rFonts w:ascii="Times New Roman" w:hAnsi="Times New Roman" w:cs="Times New Roman"/>
+          <w:sz w:val="40"/>
+          <w:szCs w:val="40"/>
+        </w:rPr>
+        <w:t>, Meena</w:t>
+      </w:r>
+      <w:r>
+        <w:rPr>
+          <w:rFonts w:ascii="Times New Roman" w:hAnsi="Times New Roman" w:cs="Times New Roman"/>
+          <w:sz w:val="40"/>
+          <w:szCs w:val="40"/>
+        </w:rPr>
+        <w:t xml:space="preserve"> used to work as the branch manager in his dad’s business.</w:t>
+      </w:r>
+      <w:r>
+        <w:rPr>
+          <w:rFonts w:ascii="Times New Roman" w:hAnsi="Times New Roman" w:cs="Times New Roman"/>
+          <w:sz w:val="40"/>
+          <w:szCs w:val="40"/>
+        </w:rPr>
+        <w:t xml:space="preserve"> But this was his parents professional background. Once home, they used to experiment and try to find and make some random super powers. </w:t>
+      </w:r>
+    </w:p>
+    <w:p>
+      <w:pPr>
+        <w:rPr>
+          <w:rFonts w:ascii="Times New Roman" w:hAnsi="Times New Roman" w:cs="Times New Roman"/>
+          <w:sz w:val="40"/>
+          <w:szCs w:val="40"/>
+        </w:rPr>
+      </w:pPr>
+      <w:r>
+        <w:rPr>
+          <w:rFonts w:ascii="Times New Roman" w:hAnsi="Times New Roman" w:cs="Times New Roman"/>
+          <w:sz w:val="40"/>
+          <w:szCs w:val="40"/>
+        </w:rPr>
+        <w:t xml:space="preserve">One week before this Virat and Varun robbery, it was a normal day. The parents returned from their office together in their Mercedes. They found Yuvaraj playing games with the maid – servants. Meena </w:t>
+      </w:r>
+      <w:r>
+        <w:rPr>
+          <w:rFonts w:ascii="Times New Roman" w:hAnsi="Times New Roman" w:cs="Times New Roman"/>
+          <w:sz w:val="40"/>
+          <w:szCs w:val="40"/>
+        </w:rPr>
+        <w:t>picked</w:t>
+      </w:r>
+      <w:r>
+        <w:rPr>
+          <w:rFonts w:ascii="Times New Roman" w:hAnsi="Times New Roman" w:cs="Times New Roman"/>
+          <w:sz w:val="40"/>
+          <w:szCs w:val="40"/>
+        </w:rPr>
+        <w:t xml:space="preserve"> Yuvaraj and took him to the dark, circular room (I’ll just call it the mysterious room). They stepped on the pedestal and went to the basement using the lift. </w:t>
+      </w:r>
+      <w:r>
+        <w:rPr>
+          <w:rFonts w:ascii="Times New Roman" w:hAnsi="Times New Roman" w:cs="Times New Roman"/>
+          <w:sz w:val="40"/>
+          <w:szCs w:val="40"/>
+        </w:rPr>
+        <w:t>As they knew how to use the lift, they went to the area where all the experiment apparatuses lay. Yuvaraj was sitting on a chair behind the experiment apparatuses. Pranav went to the sitting area which was one kilometer away, through the lift. They were experimenting on shadows. The parents had cracked the secret to shadows and they were going to be testing it on Pranav. Meena got all the apparatuses ready and the maid – servants were coordinating with her from the power control room. When</w:t>
+      </w:r>
+      <w:r>
+        <w:rPr>
+          <w:rFonts w:ascii="Times New Roman" w:hAnsi="Times New Roman" w:cs="Times New Roman"/>
+          <w:sz w:val="40"/>
+          <w:szCs w:val="40"/>
+        </w:rPr>
+        <w:t xml:space="preserve"> she started the countdown to experiment on Pranav, Yuvaraj got very excited and </w:t>
+      </w:r>
+      <w:r>
+        <w:rPr>
+          <w:rFonts w:ascii="Times New Roman" w:hAnsi="Times New Roman" w:cs="Times New Roman"/>
+          <w:sz w:val="40"/>
+          <w:szCs w:val="40"/>
+        </w:rPr>
+        <w:lastRenderedPageBreak/>
+        <w:t xml:space="preserve">started clapping looking at the experiment. The countdown ended and Meena tried to shoot the bolt of energy with full power towards Pranav but it backfired. Meena ducked just in time but Yuvaraj was hit with the full force and he just literally flew back and fell hard on the ground. </w:t>
+      </w:r>
+      <w:r>
+        <w:rPr>
+          <w:rFonts w:ascii="Times New Roman" w:hAnsi="Times New Roman" w:cs="Times New Roman"/>
+          <w:sz w:val="40"/>
+          <w:szCs w:val="40"/>
+        </w:rPr>
+        <w:t>The parents and the maid – servants came running to Yuvaraj, who was unconscious on the ground. The</w:t>
+      </w:r>
+      <w:r>
+        <w:rPr>
+          <w:rFonts w:ascii="Times New Roman" w:hAnsi="Times New Roman" w:cs="Times New Roman"/>
+          <w:sz w:val="40"/>
+          <w:szCs w:val="40"/>
+        </w:rPr>
+        <w:t>y</w:t>
+      </w:r>
+      <w:r>
+        <w:rPr>
+          <w:rFonts w:ascii="Times New Roman" w:hAnsi="Times New Roman" w:cs="Times New Roman"/>
+          <w:sz w:val="40"/>
+          <w:szCs w:val="40"/>
+        </w:rPr>
+        <w:t xml:space="preserve"> took him to the doctor’s station in the Villa and treated him. Not at all did they know that he had powers. The parents tended to him and help</w:t>
+      </w:r>
+      <w:r>
+        <w:rPr>
+          <w:rFonts w:ascii="Times New Roman" w:hAnsi="Times New Roman" w:cs="Times New Roman"/>
+          <w:sz w:val="40"/>
+          <w:szCs w:val="40"/>
+        </w:rPr>
+        <w:t>ed</w:t>
+      </w:r>
+      <w:r>
+        <w:rPr>
+          <w:rFonts w:ascii="Times New Roman" w:hAnsi="Times New Roman" w:cs="Times New Roman"/>
+          <w:sz w:val="40"/>
+          <w:szCs w:val="40"/>
+        </w:rPr>
+        <w:t xml:space="preserve"> him get back to his full strength in just a couple of days. He was sent to his school where unknowingly he </w:t>
+      </w:r>
+      <w:r>
+        <w:rPr>
+          <w:rFonts w:ascii="Times New Roman" w:hAnsi="Times New Roman" w:cs="Times New Roman"/>
+          <w:sz w:val="40"/>
+          <w:szCs w:val="40"/>
+        </w:rPr>
+        <w:t>did</w:t>
+      </w:r>
+      <w:r>
+        <w:rPr>
+          <w:rFonts w:ascii="Times New Roman" w:hAnsi="Times New Roman" w:cs="Times New Roman"/>
+          <w:sz w:val="40"/>
+          <w:szCs w:val="40"/>
+        </w:rPr>
+        <w:t xml:space="preserve"> step on shadows and hurt his school friends. The little children did not find out what was happening, they just cried, the teacher calmed them down and they then went to playing games again. This is what happened till the end of his kindergarten. Then everybody moved on to their new schools. </w:t>
+      </w:r>
+      <w:r>
+        <w:rPr>
+          <w:rFonts w:ascii="Times New Roman" w:hAnsi="Times New Roman" w:cs="Times New Roman"/>
+          <w:sz w:val="40"/>
+          <w:szCs w:val="40"/>
+        </w:rPr>
+        <w:t>Eleven years later t</w:t>
+      </w:r>
+      <w:r>
+        <w:rPr>
+          <w:rFonts w:ascii="Times New Roman" w:hAnsi="Times New Roman" w:cs="Times New Roman"/>
+          <w:sz w:val="40"/>
+          <w:szCs w:val="40"/>
+        </w:rPr>
+        <w:t>ill the end of ninth grade he did not tell anyone that he had powers and had kept it a secret from his parents</w:t>
+      </w:r>
+      <w:r>
+        <w:rPr>
+          <w:rFonts w:ascii="Times New Roman" w:hAnsi="Times New Roman" w:cs="Times New Roman"/>
+          <w:sz w:val="40"/>
+          <w:szCs w:val="40"/>
+        </w:rPr>
+        <w:t>.</w:t>
+      </w:r>
+    </w:p>
+    <w:p>
+      <w:pPr>
+        <w:rPr>
+          <w:rFonts w:ascii="Times New Roman" w:hAnsi="Times New Roman" w:cs="Times New Roman"/>
+          <w:sz w:val="40"/>
+          <w:szCs w:val="40"/>
+        </w:rPr>
+      </w:pPr>
+    </w:p>
+    <w:p>
+      <w:pPr>
+        <w:rPr>
+          <w:rFonts w:ascii="Arial Black" w:eastAsiaTheme="majorEastAsia" w:hAnsi="Arial Black" w:cstheme="majorBidi"/>
+          <w:b/>
+          <w:bCs/>
+          <w:color w:val="000000" w:themeColor="text1"/>
+          <w:sz w:val="48"/>
+          <w:szCs w:val="48"/>
+        </w:rPr>
       </w:pPr>
       <w:r>
         <w:rPr>
@@ -2526,11 +2785,13 @@
           <w:sz w:val="48"/>
           <w:szCs w:val="48"/>
         </w:rPr>
-        <w:lastRenderedPageBreak/>
-        <w:t xml:space="preserve">               </w:t>
-      </w:r>
-      <w:bookmarkStart w:id="2" w:name="_Toc41232811"/>
-      <w:r>
+        <w:br w:type="page"/>
+      </w:r>
+    </w:p>
+    <w:p>
+      <w:pPr>
+        <w:pStyle w:val="Heading1"/>
+        <w:jc w:val="center"/>
         <w:rPr>
           <w:rFonts w:ascii="Arial Black" w:hAnsi="Arial Black"/>
           <w:b/>
@@ -2539,9 +2800,521 @@
           <w:sz w:val="48"/>
           <w:szCs w:val="48"/>
         </w:rPr>
-        <w:t>ONE WEEK AGO</w:t>
-      </w:r>
-      <w:bookmarkEnd w:id="2"/>
+      </w:pPr>
+      <w:bookmarkStart w:id="4" w:name="_Toc41327122"/>
+      <w:r>
+        <w:rPr>
+          <w:rFonts w:ascii="Arial Black" w:hAnsi="Arial Black"/>
+          <w:b/>
+          <w:bCs/>
+          <w:color w:val="000000" w:themeColor="text1"/>
+          <w:sz w:val="48"/>
+          <w:szCs w:val="48"/>
+        </w:rPr>
+        <w:lastRenderedPageBreak/>
+        <w:t>THE POWER REVEALED</w:t>
+      </w:r>
+      <w:bookmarkEnd w:id="4"/>
+    </w:p>
+    <w:p>
+      <w:pPr>
+        <w:rPr>
+          <w:rFonts w:ascii="Times New Roman" w:hAnsi="Times New Roman" w:cs="Times New Roman"/>
+          <w:sz w:val="40"/>
+          <w:szCs w:val="40"/>
+        </w:rPr>
+      </w:pPr>
+      <w:r>
+        <w:rPr>
+          <w:rFonts w:ascii="Times New Roman" w:hAnsi="Times New Roman" w:cs="Times New Roman"/>
+          <w:sz w:val="40"/>
+          <w:szCs w:val="40"/>
+        </w:rPr>
+        <w:t xml:space="preserve">Yuvaraj figured out that he needed someone to help him </w:t>
+      </w:r>
+      <w:r>
+        <w:rPr>
+          <w:rFonts w:ascii="Times New Roman" w:hAnsi="Times New Roman" w:cs="Times New Roman"/>
+          <w:sz w:val="40"/>
+          <w:szCs w:val="40"/>
+        </w:rPr>
+        <w:t>hide his powers, so he told his best friend</w:t>
+      </w:r>
+      <w:r>
+        <w:rPr>
+          <w:rFonts w:ascii="Times New Roman" w:hAnsi="Times New Roman" w:cs="Times New Roman"/>
+          <w:sz w:val="40"/>
+          <w:szCs w:val="40"/>
+        </w:rPr>
+        <w:t>, Sachin. “</w:t>
+      </w:r>
+      <w:r>
+        <w:rPr>
+          <w:rFonts w:ascii="Times New Roman" w:hAnsi="Times New Roman" w:cs="Times New Roman"/>
+          <w:sz w:val="40"/>
+          <w:szCs w:val="40"/>
+        </w:rPr>
+        <w:t>H</w:t>
+      </w:r>
+      <w:r>
+        <w:rPr>
+          <w:rFonts w:ascii="Times New Roman" w:hAnsi="Times New Roman" w:cs="Times New Roman"/>
+          <w:sz w:val="40"/>
+          <w:szCs w:val="40"/>
+        </w:rPr>
+        <w:t xml:space="preserve">ey </w:t>
+      </w:r>
+      <w:r>
+        <w:rPr>
+          <w:rFonts w:ascii="Times New Roman" w:hAnsi="Times New Roman" w:cs="Times New Roman"/>
+          <w:sz w:val="40"/>
+          <w:szCs w:val="40"/>
+        </w:rPr>
+        <w:t>Sachin, I need to tell you something important” Yuvaraj whispered to Sachin while eating lunch at school. “What is it Yuvi” said Sachin.</w:t>
+      </w:r>
+    </w:p>
+    <w:p>
+      <w:pPr>
+        <w:rPr>
+          <w:rFonts w:ascii="Times New Roman" w:hAnsi="Times New Roman" w:cs="Times New Roman"/>
+          <w:sz w:val="40"/>
+          <w:szCs w:val="40"/>
+        </w:rPr>
+      </w:pPr>
+      <w:r>
+        <w:rPr>
+          <w:rFonts w:ascii="Times New Roman" w:hAnsi="Times New Roman" w:cs="Times New Roman"/>
+          <w:sz w:val="40"/>
+          <w:szCs w:val="40"/>
+        </w:rPr>
+        <w:t>“I have a superpower…...”</w:t>
+      </w:r>
+    </w:p>
+    <w:p>
+      <w:pPr>
+        <w:rPr>
+          <w:rFonts w:ascii="Times New Roman" w:hAnsi="Times New Roman" w:cs="Times New Roman"/>
+          <w:sz w:val="40"/>
+          <w:szCs w:val="40"/>
+        </w:rPr>
+      </w:pPr>
+      <w:r>
+        <w:rPr>
+          <w:rFonts w:ascii="Times New Roman" w:hAnsi="Times New Roman" w:cs="Times New Roman"/>
+          <w:sz w:val="40"/>
+          <w:szCs w:val="40"/>
+        </w:rPr>
+        <w:t>“Of course, you don’t” Sachin interrupted him</w:t>
+      </w:r>
+    </w:p>
+    <w:p>
+      <w:pPr>
+        <w:rPr>
+          <w:rFonts w:ascii="Times New Roman" w:hAnsi="Times New Roman" w:cs="Times New Roman"/>
+          <w:sz w:val="40"/>
+          <w:szCs w:val="40"/>
+        </w:rPr>
+      </w:pPr>
+      <w:r>
+        <w:rPr>
+          <w:rFonts w:ascii="Times New Roman" w:hAnsi="Times New Roman" w:cs="Times New Roman"/>
+          <w:sz w:val="40"/>
+          <w:szCs w:val="40"/>
+        </w:rPr>
+        <w:t>“You listen to me now Sachin, I can hurt a person by stepping on their shadows.”</w:t>
+      </w:r>
+    </w:p>
+    <w:p>
+      <w:pPr>
+        <w:rPr>
+          <w:rFonts w:ascii="Times New Roman" w:hAnsi="Times New Roman" w:cs="Times New Roman"/>
+          <w:sz w:val="40"/>
+          <w:szCs w:val="40"/>
+        </w:rPr>
+      </w:pPr>
+      <w:r>
+        <w:rPr>
+          <w:rFonts w:ascii="Times New Roman" w:hAnsi="Times New Roman" w:cs="Times New Roman"/>
+          <w:sz w:val="40"/>
+          <w:szCs w:val="40"/>
+        </w:rPr>
+        <w:t xml:space="preserve">With a dead serious and frightened tone Sachin said “Prove it” </w:t>
+      </w:r>
+    </w:p>
+    <w:p>
+      <w:pPr>
+        <w:rPr>
+          <w:rFonts w:ascii="Times New Roman" w:hAnsi="Times New Roman" w:cs="Times New Roman"/>
+          <w:sz w:val="40"/>
+          <w:szCs w:val="40"/>
+        </w:rPr>
+      </w:pPr>
+      <w:r>
+        <w:rPr>
+          <w:rFonts w:ascii="Times New Roman" w:hAnsi="Times New Roman" w:cs="Times New Roman"/>
+          <w:sz w:val="40"/>
+          <w:szCs w:val="40"/>
+        </w:rPr>
+        <w:t xml:space="preserve">“Now?” asked Yuvaraj </w:t>
+      </w:r>
+    </w:p>
+    <w:p>
+      <w:pPr>
+        <w:rPr>
+          <w:rFonts w:ascii="Times New Roman" w:hAnsi="Times New Roman" w:cs="Times New Roman"/>
+          <w:sz w:val="40"/>
+          <w:szCs w:val="40"/>
+        </w:rPr>
+      </w:pPr>
+      <w:r>
+        <w:rPr>
+          <w:rFonts w:ascii="Times New Roman" w:hAnsi="Times New Roman" w:cs="Times New Roman"/>
+          <w:sz w:val="40"/>
+          <w:szCs w:val="40"/>
+        </w:rPr>
+        <w:t>“Yes, right now”</w:t>
+      </w:r>
+    </w:p>
+    <w:p>
+      <w:pPr>
+        <w:rPr>
+          <w:rFonts w:ascii="Times New Roman" w:hAnsi="Times New Roman" w:cs="Times New Roman"/>
+          <w:sz w:val="40"/>
+          <w:szCs w:val="40"/>
+        </w:rPr>
+      </w:pPr>
+      <w:r>
+        <w:rPr>
+          <w:rFonts w:ascii="Times New Roman" w:hAnsi="Times New Roman" w:cs="Times New Roman"/>
+          <w:sz w:val="40"/>
+          <w:szCs w:val="40"/>
+        </w:rPr>
+        <w:t>“So, Sachin please show me your shadow.”</w:t>
+      </w:r>
+    </w:p>
+    <w:p>
+      <w:pPr>
+        <w:rPr>
+          <w:rFonts w:ascii="Times New Roman" w:hAnsi="Times New Roman" w:cs="Times New Roman"/>
+          <w:sz w:val="40"/>
+          <w:szCs w:val="40"/>
+        </w:rPr>
+      </w:pPr>
+      <w:r>
+        <w:rPr>
+          <w:rFonts w:ascii="Times New Roman" w:hAnsi="Times New Roman" w:cs="Times New Roman"/>
+          <w:sz w:val="40"/>
+          <w:szCs w:val="40"/>
+        </w:rPr>
+        <w:t>“Hey! Don’t do it on me, do it on someone else. I am your best friend.”</w:t>
+      </w:r>
+    </w:p>
+    <w:p>
+      <w:pPr>
+        <w:rPr>
+          <w:rFonts w:ascii="Times New Roman" w:hAnsi="Times New Roman" w:cs="Times New Roman"/>
+          <w:sz w:val="40"/>
+          <w:szCs w:val="40"/>
+        </w:rPr>
+      </w:pPr>
+      <w:r>
+        <w:rPr>
+          <w:rFonts w:ascii="Times New Roman" w:hAnsi="Times New Roman" w:cs="Times New Roman"/>
+          <w:sz w:val="40"/>
+          <w:szCs w:val="40"/>
+        </w:rPr>
+        <w:t>“If you don’t show me your shadow then, I’ll show it to you at my house”</w:t>
+      </w:r>
+    </w:p>
+    <w:p>
+      <w:pPr>
+        <w:rPr>
+          <w:rFonts w:ascii="Times New Roman" w:hAnsi="Times New Roman" w:cs="Times New Roman"/>
+          <w:sz w:val="40"/>
+          <w:szCs w:val="40"/>
+        </w:rPr>
+      </w:pPr>
+      <w:r>
+        <w:rPr>
+          <w:rFonts w:ascii="Times New Roman" w:hAnsi="Times New Roman" w:cs="Times New Roman"/>
+          <w:sz w:val="40"/>
+          <w:szCs w:val="40"/>
+        </w:rPr>
+        <w:t>“No problem Yuvi” said Sachin. Happy that he had not gotten any injury, especially by a superpower.</w:t>
+      </w:r>
+    </w:p>
+    <w:p>
+      <w:pPr>
+        <w:rPr>
+          <w:rFonts w:ascii="Times New Roman" w:hAnsi="Times New Roman" w:cs="Times New Roman"/>
+          <w:sz w:val="40"/>
+          <w:szCs w:val="40"/>
+        </w:rPr>
+      </w:pPr>
+      <w:r>
+        <w:rPr>
+          <w:rFonts w:ascii="Times New Roman" w:hAnsi="Times New Roman" w:cs="Times New Roman"/>
+          <w:sz w:val="40"/>
+          <w:szCs w:val="40"/>
+        </w:rPr>
+        <w:lastRenderedPageBreak/>
+        <w:t>The school day finished and Sachin went with Yuvaraj to Yuvaraj’s house. Once they reached, Yuvaraj took Sachin to the mysterious room with the pedestal, which actually was Yuvaraj’s room. Both of them stepped on the pedestal together and got into the lift to go down into the basement. They saw Yuvi’s dad in the basement, so they went to the part of the basement which was allotted for Yuvaraj only. Yuvaraj entered the password and they went into that section of the basement.</w:t>
+      </w:r>
+    </w:p>
+    <w:p>
+      <w:pPr>
+        <w:rPr>
+          <w:rFonts w:ascii="Times New Roman" w:hAnsi="Times New Roman" w:cs="Times New Roman"/>
+          <w:sz w:val="40"/>
+          <w:szCs w:val="40"/>
+        </w:rPr>
+      </w:pPr>
+      <w:r>
+        <w:rPr>
+          <w:rFonts w:ascii="Times New Roman" w:hAnsi="Times New Roman" w:cs="Times New Roman"/>
+          <w:sz w:val="40"/>
+          <w:szCs w:val="40"/>
+        </w:rPr>
+        <w:t xml:space="preserve">It was a small section with posters of their school house and, Yuvaraj’s old birthday photos and recent junk like, few old homework sheets, and </w:t>
+      </w:r>
+      <w:r>
+        <w:rPr>
+          <w:rFonts w:ascii="Times New Roman" w:hAnsi="Times New Roman" w:cs="Times New Roman"/>
+          <w:sz w:val="40"/>
+          <w:szCs w:val="40"/>
+        </w:rPr>
+        <w:t>few</w:t>
+      </w:r>
+      <w:r>
+        <w:rPr>
+          <w:rFonts w:ascii="Times New Roman" w:hAnsi="Times New Roman" w:cs="Times New Roman"/>
+          <w:sz w:val="40"/>
+          <w:szCs w:val="40"/>
+        </w:rPr>
+        <w:t xml:space="preserve"> board games lying here and there. Sachin had never looked at Yuvi’s family closely. He realized the difference between them that Yuvaraj was </w:t>
+      </w:r>
+      <w:r>
+        <w:rPr>
+          <w:rFonts w:ascii="Times New Roman" w:hAnsi="Times New Roman" w:cs="Times New Roman"/>
+          <w:sz w:val="40"/>
+          <w:szCs w:val="40"/>
+        </w:rPr>
+        <w:t>unkempt un</w:t>
+      </w:r>
+      <w:r>
+        <w:rPr>
+          <w:rFonts w:ascii="Times New Roman" w:hAnsi="Times New Roman" w:cs="Times New Roman"/>
+          <w:sz w:val="40"/>
+          <w:szCs w:val="40"/>
+        </w:rPr>
+        <w:t>like his parents</w:t>
+      </w:r>
+      <w:r>
+        <w:rPr>
+          <w:rFonts w:ascii="Times New Roman" w:hAnsi="Times New Roman" w:cs="Times New Roman"/>
+          <w:sz w:val="40"/>
+          <w:szCs w:val="40"/>
+        </w:rPr>
+        <w:t>. His parents kept everything neat and clean, Yuvi’s room was never clean.</w:t>
+      </w:r>
+    </w:p>
+    <w:p>
+      <w:pPr>
+        <w:rPr>
+          <w:rFonts w:ascii="Times New Roman" w:hAnsi="Times New Roman" w:cs="Times New Roman"/>
+          <w:sz w:val="40"/>
+          <w:szCs w:val="40"/>
+        </w:rPr>
+      </w:pPr>
+      <w:r>
+        <w:rPr>
+          <w:rFonts w:ascii="Times New Roman" w:hAnsi="Times New Roman" w:cs="Times New Roman"/>
+          <w:sz w:val="40"/>
+          <w:szCs w:val="40"/>
+        </w:rPr>
+        <w:t>Suddenly, he felt pain on his chest and came back to his senses and saw that Yuvi had stepped on his shadow while cleaning the room.</w:t>
+      </w:r>
+    </w:p>
+    <w:p>
+      <w:pPr>
+        <w:rPr>
+          <w:rFonts w:ascii="Times New Roman" w:hAnsi="Times New Roman" w:cs="Times New Roman"/>
+          <w:sz w:val="40"/>
+          <w:szCs w:val="40"/>
+        </w:rPr>
+      </w:pPr>
+      <w:r>
+        <w:rPr>
+          <w:rFonts w:ascii="Times New Roman" w:hAnsi="Times New Roman" w:cs="Times New Roman"/>
+          <w:sz w:val="40"/>
+          <w:szCs w:val="40"/>
+        </w:rPr>
+        <w:t>“Ah, so that’s what you are talking about?” asked Sachin</w:t>
+      </w:r>
+    </w:p>
+    <w:p>
+      <w:pPr>
+        <w:rPr>
+          <w:rFonts w:ascii="Times New Roman" w:hAnsi="Times New Roman" w:cs="Times New Roman"/>
+          <w:sz w:val="40"/>
+          <w:szCs w:val="40"/>
+        </w:rPr>
+      </w:pPr>
+      <w:r>
+        <w:rPr>
+          <w:rFonts w:ascii="Times New Roman" w:hAnsi="Times New Roman" w:cs="Times New Roman"/>
+          <w:sz w:val="40"/>
+          <w:szCs w:val="40"/>
+        </w:rPr>
+        <w:t>“Yep”</w:t>
+      </w:r>
+      <w:r>
+        <w:rPr>
+          <w:rFonts w:ascii="Times New Roman" w:hAnsi="Times New Roman" w:cs="Times New Roman"/>
+          <w:sz w:val="40"/>
+          <w:szCs w:val="40"/>
+        </w:rPr>
+        <w:t xml:space="preserve"> said Yuvaraj</w:t>
+      </w:r>
+    </w:p>
+    <w:p>
+      <w:pPr>
+        <w:rPr>
+          <w:rFonts w:ascii="Times New Roman" w:hAnsi="Times New Roman" w:cs="Times New Roman"/>
+          <w:sz w:val="40"/>
+          <w:szCs w:val="40"/>
+        </w:rPr>
+      </w:pPr>
+      <w:r>
+        <w:rPr>
+          <w:rFonts w:ascii="Times New Roman" w:hAnsi="Times New Roman" w:cs="Times New Roman"/>
+          <w:sz w:val="40"/>
+          <w:szCs w:val="40"/>
+        </w:rPr>
+        <w:t xml:space="preserve">“I need to know how and where can I utilize it, but I don’t even know </w:t>
+      </w:r>
+      <w:r>
+        <w:rPr>
+          <w:rFonts w:ascii="Times New Roman" w:hAnsi="Times New Roman" w:cs="Times New Roman"/>
+          <w:sz w:val="40"/>
+          <w:szCs w:val="40"/>
+        </w:rPr>
+        <w:t>how to use the power properly</w:t>
+      </w:r>
+      <w:r>
+        <w:rPr>
+          <w:rFonts w:ascii="Times New Roman" w:hAnsi="Times New Roman" w:cs="Times New Roman"/>
+          <w:sz w:val="40"/>
+          <w:szCs w:val="40"/>
+        </w:rPr>
+        <w:t>.”</w:t>
+      </w:r>
+      <w:r>
+        <w:rPr>
+          <w:rFonts w:ascii="Times New Roman" w:hAnsi="Times New Roman" w:cs="Times New Roman"/>
+          <w:sz w:val="40"/>
+          <w:szCs w:val="40"/>
+        </w:rPr>
+        <w:t xml:space="preserve"> said Yuvi, “And I don’t even know that should I utilize it”</w:t>
+      </w:r>
+    </w:p>
+    <w:p>
+      <w:pPr>
+        <w:rPr>
+          <w:rFonts w:ascii="Times New Roman" w:hAnsi="Times New Roman" w:cs="Times New Roman"/>
+          <w:sz w:val="40"/>
+          <w:szCs w:val="40"/>
+        </w:rPr>
+      </w:pPr>
+      <w:r>
+        <w:rPr>
+          <w:rFonts w:ascii="Times New Roman" w:hAnsi="Times New Roman" w:cs="Times New Roman"/>
+          <w:sz w:val="40"/>
+          <w:szCs w:val="40"/>
+        </w:rPr>
+        <w:lastRenderedPageBreak/>
+        <w:t>Surprisingly, Sachin had the answer to that question ready “I think you should Yuvi, I think that you have been given that power for a reason”</w:t>
+      </w:r>
+      <w:r>
+        <w:rPr>
+          <w:rFonts w:ascii="Times New Roman" w:hAnsi="Times New Roman" w:cs="Times New Roman"/>
+          <w:sz w:val="40"/>
+          <w:szCs w:val="40"/>
+        </w:rPr>
+        <w:t xml:space="preserve"> </w:t>
+      </w:r>
+      <w:r>
+        <w:rPr>
+          <w:rFonts w:ascii="Arial Black" w:hAnsi="Arial Black"/>
+          <w:b/>
+          <w:bCs/>
+          <w:color w:val="000000" w:themeColor="text1"/>
+          <w:sz w:val="48"/>
+          <w:szCs w:val="48"/>
+        </w:rPr>
+        <w:br w:type="page"/>
+      </w:r>
+    </w:p>
+    <w:p>
+      <w:pPr>
+        <w:pStyle w:val="Heading1"/>
+        <w:jc w:val="center"/>
+        <w:rPr>
+          <w:rFonts w:ascii="Arial Black" w:hAnsi="Arial Black"/>
+          <w:b/>
+          <w:bCs/>
+          <w:color w:val="000000" w:themeColor="text1"/>
+          <w:sz w:val="48"/>
+          <w:szCs w:val="48"/>
+        </w:rPr>
+      </w:pPr>
+      <w:bookmarkStart w:id="5" w:name="_Toc41327123"/>
+      <w:r>
+        <w:rPr>
+          <w:rFonts w:ascii="Arial Black" w:hAnsi="Arial Black"/>
+          <w:b/>
+          <w:bCs/>
+          <w:color w:val="000000" w:themeColor="text1"/>
+          <w:sz w:val="48"/>
+          <w:szCs w:val="48"/>
+        </w:rPr>
+        <w:lastRenderedPageBreak/>
+        <w:t xml:space="preserve">THE </w:t>
+      </w:r>
+      <w:r>
+        <w:rPr>
+          <w:rFonts w:ascii="Arial Black" w:hAnsi="Arial Black"/>
+          <w:b/>
+          <w:bCs/>
+          <w:color w:val="000000" w:themeColor="text1"/>
+          <w:sz w:val="48"/>
+          <w:szCs w:val="48"/>
+        </w:rPr>
+        <w:t xml:space="preserve">POWER </w:t>
+      </w:r>
+      <w:r>
+        <w:rPr>
+          <w:rFonts w:ascii="Arial Black" w:hAnsi="Arial Black"/>
+          <w:b/>
+          <w:bCs/>
+          <w:color w:val="000000" w:themeColor="text1"/>
+          <w:sz w:val="48"/>
+          <w:szCs w:val="48"/>
+        </w:rPr>
+        <w:t xml:space="preserve">AND - </w:t>
+      </w:r>
+      <w:r>
+        <w:rPr>
+          <w:rFonts w:ascii="Arial Black" w:hAnsi="Arial Black"/>
+          <w:b/>
+          <w:bCs/>
+          <w:color w:val="000000" w:themeColor="text1"/>
+          <w:sz w:val="48"/>
+          <w:szCs w:val="48"/>
+        </w:rPr>
+        <w:t>REASON</w:t>
+      </w:r>
+      <w:bookmarkEnd w:id="5"/>
     </w:p>
     <w:sectPr>
       <w:headerReference w:type="default" r:id="rId8"/>
@@ -2744,7 +3517,7 @@
         <w:color w:val="000000" w:themeColor="text1"/>
       </w:rPr>
     </w:pPr>
-    <w:bookmarkStart w:id="3" w:name="_Toc41232808"/>
+    <w:bookmarkStart w:id="6" w:name="_Toc41232808"/>
     <w:r>
       <w:rPr>
         <w:noProof/>
@@ -2823,7 +3596,7 @@
         </mc:Choice>
         <mc:Fallback>
           <w:pict>
-            <v:rect w14:anchorId="4F09BA93" id="Rectangle 222" o:spid="_x0000_s1026" style="position:absolute;margin-left:0;margin-top:0;width:580.8pt;height:752.4pt;z-index:251659264;visibility:visible;mso-wrap-style:square;mso-width-percent:950;mso-height-percent:950;mso-wrap-distance-left:9pt;mso-wrap-distance-top:0;mso-wrap-distance-right:9pt;mso-wrap-distance-bottom:0;mso-position-horizontal:center;mso-position-horizontal-relative:page;mso-position-vertical:center;mso-position-vertical-relative:page;mso-width-percent:950;mso-height-percent:950;mso-width-relative:page;mso-height-relative:page;v-text-anchor:middle" o:gfxdata="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" filled="f" strokecolor="#747070 [1614]" strokeweight="1.25pt">
+            <v:rect w14:anchorId="6D0409B7" id="Rectangle 222" o:spid="_x0000_s1026" style="position:absolute;margin-left:0;margin-top:0;width:580.8pt;height:752.4pt;z-index:251659264;visibility:visible;mso-wrap-style:square;mso-width-percent:950;mso-height-percent:950;mso-wrap-distance-left:9pt;mso-wrap-distance-top:0;mso-wrap-distance-right:9pt;mso-wrap-distance-bottom:0;mso-position-horizontal:center;mso-position-horizontal-relative:page;mso-position-vertical:center;mso-position-vertical-relative:page;mso-width-percent:950;mso-height-percent:950;mso-width-relative:page;mso-height-relative:page;v-text-anchor:middle" o:gfxdata="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" filled="f" strokecolor="#747070 [1614]" strokeweight="1.25pt">
               <w10:wrap anchorx="page" anchory="page"/>
             </v:rect>
           </w:pict>
@@ -2897,7 +3670,7 @@
       <w:fldChar w:fldCharType="end"/>
     </w:r>
   </w:p>
-  <w:bookmarkEnd w:id="3"/>
+  <w:bookmarkEnd w:id="6"/>
   <w:p>
     <w:pPr>
       <w:pStyle w:val="Header"/>
@@ -3722,6 +4495,18 @@
       <w:u w:val="single"/>
     </w:rPr>
   </w:style>
+  <w:style w:type="character" w:styleId="FollowedHyperlink">
+    <w:name w:val="FollowedHyperlink"/>
+    <w:basedOn w:val="DefaultParagraphFont"/>
+    <w:uiPriority w:val="99"/>
+    <w:semiHidden/>
+    <w:unhideWhenUsed/>
+    <w:rsid w:val="000048AC"/>
+    <w:rPr>
+      <w:color w:val="954F72" w:themeColor="followedHyperlink"/>
+      <w:u w:val="single"/>
+    </w:rPr>
+  </w:style>
 </w:styles>
 </file>
 
@@ -3833,7 +4618,7 @@
   </w:compat>
   <w:rsids>
     <w:rsidRoot w:val="00A70559"/>
-    <w:rsid w:val="003D42CC"/>
+    <w:rsid w:val="0072228A"/>
     <w:rsid w:val="00A70559"/>
   </w:rsids>
   <m:mathPr>

--- a/THE SHADOW MAN.docx
+++ b/THE SHADOW MAN.docx
@@ -5,6 +5,7 @@
     <w:sdt>
       <w:sdtPr>
         <w:rPr>
+          <w:rFonts w:eastAsiaTheme="minorHAnsi"/>
           <w:sz w:val="2"/>
         </w:rPr>
         <w:id w:val="1889612647"/>
@@ -15,7 +16,6 @@
       </w:sdtPr>
       <w:sdtEndPr>
         <w:rPr>
-          <w:rFonts w:eastAsiaTheme="minorHAnsi"/>
           <w:sz w:val="22"/>
         </w:rPr>
       </w:sdtEndPr>
@@ -100,6 +100,7 @@
                                   <w:dataBinding w:prefixMappings="xmlns:ns0='http://purl.org/dc/elements/1.1/' xmlns:ns1='http://schemas.openxmlformats.org/package/2006/metadata/core-properties' " w:xpath="/ns1:coreProperties[1]/ns0:title[1]" w:storeItemID="{6C3C8BC8-F283-45AE-878A-BAB7291924A1}"/>
                                   <w:text/>
                                 </w:sdtPr>
+                                <w:sdtEndPr/>
                                 <w:sdtContent>
                                   <w:p>
                                     <w:pPr>
@@ -125,55 +126,7 @@
                                         <w:sz w:val="96"/>
                                         <w:szCs w:val="96"/>
                                       </w:rPr>
-                                      <w:t>THE</w:t>
-                                    </w:r>
-                                    <w:r>
-                                      <w:rPr>
-                                        <w:rFonts w:asciiTheme="majorHAnsi" w:eastAsiaTheme="majorEastAsia" w:hAnsiTheme="majorHAnsi" w:cstheme="majorBidi"/>
-                                        <w:b/>
-                                        <w:bCs/>
-                                        <w:caps/>
-                                        <w:color w:val="000000" w:themeColor="text1"/>
-                                        <w:sz w:val="96"/>
-                                        <w:szCs w:val="96"/>
-                                      </w:rPr>
-                                      <w:t xml:space="preserve"> </w:t>
-                                    </w:r>
-                                    <w:r>
-                                      <w:rPr>
-                                        <w:rFonts w:asciiTheme="majorHAnsi" w:eastAsiaTheme="majorEastAsia" w:hAnsiTheme="majorHAnsi" w:cstheme="majorBidi"/>
-                                        <w:b/>
-                                        <w:bCs/>
-                                        <w:caps/>
-                                        <w:color w:val="000000" w:themeColor="text1"/>
-                                        <w:sz w:val="96"/>
-                                        <w:szCs w:val="96"/>
-                                      </w:rPr>
-                                      <w:t>SHADOW</w:t>
-                                    </w:r>
-                                    <w:r>
-                                      <w:rPr>
-                                        <w:rFonts w:asciiTheme="majorHAnsi" w:eastAsiaTheme="majorEastAsia" w:hAnsiTheme="majorHAnsi" w:cstheme="majorBidi"/>
-                                        <w:b/>
-                                        <w:bCs/>
-                                        <w:caps/>
-                                        <w:color w:val="000000" w:themeColor="text1"/>
-                                        <w:sz w:val="96"/>
-                                        <w:szCs w:val="96"/>
-                                      </w:rPr>
-                                      <w:t xml:space="preserve"> </w:t>
-                                    </w:r>
-                                    <w:r>
-                                      <w:rPr>
-                                        <w:rFonts w:asciiTheme="majorHAnsi" w:eastAsiaTheme="majorEastAsia" w:hAnsiTheme="majorHAnsi" w:cstheme="majorBidi"/>
-                                        <w:b/>
-                                        <w:bCs/>
-                                        <w:caps/>
-                                        <w:color w:val="000000" w:themeColor="text1"/>
-                                        <w:sz w:val="96"/>
-                                        <w:szCs w:val="96"/>
-                                      </w:rPr>
-                                      <w:t>MAN</w:t>
+                                      <w:t>THE SHADOW MAN</w:t>
                                     </w:r>
                                   </w:p>
                                 </w:sdtContent>
@@ -202,6 +155,7 @@
                                     <w:dataBinding w:prefixMappings="xmlns:ns0='http://purl.org/dc/elements/1.1/' xmlns:ns1='http://schemas.openxmlformats.org/package/2006/metadata/core-properties' " w:xpath="/ns1:coreProperties[1]/ns0:subject[1]" w:storeItemID="{6C3C8BC8-F283-45AE-878A-BAB7291924A1}"/>
                                     <w:text/>
                                   </w:sdtPr>
+                                  <w:sdtEndPr/>
                                   <w:sdtContent>
                                     <w:r>
                                       <w:rPr>
@@ -264,6 +218,7 @@
                             <w:dataBinding w:prefixMappings="xmlns:ns0='http://purl.org/dc/elements/1.1/' xmlns:ns1='http://schemas.openxmlformats.org/package/2006/metadata/core-properties' " w:xpath="/ns1:coreProperties[1]/ns0:title[1]" w:storeItemID="{6C3C8BC8-F283-45AE-878A-BAB7291924A1}"/>
                             <w:text/>
                           </w:sdtPr>
+                          <w:sdtEndPr/>
                           <w:sdtContent>
                             <w:p>
                               <w:pPr>
@@ -289,55 +244,7 @@
                                   <w:sz w:val="96"/>
                                   <w:szCs w:val="96"/>
                                 </w:rPr>
-                                <w:t>THE</w:t>
-                              </w:r>
-                              <w:r>
-                                <w:rPr>
-                                  <w:rFonts w:asciiTheme="majorHAnsi" w:eastAsiaTheme="majorEastAsia" w:hAnsiTheme="majorHAnsi" w:cstheme="majorBidi"/>
-                                  <w:b/>
-                                  <w:bCs/>
-                                  <w:caps/>
-                                  <w:color w:val="000000" w:themeColor="text1"/>
-                                  <w:sz w:val="96"/>
-                                  <w:szCs w:val="96"/>
-                                </w:rPr>
-                                <w:t xml:space="preserve"> </w:t>
-                              </w:r>
-                              <w:r>
-                                <w:rPr>
-                                  <w:rFonts w:asciiTheme="majorHAnsi" w:eastAsiaTheme="majorEastAsia" w:hAnsiTheme="majorHAnsi" w:cstheme="majorBidi"/>
-                                  <w:b/>
-                                  <w:bCs/>
-                                  <w:caps/>
-                                  <w:color w:val="000000" w:themeColor="text1"/>
-                                  <w:sz w:val="96"/>
-                                  <w:szCs w:val="96"/>
-                                </w:rPr>
-                                <w:t>SHADOW</w:t>
-                              </w:r>
-                              <w:r>
-                                <w:rPr>
-                                  <w:rFonts w:asciiTheme="majorHAnsi" w:eastAsiaTheme="majorEastAsia" w:hAnsiTheme="majorHAnsi" w:cstheme="majorBidi"/>
-                                  <w:b/>
-                                  <w:bCs/>
-                                  <w:caps/>
-                                  <w:color w:val="000000" w:themeColor="text1"/>
-                                  <w:sz w:val="96"/>
-                                  <w:szCs w:val="96"/>
-                                </w:rPr>
-                                <w:t xml:space="preserve"> </w:t>
-                              </w:r>
-                              <w:r>
-                                <w:rPr>
-                                  <w:rFonts w:asciiTheme="majorHAnsi" w:eastAsiaTheme="majorEastAsia" w:hAnsiTheme="majorHAnsi" w:cstheme="majorBidi"/>
-                                  <w:b/>
-                                  <w:bCs/>
-                                  <w:caps/>
-                                  <w:color w:val="000000" w:themeColor="text1"/>
-                                  <w:sz w:val="96"/>
-                                  <w:szCs w:val="96"/>
-                                </w:rPr>
-                                <w:t>MAN</w:t>
+                                <w:t>THE SHADOW MAN</w:t>
                               </w:r>
                             </w:p>
                           </w:sdtContent>
@@ -366,6 +273,7 @@
                               <w:dataBinding w:prefixMappings="xmlns:ns0='http://purl.org/dc/elements/1.1/' xmlns:ns1='http://schemas.openxmlformats.org/package/2006/metadata/core-properties' " w:xpath="/ns1:coreProperties[1]/ns0:subject[1]" w:storeItemID="{6C3C8BC8-F283-45AE-878A-BAB7291924A1}"/>
                               <w:text/>
                             </w:sdtPr>
+                            <w:sdtEndPr/>
                             <w:sdtContent>
                               <w:r>
                                 <w:rPr>
@@ -1005,6 +913,7 @@
                                     <w:dataBinding w:prefixMappings="xmlns:ns0='http://schemas.openxmlformats.org/officeDocument/2006/extended-properties' " w:xpath="/ns0:Properties[1]/ns0:Company[1]" w:storeItemID="{6668398D-A668-4E3E-A5EB-62B293D839F1}"/>
                                     <w:text/>
                                   </w:sdtPr>
+                                  <w:sdtEndPr/>
                                   <w:sdtContent>
                                     <w:r>
                                       <w:rPr>
@@ -1030,6 +939,7 @@
                                   <w:dataBinding w:prefixMappings="xmlns:ns0='http://purl.org/dc/elements/1.1/' xmlns:ns1='http://schemas.openxmlformats.org/package/2006/metadata/core-properties' " w:xpath="/ns1:coreProperties[1]/ns1:category[1]" w:storeItemID="{6C3C8BC8-F283-45AE-878A-BAB7291924A1}"/>
                                   <w:text/>
                                 </w:sdtPr>
+                                <w:sdtEndPr/>
                                 <w:sdtContent>
                                   <w:p>
                                     <w:pPr>
@@ -1100,6 +1010,7 @@
                               <w:dataBinding w:prefixMappings="xmlns:ns0='http://schemas.openxmlformats.org/officeDocument/2006/extended-properties' " w:xpath="/ns0:Properties[1]/ns0:Company[1]" w:storeItemID="{6668398D-A668-4E3E-A5EB-62B293D839F1}"/>
                               <w:text/>
                             </w:sdtPr>
+                            <w:sdtEndPr/>
                             <w:sdtContent>
                               <w:r>
                                 <w:rPr>
@@ -1125,6 +1036,7 @@
                             <w:dataBinding w:prefixMappings="xmlns:ns0='http://purl.org/dc/elements/1.1/' xmlns:ns1='http://schemas.openxmlformats.org/package/2006/metadata/core-properties' " w:xpath="/ns1:coreProperties[1]/ns1:category[1]" w:storeItemID="{6C3C8BC8-F283-45AE-878A-BAB7291924A1}"/>
                             <w:text/>
                           </w:sdtPr>
+                          <w:sdtEndPr/>
                           <w:sdtContent>
                             <w:p>
                               <w:pPr>
@@ -1165,6 +1077,12 @@
     </w:sdt>
     <w:sdt>
       <w:sdtPr>
+        <w:rPr>
+          <w:rFonts w:asciiTheme="minorHAnsi" w:eastAsiaTheme="minorHAnsi" w:hAnsiTheme="minorHAnsi" w:cstheme="minorBidi"/>
+          <w:color w:val="auto"/>
+          <w:sz w:val="22"/>
+          <w:szCs w:val="22"/>
+        </w:rPr>
         <w:id w:val="1555423421"/>
         <w:docPartObj>
           <w:docPartGallery w:val="Table of Contents"/>
@@ -1173,13 +1091,9 @@
       </w:sdtPr>
       <w:sdtEndPr>
         <w:rPr>
-          <w:rFonts w:asciiTheme="minorHAnsi" w:eastAsiaTheme="minorHAnsi" w:hAnsiTheme="minorHAnsi" w:cstheme="minorBidi"/>
           <w:b/>
           <w:bCs/>
           <w:noProof/>
-          <w:color w:val="auto"/>
-          <w:sz w:val="22"/>
-          <w:szCs w:val="22"/>
         </w:rPr>
       </w:sdtEndPr>
       <w:sdtContent>
@@ -1217,7 +1131,7 @@
           <w:r>
             <w:fldChar w:fldCharType="separate"/>
           </w:r>
-          <w:hyperlink w:anchor="_Toc41327118" w:history="1">
+          <w:hyperlink w:anchor="_Toc41669872" w:history="1">
             <w:r>
               <w:rPr>
                 <w:rStyle w:val="Hyperlink"/>
@@ -1247,7 +1161,7 @@
                 <w:noProof/>
                 <w:webHidden/>
               </w:rPr>
-              <w:instrText xml:space="preserve"> PAGEREF _Toc41327118 \h </w:instrText>
+              <w:instrText xml:space="preserve"> PAGEREF _Toc41669872 \h </w:instrText>
             </w:r>
             <w:r>
               <w:rPr>
@@ -1289,7 +1203,7 @@
               <w:noProof/>
             </w:rPr>
           </w:pPr>
-          <w:hyperlink w:anchor="_Toc41327119" w:history="1">
+          <w:hyperlink w:anchor="_Toc41669873" w:history="1">
             <w:r>
               <w:rPr>
                 <w:rStyle w:val="Hyperlink"/>
@@ -1319,7 +1233,7 @@
                 <w:noProof/>
                 <w:webHidden/>
               </w:rPr>
-              <w:instrText xml:space="preserve"> PAGEREF _Toc41327119 \h </w:instrText>
+              <w:instrText xml:space="preserve"> PAGEREF _Toc41669873 \h </w:instrText>
             </w:r>
             <w:r>
               <w:rPr>
@@ -1361,7 +1275,7 @@
               <w:noProof/>
             </w:rPr>
           </w:pPr>
-          <w:hyperlink w:anchor="_Toc41327120" w:history="1">
+          <w:hyperlink w:anchor="_Toc41669874" w:history="1">
             <w:r>
               <w:rPr>
                 <w:rStyle w:val="Hyperlink"/>
@@ -1391,7 +1305,7 @@
                 <w:noProof/>
                 <w:webHidden/>
               </w:rPr>
-              <w:instrText xml:space="preserve"> PAGEREF _Toc41327120 \h </w:instrText>
+              <w:instrText xml:space="preserve"> PAGEREF _Toc41669874 \h </w:instrText>
             </w:r>
             <w:r>
               <w:rPr>
@@ -1433,7 +1347,7 @@
               <w:noProof/>
             </w:rPr>
           </w:pPr>
-          <w:hyperlink w:anchor="_Toc41327121" w:history="1">
+          <w:hyperlink w:anchor="_Toc41669875" w:history="1">
             <w:r>
               <w:rPr>
                 <w:rStyle w:val="Hyperlink"/>
@@ -1463,7 +1377,7 @@
                 <w:noProof/>
                 <w:webHidden/>
               </w:rPr>
-              <w:instrText xml:space="preserve"> PAGEREF _Toc41327121 \h </w:instrText>
+              <w:instrText xml:space="preserve"> PAGEREF _Toc41669875 \h </w:instrText>
             </w:r>
             <w:r>
               <w:rPr>
@@ -1505,7 +1419,7 @@
               <w:noProof/>
             </w:rPr>
           </w:pPr>
-          <w:hyperlink w:anchor="_Toc41327122" w:history="1">
+          <w:hyperlink w:anchor="_Toc41669876" w:history="1">
             <w:r>
               <w:rPr>
                 <w:rStyle w:val="Hyperlink"/>
@@ -1535,7 +1449,7 @@
                 <w:noProof/>
                 <w:webHidden/>
               </w:rPr>
-              <w:instrText xml:space="preserve"> PAGEREF _Toc41327122 \h </w:instrText>
+              <w:instrText xml:space="preserve"> PAGEREF _Toc41669876 \h </w:instrText>
             </w:r>
             <w:r>
               <w:rPr>
@@ -1577,7 +1491,7 @@
               <w:noProof/>
             </w:rPr>
           </w:pPr>
-          <w:hyperlink w:anchor="_Toc41327123" w:history="1">
+          <w:hyperlink w:anchor="_Toc41669877" w:history="1">
             <w:r>
               <w:rPr>
                 <w:rStyle w:val="Hyperlink"/>
@@ -1586,7 +1500,7 @@
                 <w:bCs/>
                 <w:noProof/>
               </w:rPr>
-              <w:t>THE POWER AND - REASON</w:t>
+              <w:t>THE CONVERSATION</w:t>
             </w:r>
             <w:r>
               <w:rPr>
@@ -1607,7 +1521,7 @@
                 <w:noProof/>
                 <w:webHidden/>
               </w:rPr>
-              <w:instrText xml:space="preserve"> PAGEREF _Toc41327123 \h </w:instrText>
+              <w:instrText xml:space="preserve"> PAGEREF _Toc41669877 \h </w:instrText>
             </w:r>
             <w:r>
               <w:rPr>
@@ -1640,6 +1554,150 @@
         </w:p>
         <w:p>
           <w:pPr>
+            <w:pStyle w:val="TOC1"/>
+            <w:tabs>
+              <w:tab w:val="right" w:leader="dot" w:pos="9350"/>
+            </w:tabs>
+            <w:rPr>
+              <w:rFonts w:eastAsiaTheme="minorEastAsia"/>
+              <w:noProof/>
+            </w:rPr>
+          </w:pPr>
+          <w:hyperlink w:anchor="_Toc41669878" w:history="1">
+            <w:r>
+              <w:rPr>
+                <w:rStyle w:val="Hyperlink"/>
+                <w:rFonts w:ascii="Arial Black" w:hAnsi="Arial Black"/>
+                <w:b/>
+                <w:bCs/>
+                <w:noProof/>
+              </w:rPr>
+              <w:t>THE QUESTION</w:t>
+            </w:r>
+            <w:r>
+              <w:rPr>
+                <w:noProof/>
+                <w:webHidden/>
+              </w:rPr>
+              <w:tab/>
+            </w:r>
+            <w:r>
+              <w:rPr>
+                <w:noProof/>
+                <w:webHidden/>
+              </w:rPr>
+              <w:fldChar w:fldCharType="begin"/>
+            </w:r>
+            <w:r>
+              <w:rPr>
+                <w:noProof/>
+                <w:webHidden/>
+              </w:rPr>
+              <w:instrText xml:space="preserve"> PAGEREF _Toc41669878 \h </w:instrText>
+            </w:r>
+            <w:r>
+              <w:rPr>
+                <w:noProof/>
+                <w:webHidden/>
+              </w:rPr>
+            </w:r>
+            <w:r>
+              <w:rPr>
+                <w:noProof/>
+                <w:webHidden/>
+              </w:rPr>
+              <w:fldChar w:fldCharType="separate"/>
+            </w:r>
+            <w:r>
+              <w:rPr>
+                <w:noProof/>
+                <w:webHidden/>
+              </w:rPr>
+              <w:t>15</w:t>
+            </w:r>
+            <w:r>
+              <w:rPr>
+                <w:noProof/>
+                <w:webHidden/>
+              </w:rPr>
+              <w:fldChar w:fldCharType="end"/>
+            </w:r>
+          </w:hyperlink>
+        </w:p>
+        <w:p>
+          <w:pPr>
+            <w:pStyle w:val="TOC1"/>
+            <w:tabs>
+              <w:tab w:val="right" w:leader="dot" w:pos="9350"/>
+            </w:tabs>
+            <w:rPr>
+              <w:rFonts w:eastAsiaTheme="minorEastAsia"/>
+              <w:noProof/>
+            </w:rPr>
+          </w:pPr>
+          <w:hyperlink w:anchor="_Toc41669879" w:history="1">
+            <w:r>
+              <w:rPr>
+                <w:rStyle w:val="Hyperlink"/>
+                <w:rFonts w:ascii="Arial Black" w:hAnsi="Arial Black"/>
+                <w:b/>
+                <w:bCs/>
+                <w:noProof/>
+              </w:rPr>
+              <w:t>THE NEW ROOM</w:t>
+            </w:r>
+            <w:r>
+              <w:rPr>
+                <w:noProof/>
+                <w:webHidden/>
+              </w:rPr>
+              <w:tab/>
+            </w:r>
+            <w:r>
+              <w:rPr>
+                <w:noProof/>
+                <w:webHidden/>
+              </w:rPr>
+              <w:fldChar w:fldCharType="begin"/>
+            </w:r>
+            <w:r>
+              <w:rPr>
+                <w:noProof/>
+                <w:webHidden/>
+              </w:rPr>
+              <w:instrText xml:space="preserve"> PAGEREF _Toc41669879 \h </w:instrText>
+            </w:r>
+            <w:r>
+              <w:rPr>
+                <w:noProof/>
+                <w:webHidden/>
+              </w:rPr>
+            </w:r>
+            <w:r>
+              <w:rPr>
+                <w:noProof/>
+                <w:webHidden/>
+              </w:rPr>
+              <w:fldChar w:fldCharType="separate"/>
+            </w:r>
+            <w:r>
+              <w:rPr>
+                <w:noProof/>
+                <w:webHidden/>
+              </w:rPr>
+              <w:t>18</w:t>
+            </w:r>
+            <w:r>
+              <w:rPr>
+                <w:noProof/>
+                <w:webHidden/>
+              </w:rPr>
+              <w:fldChar w:fldCharType="end"/>
+            </w:r>
+          </w:hyperlink>
+        </w:p>
+        <w:p>
+          <w:pPr>
             <w:rPr>
               <w:b/>
               <w:bCs/>
@@ -1682,7 +1740,7 @@
           <w:specVanish/>
         </w:rPr>
       </w:pPr>
-      <w:bookmarkStart w:id="0" w:name="_Toc41327118"/>
+      <w:bookmarkStart w:id="0" w:name="_Toc41669872"/>
       <w:r>
         <w:rPr>
           <w:rFonts w:ascii="Arial Black" w:hAnsi="Arial Black"/>
@@ -2013,7 +2071,7 @@
           <w:specVanish/>
         </w:rPr>
       </w:pPr>
-      <w:bookmarkStart w:id="1" w:name="_Toc41327119"/>
+      <w:bookmarkStart w:id="1" w:name="_Toc41669873"/>
       <w:r>
         <w:rPr>
           <w:rFonts w:ascii="Arial Black" w:hAnsi="Arial Black"/>
@@ -2258,7 +2316,7 @@
           <w:szCs w:val="48"/>
         </w:rPr>
       </w:pPr>
-      <w:bookmarkStart w:id="2" w:name="_Toc41327120"/>
+      <w:bookmarkStart w:id="2" w:name="_Toc41669874"/>
       <w:r>
         <w:rPr>
           <w:rFonts w:ascii="Arial Black" w:hAnsi="Arial Black"/>
@@ -2546,7 +2604,7 @@
           <w:szCs w:val="48"/>
         </w:rPr>
       </w:pPr>
-      <w:bookmarkStart w:id="3" w:name="_Toc41327121"/>
+      <w:bookmarkStart w:id="3" w:name="_Toc41669875"/>
       <w:r>
         <w:rPr>
           <w:rFonts w:ascii="Arial Black" w:hAnsi="Arial Black"/>
@@ -2801,7 +2859,7 @@
           <w:szCs w:val="48"/>
         </w:rPr>
       </w:pPr>
-      <w:bookmarkStart w:id="4" w:name="_Toc41327122"/>
+      <w:bookmarkStart w:id="4" w:name="_Toc41669876"/>
       <w:r>
         <w:rPr>
           <w:rFonts w:ascii="Arial Black" w:hAnsi="Arial Black"/>
@@ -3268,7 +3326,7 @@
           <w:szCs w:val="48"/>
         </w:rPr>
       </w:pPr>
-      <w:bookmarkStart w:id="5" w:name="_Toc41327123"/>
+      <w:bookmarkStart w:id="5" w:name="_Toc41669877"/>
       <w:r>
         <w:rPr>
           <w:rFonts w:ascii="Arial Black" w:hAnsi="Arial Black"/>
@@ -3290,8 +3348,420 @@
           <w:sz w:val="48"/>
           <w:szCs w:val="48"/>
         </w:rPr>
-        <w:t xml:space="preserve">POWER </w:t>
-      </w:r>
+        <w:t>CONVERSATION</w:t>
+      </w:r>
+      <w:bookmarkEnd w:id="5"/>
+    </w:p>
+    <w:p>
+      <w:pPr>
+        <w:rPr>
+          <w:rFonts w:ascii="Times New Roman" w:hAnsi="Times New Roman" w:cs="Times New Roman"/>
+          <w:sz w:val="40"/>
+          <w:szCs w:val="40"/>
+        </w:rPr>
+      </w:pPr>
+      <w:r>
+        <w:rPr>
+          <w:rFonts w:ascii="Times New Roman" w:hAnsi="Times New Roman" w:cs="Times New Roman"/>
+          <w:sz w:val="40"/>
+          <w:szCs w:val="40"/>
+        </w:rPr>
+        <w:t>Night had fallen, Yuvaraj was feeling uneasy and was not able to sleep. So, he thought of how he had gotten his powers and he suddenly remembered the failed experiment that his mom had told him about once. “There must be a reason for his parents to conduct an experiment like that. So, why did they do it?” this is what rang in his mind for a long time, till he came up with the courage to ask his mother. Getting out of bed he went to the living room where his mom was watching television. “Hey, ma” he said walking up to the couch and sitting next to her. “Still didn’t sleep, what is the problem?” she asked.</w:t>
+      </w:r>
+    </w:p>
+    <w:p>
+      <w:pPr>
+        <w:rPr>
+          <w:rFonts w:ascii="Times New Roman" w:hAnsi="Times New Roman" w:cs="Times New Roman"/>
+          <w:sz w:val="40"/>
+          <w:szCs w:val="40"/>
+        </w:rPr>
+      </w:pPr>
+      <w:r>
+        <w:rPr>
+          <w:rFonts w:ascii="Times New Roman" w:hAnsi="Times New Roman" w:cs="Times New Roman"/>
+          <w:sz w:val="40"/>
+          <w:szCs w:val="40"/>
+        </w:rPr>
+        <w:t>“I want some answers ma.”</w:t>
+      </w:r>
+    </w:p>
+    <w:p>
+      <w:pPr>
+        <w:rPr>
+          <w:rFonts w:ascii="Times New Roman" w:hAnsi="Times New Roman" w:cs="Times New Roman"/>
+          <w:sz w:val="40"/>
+          <w:szCs w:val="40"/>
+        </w:rPr>
+      </w:pPr>
+      <w:r>
+        <w:rPr>
+          <w:rFonts w:ascii="Times New Roman" w:hAnsi="Times New Roman" w:cs="Times New Roman"/>
+          <w:sz w:val="40"/>
+          <w:szCs w:val="40"/>
+        </w:rPr>
+        <w:t>“Answers about what?”</w:t>
+      </w:r>
+    </w:p>
+    <w:p>
+      <w:pPr>
+        <w:rPr>
+          <w:rFonts w:ascii="Times New Roman" w:hAnsi="Times New Roman" w:cs="Times New Roman"/>
+          <w:sz w:val="40"/>
+          <w:szCs w:val="40"/>
+        </w:rPr>
+      </w:pPr>
+      <w:r>
+        <w:rPr>
+          <w:rFonts w:ascii="Times New Roman" w:hAnsi="Times New Roman" w:cs="Times New Roman"/>
+          <w:sz w:val="40"/>
+          <w:szCs w:val="40"/>
+        </w:rPr>
+        <w:t>“About why the experiments were conducted.”</w:t>
+      </w:r>
+    </w:p>
+    <w:p>
+      <w:pPr>
+        <w:rPr>
+          <w:rFonts w:ascii="Times New Roman" w:hAnsi="Times New Roman" w:cs="Times New Roman"/>
+          <w:sz w:val="40"/>
+          <w:szCs w:val="40"/>
+        </w:rPr>
+      </w:pPr>
+      <w:r>
+        <w:rPr>
+          <w:rFonts w:ascii="Times New Roman" w:hAnsi="Times New Roman" w:cs="Times New Roman"/>
+          <w:sz w:val="40"/>
+          <w:szCs w:val="40"/>
+        </w:rPr>
+        <w:t xml:space="preserve">With a shocked look on her face </w:t>
+      </w:r>
+      <w:r>
+        <w:rPr>
+          <w:rFonts w:ascii="Times New Roman" w:hAnsi="Times New Roman" w:cs="Times New Roman"/>
+          <w:sz w:val="40"/>
+          <w:szCs w:val="40"/>
+        </w:rPr>
+        <w:t>Meena</w:t>
+      </w:r>
+      <w:r>
+        <w:rPr>
+          <w:rFonts w:ascii="Times New Roman" w:hAnsi="Times New Roman" w:cs="Times New Roman"/>
+          <w:sz w:val="40"/>
+          <w:szCs w:val="40"/>
+        </w:rPr>
+        <w:t xml:space="preserve"> said “Go to bed right now, you will get the answers when I think the time is right.”</w:t>
+      </w:r>
+    </w:p>
+    <w:p>
+      <w:pPr>
+        <w:rPr>
+          <w:rFonts w:ascii="Times New Roman" w:hAnsi="Times New Roman" w:cs="Times New Roman"/>
+          <w:sz w:val="40"/>
+          <w:szCs w:val="40"/>
+        </w:rPr>
+      </w:pPr>
+      <w:r>
+        <w:rPr>
+          <w:rFonts w:ascii="Times New Roman" w:hAnsi="Times New Roman" w:cs="Times New Roman"/>
+          <w:sz w:val="40"/>
+          <w:szCs w:val="40"/>
+        </w:rPr>
+        <w:t>“But ma…” “GO TO BED NOW …” she interrupted with an angry tone.</w:t>
+      </w:r>
+    </w:p>
+    <w:p>
+      <w:pPr>
+        <w:rPr>
+          <w:rFonts w:ascii="Times New Roman" w:hAnsi="Times New Roman" w:cs="Times New Roman"/>
+          <w:sz w:val="40"/>
+          <w:szCs w:val="40"/>
+        </w:rPr>
+      </w:pPr>
+      <w:r>
+        <w:rPr>
+          <w:rFonts w:ascii="Times New Roman" w:hAnsi="Times New Roman" w:cs="Times New Roman"/>
+          <w:sz w:val="40"/>
+          <w:szCs w:val="40"/>
+        </w:rPr>
+        <w:t xml:space="preserve">Yuvaraj obeyed </w:t>
+      </w:r>
+      <w:r>
+        <w:rPr>
+          <w:rFonts w:ascii="Times New Roman" w:hAnsi="Times New Roman" w:cs="Times New Roman"/>
+          <w:sz w:val="40"/>
+          <w:szCs w:val="40"/>
+        </w:rPr>
+        <w:t xml:space="preserve">and went to his rooms. He switched the lights of and slumped onto </w:t>
+      </w:r>
+      <w:r>
+        <w:rPr>
+          <w:rFonts w:ascii="Times New Roman" w:hAnsi="Times New Roman" w:cs="Times New Roman"/>
+          <w:sz w:val="40"/>
+          <w:szCs w:val="40"/>
+        </w:rPr>
+        <w:t>his</w:t>
+      </w:r>
+      <w:r>
+        <w:rPr>
+          <w:rFonts w:ascii="Times New Roman" w:hAnsi="Times New Roman" w:cs="Times New Roman"/>
+          <w:sz w:val="40"/>
+          <w:szCs w:val="40"/>
+        </w:rPr>
+        <w:t xml:space="preserve"> bed</w:t>
+      </w:r>
+      <w:r>
+        <w:rPr>
+          <w:rFonts w:ascii="Times New Roman" w:hAnsi="Times New Roman" w:cs="Times New Roman"/>
+          <w:sz w:val="40"/>
+          <w:szCs w:val="40"/>
+        </w:rPr>
+        <w:t>.</w:t>
+      </w:r>
+    </w:p>
+    <w:p>
+      <w:pPr>
+        <w:rPr>
+          <w:rFonts w:ascii="Times New Roman" w:hAnsi="Times New Roman" w:cs="Times New Roman"/>
+          <w:sz w:val="40"/>
+          <w:szCs w:val="40"/>
+        </w:rPr>
+      </w:pPr>
+      <w:r>
+        <w:rPr>
+          <w:rFonts w:ascii="Times New Roman" w:hAnsi="Times New Roman" w:cs="Times New Roman"/>
+          <w:sz w:val="40"/>
+          <w:szCs w:val="40"/>
+        </w:rPr>
+        <w:t>case in his parents’ room.</w:t>
+      </w:r>
+    </w:p>
+    <w:p>
+      <w:pPr>
+        <w:rPr>
+          <w:rFonts w:ascii="Times New Roman" w:hAnsi="Times New Roman" w:cs="Times New Roman"/>
+          <w:sz w:val="40"/>
+          <w:szCs w:val="40"/>
+        </w:rPr>
+      </w:pPr>
+      <w:r>
+        <w:rPr>
+          <w:rFonts w:ascii="Times New Roman" w:hAnsi="Times New Roman" w:cs="Times New Roman"/>
+          <w:sz w:val="40"/>
+          <w:szCs w:val="40"/>
+        </w:rPr>
+        <w:lastRenderedPageBreak/>
+        <w:t>“I think we need to tell him everything once and for all.” said Pranav.</w:t>
+      </w:r>
+    </w:p>
+    <w:p>
+      <w:pPr>
+        <w:rPr>
+          <w:rFonts w:ascii="Times New Roman" w:hAnsi="Times New Roman" w:cs="Times New Roman"/>
+          <w:sz w:val="40"/>
+          <w:szCs w:val="40"/>
+        </w:rPr>
+      </w:pPr>
+      <w:r>
+        <w:rPr>
+          <w:rFonts w:ascii="Times New Roman" w:hAnsi="Times New Roman" w:cs="Times New Roman"/>
+          <w:sz w:val="40"/>
+          <w:szCs w:val="40"/>
+        </w:rPr>
+        <w:t xml:space="preserve">“He is too young to know about the project we are doing for </w:t>
+      </w:r>
+      <w:r>
+        <w:rPr>
+          <w:rFonts w:ascii="Times New Roman" w:hAnsi="Times New Roman" w:cs="Times New Roman"/>
+          <w:i/>
+          <w:iCs/>
+          <w:sz w:val="40"/>
+          <w:szCs w:val="40"/>
+        </w:rPr>
+        <w:t>it</w:t>
+      </w:r>
+      <w:r>
+        <w:rPr>
+          <w:rFonts w:ascii="Times New Roman" w:hAnsi="Times New Roman" w:cs="Times New Roman"/>
+          <w:sz w:val="40"/>
+          <w:szCs w:val="40"/>
+        </w:rPr>
+        <w:t>.” said Meena</w:t>
+      </w:r>
+    </w:p>
+    <w:p>
+      <w:pPr>
+        <w:rPr>
+          <w:rFonts w:ascii="Times New Roman" w:hAnsi="Times New Roman" w:cs="Times New Roman"/>
+          <w:sz w:val="40"/>
+          <w:szCs w:val="40"/>
+        </w:rPr>
+      </w:pPr>
+      <w:r>
+        <w:rPr>
+          <w:rFonts w:ascii="Times New Roman" w:hAnsi="Times New Roman" w:cs="Times New Roman"/>
+          <w:sz w:val="40"/>
+          <w:szCs w:val="40"/>
+        </w:rPr>
+        <w:t>“</w:t>
+      </w:r>
+      <w:r>
+        <w:rPr>
+          <w:rFonts w:ascii="Times New Roman" w:hAnsi="Times New Roman" w:cs="Times New Roman"/>
+          <w:sz w:val="40"/>
+          <w:szCs w:val="40"/>
+        </w:rPr>
+        <w:t>But he will have to learn about our project one day to carry it on if we are not able to complete it.” - Pranav</w:t>
+      </w:r>
+    </w:p>
+    <w:p>
+      <w:pPr>
+        <w:rPr>
+          <w:rFonts w:ascii="Times New Roman" w:hAnsi="Times New Roman" w:cs="Times New Roman"/>
+          <w:sz w:val="40"/>
+          <w:szCs w:val="40"/>
+        </w:rPr>
+      </w:pPr>
+      <w:r>
+        <w:rPr>
+          <w:rFonts w:ascii="Times New Roman" w:hAnsi="Times New Roman" w:cs="Times New Roman"/>
+          <w:sz w:val="40"/>
+          <w:szCs w:val="40"/>
+        </w:rPr>
+        <w:t xml:space="preserve">“Yes, but that is </w:t>
+      </w:r>
+      <w:r>
+        <w:rPr>
+          <w:rFonts w:ascii="Times New Roman" w:hAnsi="Times New Roman" w:cs="Times New Roman"/>
+          <w:i/>
+          <w:iCs/>
+          <w:sz w:val="40"/>
+          <w:szCs w:val="40"/>
+        </w:rPr>
+        <w:t xml:space="preserve">if </w:t>
+      </w:r>
+      <w:r>
+        <w:rPr>
+          <w:rFonts w:ascii="Times New Roman" w:hAnsi="Times New Roman" w:cs="Times New Roman"/>
+          <w:sz w:val="40"/>
+          <w:szCs w:val="40"/>
+        </w:rPr>
+        <w:t>we cannot complete it.” - Meena</w:t>
+      </w:r>
+    </w:p>
+    <w:p>
+      <w:pPr>
+        <w:rPr>
+          <w:rFonts w:ascii="Times New Roman" w:hAnsi="Times New Roman" w:cs="Times New Roman"/>
+          <w:sz w:val="40"/>
+          <w:szCs w:val="40"/>
+        </w:rPr>
+      </w:pPr>
+      <w:r>
+        <w:rPr>
+          <w:rFonts w:ascii="Times New Roman" w:hAnsi="Times New Roman" w:cs="Times New Roman"/>
+          <w:sz w:val="40"/>
+          <w:szCs w:val="40"/>
+        </w:rPr>
+        <w:t>“You know that the strongest product of our experiment was when Yuvaraj got hit with the energy. That too accidentally. Think about it has there been any change in Yuvaraj, no. I don’t even think that the project we are doing is possible.” – Pranav</w:t>
+      </w:r>
+    </w:p>
+    <w:p>
+      <w:pPr>
+        <w:rPr>
+          <w:rFonts w:ascii="Times New Roman" w:hAnsi="Times New Roman" w:cs="Times New Roman"/>
+          <w:sz w:val="40"/>
+          <w:szCs w:val="40"/>
+        </w:rPr>
+      </w:pPr>
+      <w:r>
+        <w:rPr>
+          <w:rFonts w:ascii="Times New Roman" w:hAnsi="Times New Roman" w:cs="Times New Roman"/>
+          <w:sz w:val="40"/>
+          <w:szCs w:val="40"/>
+        </w:rPr>
+        <w:t>“Let us end this conversation once and for all. I will tell him when I think it is the right time</w:t>
+      </w:r>
+      <w:r>
+        <w:rPr>
+          <w:rFonts w:ascii="Times New Roman" w:hAnsi="Times New Roman" w:cs="Times New Roman"/>
+          <w:sz w:val="40"/>
+          <w:szCs w:val="40"/>
+        </w:rPr>
+        <w:t>.” said Meena, stopping the conversation.</w:t>
+      </w:r>
+    </w:p>
+    <w:p>
+      <w:pPr>
+        <w:rPr>
+          <w:rFonts w:ascii="Times New Roman" w:hAnsi="Times New Roman" w:cs="Times New Roman"/>
+          <w:sz w:val="40"/>
+          <w:szCs w:val="40"/>
+        </w:rPr>
+      </w:pPr>
+      <w:r>
+        <w:rPr>
+          <w:rFonts w:ascii="Times New Roman" w:hAnsi="Times New Roman" w:cs="Times New Roman"/>
+          <w:sz w:val="40"/>
+          <w:szCs w:val="40"/>
+        </w:rPr>
+        <w:t>Yuvaraj, who had sneaked out of his room, heard this conversation between his parents.</w:t>
+      </w:r>
+    </w:p>
+    <w:p>
+      <w:pPr>
+        <w:rPr>
+          <w:rFonts w:ascii="Times New Roman" w:hAnsi="Times New Roman" w:cs="Times New Roman"/>
+          <w:sz w:val="40"/>
+          <w:szCs w:val="40"/>
+        </w:rPr>
+      </w:pPr>
+      <w:r>
+        <w:rPr>
+          <w:rFonts w:ascii="Times New Roman" w:hAnsi="Times New Roman" w:cs="Times New Roman"/>
+          <w:sz w:val="40"/>
+          <w:szCs w:val="40"/>
+        </w:rPr>
+        <w:t>He quietly went back to his room and fell on his bed. His head was aching with questions ringing in his mind. What is the project? Is it legal? Who/What is this</w:t>
+      </w:r>
+      <w:r>
+        <w:rPr>
+          <w:rFonts w:ascii="Times New Roman" w:hAnsi="Times New Roman" w:cs="Times New Roman"/>
+          <w:i/>
+          <w:iCs/>
+          <w:sz w:val="40"/>
+          <w:szCs w:val="40"/>
+        </w:rPr>
+        <w:t xml:space="preserve"> ‘it’ </w:t>
+      </w:r>
+      <w:r>
+        <w:rPr>
+          <w:rFonts w:ascii="Times New Roman" w:hAnsi="Times New Roman" w:cs="Times New Roman"/>
+          <w:sz w:val="40"/>
+          <w:szCs w:val="40"/>
+        </w:rPr>
+        <w:t>they were talking about?</w:t>
+      </w:r>
+      <w:r>
+        <w:rPr>
+          <w:rFonts w:ascii="Times New Roman" w:hAnsi="Times New Roman" w:cs="Times New Roman"/>
+          <w:sz w:val="40"/>
+          <w:szCs w:val="40"/>
+        </w:rPr>
+        <w:t xml:space="preserve"> Why are they doing the project? etc.</w:t>
+      </w:r>
+    </w:p>
+    <w:p>
+      <w:pPr>
+        <w:rPr>
+          <w:rFonts w:ascii="Arial Black" w:eastAsiaTheme="majorEastAsia" w:hAnsi="Arial Black" w:cstheme="majorBidi"/>
+          <w:b/>
+          <w:bCs/>
+          <w:color w:val="000000" w:themeColor="text1"/>
+          <w:sz w:val="48"/>
+          <w:szCs w:val="48"/>
+        </w:rPr>
+      </w:pPr>
       <w:r>
         <w:rPr>
           <w:rFonts w:ascii="Arial Black" w:hAnsi="Arial Black"/>
@@ -3301,9 +3771,13 @@
           <w:sz w:val="48"/>
           <w:szCs w:val="48"/>
         </w:rPr>
-        <w:t xml:space="preserve">AND - </w:t>
-      </w:r>
-      <w:r>
+        <w:br w:type="page"/>
+      </w:r>
+    </w:p>
+    <w:p>
+      <w:pPr>
+        <w:pStyle w:val="Heading1"/>
+        <w:jc w:val="center"/>
         <w:rPr>
           <w:rFonts w:ascii="Arial Black" w:hAnsi="Arial Black"/>
           <w:b/>
@@ -3312,9 +3786,643 @@
           <w:sz w:val="48"/>
           <w:szCs w:val="48"/>
         </w:rPr>
-        <w:t>REASON</w:t>
-      </w:r>
-      <w:bookmarkEnd w:id="5"/>
+      </w:pPr>
+      <w:bookmarkStart w:id="6" w:name="_Toc41669878"/>
+      <w:r>
+        <w:rPr>
+          <w:rFonts w:ascii="Arial Black" w:hAnsi="Arial Black"/>
+          <w:b/>
+          <w:bCs/>
+          <w:color w:val="000000" w:themeColor="text1"/>
+          <w:sz w:val="48"/>
+          <w:szCs w:val="48"/>
+        </w:rPr>
+        <w:lastRenderedPageBreak/>
+        <w:t xml:space="preserve">THE </w:t>
+      </w:r>
+      <w:r>
+        <w:rPr>
+          <w:rFonts w:ascii="Arial Black" w:hAnsi="Arial Black"/>
+          <w:b/>
+          <w:bCs/>
+          <w:color w:val="000000" w:themeColor="text1"/>
+          <w:sz w:val="48"/>
+          <w:szCs w:val="48"/>
+        </w:rPr>
+        <w:t>QUESTION</w:t>
+      </w:r>
+      <w:bookmarkEnd w:id="6"/>
+    </w:p>
+    <w:p>
+      <w:pPr>
+        <w:rPr>
+          <w:rFonts w:ascii="Times New Roman" w:hAnsi="Times New Roman" w:cs="Times New Roman"/>
+          <w:sz w:val="40"/>
+          <w:szCs w:val="40"/>
+        </w:rPr>
+      </w:pPr>
+      <w:r>
+        <w:rPr>
+          <w:rFonts w:ascii="Times New Roman" w:hAnsi="Times New Roman" w:cs="Times New Roman"/>
+          <w:sz w:val="40"/>
+          <w:szCs w:val="40"/>
+        </w:rPr>
+        <w:t xml:space="preserve">Many days went by, only thinking about the project and who this it was. One day at high school Sachin asked Yuvaraj “Did you find any reason of why you have the power?” “It seems that I might have gotten some information on my powers” and Yuvaraj told him everything he had heard that night. “I still can’t believe </w:t>
+      </w:r>
+      <w:r>
+        <w:rPr>
+          <w:rFonts w:ascii="Times New Roman" w:hAnsi="Times New Roman" w:cs="Times New Roman"/>
+          <w:sz w:val="40"/>
+          <w:szCs w:val="40"/>
+        </w:rPr>
+        <w:t>it;</w:t>
+      </w:r>
+      <w:r>
+        <w:rPr>
+          <w:rFonts w:ascii="Times New Roman" w:hAnsi="Times New Roman" w:cs="Times New Roman"/>
+          <w:sz w:val="40"/>
+          <w:szCs w:val="40"/>
+        </w:rPr>
+        <w:t xml:space="preserve"> your parents are working for someone illegal?” said Sachin after hearing about the conversation. “Nor do I, Sachin.” said Yuvaraj with a tone of sadness in his voice.</w:t>
+      </w:r>
+    </w:p>
+    <w:p>
+      <w:pPr>
+        <w:rPr>
+          <w:rFonts w:ascii="Times New Roman" w:hAnsi="Times New Roman" w:cs="Times New Roman"/>
+          <w:sz w:val="40"/>
+          <w:szCs w:val="40"/>
+        </w:rPr>
+      </w:pPr>
+      <w:r>
+        <w:rPr>
+          <w:rFonts w:ascii="Times New Roman" w:hAnsi="Times New Roman" w:cs="Times New Roman"/>
+          <w:sz w:val="40"/>
+          <w:szCs w:val="40"/>
+        </w:rPr>
+        <w:t xml:space="preserve">“I think we should get to the bottom of this Yuvi” </w:t>
+      </w:r>
+    </w:p>
+    <w:p>
+      <w:pPr>
+        <w:rPr>
+          <w:rFonts w:ascii="Times New Roman" w:hAnsi="Times New Roman" w:cs="Times New Roman"/>
+          <w:sz w:val="40"/>
+          <w:szCs w:val="40"/>
+        </w:rPr>
+      </w:pPr>
+      <w:r>
+        <w:rPr>
+          <w:rFonts w:ascii="Times New Roman" w:hAnsi="Times New Roman" w:cs="Times New Roman"/>
+          <w:sz w:val="40"/>
+          <w:szCs w:val="40"/>
+        </w:rPr>
+        <w:t xml:space="preserve">“Yes Sachin, but before that I want to talk to my </w:t>
+      </w:r>
+      <w:r>
+        <w:rPr>
+          <w:rFonts w:ascii="Times New Roman" w:hAnsi="Times New Roman" w:cs="Times New Roman"/>
+          <w:sz w:val="40"/>
+          <w:szCs w:val="40"/>
+        </w:rPr>
+        <w:t>father</w:t>
+      </w:r>
+      <w:r>
+        <w:rPr>
+          <w:rFonts w:ascii="Times New Roman" w:hAnsi="Times New Roman" w:cs="Times New Roman"/>
+          <w:sz w:val="40"/>
+          <w:szCs w:val="40"/>
+        </w:rPr>
+        <w:t xml:space="preserve"> once and try to find out what this is all about</w:t>
+      </w:r>
+      <w:r>
+        <w:rPr>
+          <w:rFonts w:ascii="Times New Roman" w:hAnsi="Times New Roman" w:cs="Times New Roman"/>
+          <w:sz w:val="40"/>
+          <w:szCs w:val="40"/>
+        </w:rPr>
+        <w:t>.”</w:t>
+      </w:r>
+    </w:p>
+    <w:p>
+      <w:pPr>
+        <w:rPr>
+          <w:rFonts w:ascii="Times New Roman" w:hAnsi="Times New Roman" w:cs="Times New Roman"/>
+          <w:sz w:val="40"/>
+          <w:szCs w:val="40"/>
+        </w:rPr>
+      </w:pPr>
+      <w:r>
+        <w:rPr>
+          <w:rFonts w:ascii="Times New Roman" w:hAnsi="Times New Roman" w:cs="Times New Roman"/>
+          <w:sz w:val="40"/>
+          <w:szCs w:val="40"/>
+        </w:rPr>
+        <w:t>That night during dinner time he didn’t ask his father in front of his mother. After dinner when his mother went to the washroom, he took his chance.</w:t>
+      </w:r>
+    </w:p>
+    <w:p>
+      <w:pPr>
+        <w:rPr>
+          <w:rFonts w:ascii="Times New Roman" w:hAnsi="Times New Roman" w:cs="Times New Roman"/>
+          <w:sz w:val="40"/>
+          <w:szCs w:val="40"/>
+        </w:rPr>
+      </w:pPr>
+      <w:r>
+        <w:rPr>
+          <w:rFonts w:ascii="Times New Roman" w:hAnsi="Times New Roman" w:cs="Times New Roman"/>
+          <w:sz w:val="40"/>
+          <w:szCs w:val="40"/>
+        </w:rPr>
+        <w:t>“Hey, dad. I need to ask you something.”</w:t>
+      </w:r>
+    </w:p>
+    <w:p>
+      <w:pPr>
+        <w:rPr>
+          <w:rFonts w:ascii="Times New Roman" w:hAnsi="Times New Roman" w:cs="Times New Roman"/>
+          <w:sz w:val="40"/>
+          <w:szCs w:val="40"/>
+        </w:rPr>
+      </w:pPr>
+      <w:r>
+        <w:rPr>
+          <w:rFonts w:ascii="Times New Roman" w:hAnsi="Times New Roman" w:cs="Times New Roman"/>
+          <w:sz w:val="40"/>
+          <w:szCs w:val="40"/>
+        </w:rPr>
+        <w:t>“Ask without any hesitation.”</w:t>
+      </w:r>
+    </w:p>
+    <w:p>
+      <w:pPr>
+        <w:rPr>
+          <w:rFonts w:ascii="Times New Roman" w:hAnsi="Times New Roman" w:cs="Times New Roman"/>
+          <w:sz w:val="40"/>
+          <w:szCs w:val="40"/>
+        </w:rPr>
+      </w:pPr>
+      <w:r>
+        <w:rPr>
+          <w:rFonts w:ascii="Times New Roman" w:hAnsi="Times New Roman" w:cs="Times New Roman"/>
+          <w:sz w:val="40"/>
+          <w:szCs w:val="40"/>
+        </w:rPr>
+        <w:t>“OK. I overheard your conversation in the bedroom few days ago and I have a lot of questions to ask.”</w:t>
+      </w:r>
+    </w:p>
+    <w:p>
+      <w:pPr>
+        <w:rPr>
+          <w:rFonts w:ascii="Times New Roman" w:hAnsi="Times New Roman" w:cs="Times New Roman"/>
+          <w:sz w:val="40"/>
+          <w:szCs w:val="40"/>
+        </w:rPr>
+      </w:pPr>
+      <w:r>
+        <w:rPr>
+          <w:rFonts w:ascii="Times New Roman" w:hAnsi="Times New Roman" w:cs="Times New Roman"/>
+          <w:sz w:val="40"/>
+          <w:szCs w:val="40"/>
+        </w:rPr>
+        <w:t>“Only one question, but quick, Meena shouldn’t know that I am telling you this.”</w:t>
+      </w:r>
+    </w:p>
+    <w:p>
+      <w:pPr>
+        <w:rPr>
+          <w:rFonts w:ascii="Times New Roman" w:hAnsi="Times New Roman" w:cs="Times New Roman"/>
+          <w:sz w:val="40"/>
+          <w:szCs w:val="40"/>
+        </w:rPr>
+      </w:pPr>
+      <w:r>
+        <w:rPr>
+          <w:rFonts w:ascii="Times New Roman" w:hAnsi="Times New Roman" w:cs="Times New Roman"/>
+          <w:sz w:val="40"/>
+          <w:szCs w:val="40"/>
+        </w:rPr>
+        <w:t>“What is this project and who are you working for?”</w:t>
+      </w:r>
+    </w:p>
+    <w:p>
+      <w:pPr>
+        <w:rPr>
+          <w:rFonts w:ascii="Times New Roman" w:hAnsi="Times New Roman" w:cs="Times New Roman"/>
+          <w:sz w:val="40"/>
+          <w:szCs w:val="40"/>
+        </w:rPr>
+      </w:pPr>
+      <w:r>
+        <w:rPr>
+          <w:rFonts w:ascii="Times New Roman" w:hAnsi="Times New Roman" w:cs="Times New Roman"/>
+          <w:sz w:val="40"/>
+          <w:szCs w:val="40"/>
+        </w:rPr>
+        <w:lastRenderedPageBreak/>
+        <w:t>“That’s two questions, choose one.”</w:t>
+      </w:r>
+    </w:p>
+    <w:p>
+      <w:pPr>
+        <w:rPr>
+          <w:rFonts w:ascii="Times New Roman" w:hAnsi="Times New Roman" w:cs="Times New Roman"/>
+          <w:sz w:val="40"/>
+          <w:szCs w:val="40"/>
+        </w:rPr>
+      </w:pPr>
+      <w:r>
+        <w:rPr>
+          <w:rFonts w:ascii="Times New Roman" w:hAnsi="Times New Roman" w:cs="Times New Roman"/>
+          <w:sz w:val="40"/>
+          <w:szCs w:val="40"/>
+        </w:rPr>
+        <w:t>“Fine, tell me who are you working for.”</w:t>
+      </w:r>
+    </w:p>
+    <w:p>
+      <w:pPr>
+        <w:rPr>
+          <w:rFonts w:ascii="Times New Roman" w:hAnsi="Times New Roman" w:cs="Times New Roman"/>
+          <w:sz w:val="40"/>
+          <w:szCs w:val="40"/>
+        </w:rPr>
+      </w:pPr>
+      <w:r>
+        <w:rPr>
+          <w:rFonts w:ascii="Times New Roman" w:hAnsi="Times New Roman" w:cs="Times New Roman"/>
+          <w:sz w:val="40"/>
+          <w:szCs w:val="40"/>
+        </w:rPr>
+        <w:t>“</w:t>
+      </w:r>
+      <w:r>
+        <w:rPr>
+          <w:rFonts w:ascii="Times New Roman" w:hAnsi="Times New Roman" w:cs="Times New Roman"/>
+          <w:sz w:val="40"/>
+          <w:szCs w:val="40"/>
+        </w:rPr>
+        <w:t xml:space="preserve">Ah, that question I cannot answer as it is top secret. I will tell you when needed, </w:t>
+      </w:r>
+      <w:r>
+        <w:rPr>
+          <w:rFonts w:ascii="Times New Roman" w:hAnsi="Times New Roman" w:cs="Times New Roman"/>
+          <w:sz w:val="40"/>
+          <w:szCs w:val="40"/>
+        </w:rPr>
+        <w:t>I got to go.”</w:t>
+      </w:r>
+    </w:p>
+    <w:p>
+      <w:pPr>
+        <w:rPr>
+          <w:rFonts w:ascii="Times New Roman" w:hAnsi="Times New Roman" w:cs="Times New Roman"/>
+          <w:sz w:val="40"/>
+          <w:szCs w:val="40"/>
+        </w:rPr>
+      </w:pPr>
+      <w:r>
+        <w:rPr>
+          <w:rFonts w:ascii="Times New Roman" w:hAnsi="Times New Roman" w:cs="Times New Roman"/>
+          <w:sz w:val="40"/>
+          <w:szCs w:val="40"/>
+        </w:rPr>
+        <w:t>“Go where?” before Yuvaraj could ask this question, Pranav went to the second bathroom and locked himself in.</w:t>
+      </w:r>
+    </w:p>
+    <w:p>
+      <w:pPr>
+        <w:rPr>
+          <w:rFonts w:ascii="Times New Roman" w:hAnsi="Times New Roman" w:cs="Times New Roman"/>
+          <w:sz w:val="40"/>
+          <w:szCs w:val="40"/>
+        </w:rPr>
+      </w:pPr>
+      <w:r>
+        <w:rPr>
+          <w:rFonts w:ascii="Times New Roman" w:hAnsi="Times New Roman" w:cs="Times New Roman"/>
+          <w:sz w:val="40"/>
+          <w:szCs w:val="40"/>
+        </w:rPr>
+        <w:t>The doorbell rang. His mother came out of the bathroom and went for the door while Yuvaraj sat pondering on what would be top secret</w:t>
+      </w:r>
+      <w:r>
+        <w:rPr>
+          <w:rFonts w:ascii="Times New Roman" w:hAnsi="Times New Roman" w:cs="Times New Roman"/>
+          <w:sz w:val="40"/>
+          <w:szCs w:val="40"/>
+        </w:rPr>
+        <w:t>.</w:t>
+      </w:r>
+    </w:p>
+    <w:p>
+      <w:pPr>
+        <w:rPr>
+          <w:rFonts w:ascii="Times New Roman" w:hAnsi="Times New Roman" w:cs="Times New Roman"/>
+          <w:sz w:val="40"/>
+          <w:szCs w:val="40"/>
+        </w:rPr>
+      </w:pPr>
+      <w:r>
+        <w:rPr>
+          <w:rFonts w:ascii="Times New Roman" w:hAnsi="Times New Roman" w:cs="Times New Roman"/>
+          <w:sz w:val="40"/>
+          <w:szCs w:val="40"/>
+        </w:rPr>
+        <w:t xml:space="preserve">He heard his mother’s call “Yuvaraj, there is a girl waiting for you at the door.” He thought that why would a girl be waiting for him at the door and then he remembered it. He had told Anya that he would help her in the Physics chapter which she was having trouble with. He said “Hi Anya, why don’t you come in. We will have to go to the basement because that’s where all the experiment apparatuses are.” “No problem </w:t>
+      </w:r>
+      <w:r>
+        <w:rPr>
+          <w:rFonts w:ascii="Times New Roman" w:hAnsi="Times New Roman" w:cs="Times New Roman"/>
+          <w:sz w:val="40"/>
+          <w:szCs w:val="40"/>
+        </w:rPr>
+        <w:t xml:space="preserve">Yuvaraj, let’s go” </w:t>
+      </w:r>
+    </w:p>
+    <w:p>
+      <w:pPr>
+        <w:rPr>
+          <w:rFonts w:ascii="Times New Roman" w:hAnsi="Times New Roman" w:cs="Times New Roman"/>
+          <w:sz w:val="40"/>
+          <w:szCs w:val="40"/>
+        </w:rPr>
+      </w:pPr>
+      <w:r>
+        <w:rPr>
+          <w:rFonts w:ascii="Times New Roman" w:hAnsi="Times New Roman" w:cs="Times New Roman"/>
+          <w:sz w:val="40"/>
+          <w:szCs w:val="40"/>
+        </w:rPr>
+        <w:t>They didn’t go through the mysterious room, but went through the steps to the basement. He helped her with the assignments and explained the concepts through experiments to her</w:t>
+      </w:r>
+      <w:r>
+        <w:rPr>
+          <w:rFonts w:ascii="Times New Roman" w:hAnsi="Times New Roman" w:cs="Times New Roman"/>
+          <w:sz w:val="40"/>
+          <w:szCs w:val="40"/>
+        </w:rPr>
+        <w:t>.</w:t>
+      </w:r>
+    </w:p>
+    <w:p>
+      <w:pPr>
+        <w:rPr>
+          <w:rFonts w:ascii="Times New Roman" w:hAnsi="Times New Roman" w:cs="Times New Roman"/>
+          <w:sz w:val="40"/>
+          <w:szCs w:val="40"/>
+        </w:rPr>
+      </w:pPr>
+      <w:r>
+        <w:rPr>
+          <w:rFonts w:ascii="Times New Roman" w:hAnsi="Times New Roman" w:cs="Times New Roman"/>
+          <w:sz w:val="40"/>
+          <w:szCs w:val="40"/>
+        </w:rPr>
+        <w:lastRenderedPageBreak/>
+        <w:t>Three hours later when Anya was leaving the house, she said “Thank you Yuvaraj” and left. He went back to the dining room still pondering about the top secret</w:t>
+      </w:r>
+      <w:r>
+        <w:rPr>
+          <w:rFonts w:ascii="Times New Roman" w:hAnsi="Times New Roman" w:cs="Times New Roman"/>
+          <w:sz w:val="40"/>
+          <w:szCs w:val="40"/>
+        </w:rPr>
+        <w:t xml:space="preserve">. He saw his father emerge from the washroom but he did not bother his father but went to his room quietly and slept. He had just discovered a new thing. The next day was going to be a long day. That was </w:t>
+      </w:r>
+      <w:r>
+        <w:rPr>
+          <w:rFonts w:ascii="Times New Roman" w:hAnsi="Times New Roman" w:cs="Times New Roman"/>
+          <w:sz w:val="40"/>
+          <w:szCs w:val="40"/>
+        </w:rPr>
+        <w:t>w</w:t>
+      </w:r>
+      <w:r>
+        <w:rPr>
+          <w:rFonts w:ascii="Times New Roman" w:hAnsi="Times New Roman" w:cs="Times New Roman"/>
+          <w:sz w:val="40"/>
+          <w:szCs w:val="40"/>
+        </w:rPr>
+        <w:t xml:space="preserve">hat he knew. </w:t>
+      </w:r>
+    </w:p>
+    <w:p/>
+    <w:p>
+      <w:r>
+        <w:t>Look- alike.</w:t>
+      </w:r>
+      <w:r>
+        <w:t xml:space="preserve"> </w:t>
+      </w:r>
+      <w:r>
+        <w:t>Uncle</w:t>
+      </w:r>
+      <w:r>
+        <w:t xml:space="preserve"> villain</w:t>
+      </w:r>
+    </w:p>
+    <w:p>
+      <w:r>
+        <w:br w:type="page"/>
+      </w:r>
+    </w:p>
+    <w:p>
+      <w:pPr>
+        <w:pStyle w:val="Heading1"/>
+        <w:jc w:val="center"/>
+        <w:rPr>
+          <w:rFonts w:ascii="Arial Black" w:hAnsi="Arial Black"/>
+          <w:b/>
+          <w:bCs/>
+          <w:color w:val="000000" w:themeColor="text1"/>
+          <w:sz w:val="48"/>
+          <w:szCs w:val="48"/>
+        </w:rPr>
+      </w:pPr>
+      <w:bookmarkStart w:id="7" w:name="_Toc41669879"/>
+      <w:r>
+        <w:rPr>
+          <w:rFonts w:ascii="Arial Black" w:hAnsi="Arial Black"/>
+          <w:b/>
+          <w:bCs/>
+          <w:color w:val="000000" w:themeColor="text1"/>
+          <w:sz w:val="48"/>
+          <w:szCs w:val="48"/>
+        </w:rPr>
+        <w:lastRenderedPageBreak/>
+        <w:t>THE NEW ROOM</w:t>
+      </w:r>
+      <w:bookmarkEnd w:id="7"/>
+    </w:p>
+    <w:p>
+      <w:pPr>
+        <w:rPr>
+          <w:rFonts w:ascii="Times New Roman" w:hAnsi="Times New Roman" w:cs="Times New Roman"/>
+          <w:sz w:val="40"/>
+          <w:szCs w:val="40"/>
+        </w:rPr>
+      </w:pPr>
+      <w:r>
+        <w:rPr>
+          <w:rFonts w:ascii="Times New Roman" w:hAnsi="Times New Roman" w:cs="Times New Roman"/>
+          <w:sz w:val="40"/>
+          <w:szCs w:val="40"/>
+        </w:rPr>
+        <w:t>He woke up the next day, went through his daily routine and went to school. Over there</w:t>
+      </w:r>
+      <w:r>
+        <w:rPr>
+          <w:rFonts w:ascii="Times New Roman" w:hAnsi="Times New Roman" w:cs="Times New Roman"/>
+          <w:sz w:val="40"/>
+          <w:szCs w:val="40"/>
+        </w:rPr>
+        <w:t>, the moment he met Sachin,</w:t>
+      </w:r>
+      <w:r>
+        <w:rPr>
+          <w:rFonts w:ascii="Times New Roman" w:hAnsi="Times New Roman" w:cs="Times New Roman"/>
+          <w:sz w:val="40"/>
+          <w:szCs w:val="40"/>
+        </w:rPr>
+        <w:t xml:space="preserve"> he told Sachin what he had discovered. </w:t>
+      </w:r>
+    </w:p>
+    <w:p>
+      <w:pPr>
+        <w:rPr>
+          <w:rFonts w:ascii="Times New Roman" w:hAnsi="Times New Roman" w:cs="Times New Roman"/>
+          <w:sz w:val="40"/>
+          <w:szCs w:val="40"/>
+        </w:rPr>
+      </w:pPr>
+      <w:r>
+        <w:rPr>
+          <w:rFonts w:ascii="Times New Roman" w:hAnsi="Times New Roman" w:cs="Times New Roman"/>
+          <w:sz w:val="40"/>
+          <w:szCs w:val="40"/>
+        </w:rPr>
+        <w:t>Once Sachin heard Yuvaraj’s idea, he said “Yuvi, an ingenious idea, but when will we manage to implement this idea?” “Sachin we are homework buddies, remember. So, you can come over to my house and we can investigate after school.</w:t>
+      </w:r>
+      <w:r>
+        <w:rPr>
+          <w:rFonts w:ascii="Times New Roman" w:hAnsi="Times New Roman" w:cs="Times New Roman"/>
+          <w:sz w:val="40"/>
+          <w:szCs w:val="40"/>
+        </w:rPr>
+        <w:t xml:space="preserve"> But there is one problem, that Anya is coming over for help with Physics.”</w:t>
+      </w:r>
+    </w:p>
+    <w:p>
+      <w:pPr>
+        <w:rPr>
+          <w:rFonts w:ascii="Times New Roman" w:hAnsi="Times New Roman" w:cs="Times New Roman"/>
+          <w:sz w:val="40"/>
+          <w:szCs w:val="40"/>
+        </w:rPr>
+      </w:pPr>
+      <w:r>
+        <w:rPr>
+          <w:rFonts w:ascii="Times New Roman" w:hAnsi="Times New Roman" w:cs="Times New Roman"/>
+          <w:sz w:val="40"/>
+          <w:szCs w:val="40"/>
+        </w:rPr>
+        <w:t>“Wait, Yuvi you called Anya today, didn’t you have other days to call her.”</w:t>
+      </w:r>
+    </w:p>
+    <w:p>
+      <w:pPr>
+        <w:rPr>
+          <w:rFonts w:ascii="Times New Roman" w:hAnsi="Times New Roman" w:cs="Times New Roman"/>
+          <w:sz w:val="40"/>
+          <w:szCs w:val="40"/>
+        </w:rPr>
+      </w:pPr>
+      <w:r>
+        <w:rPr>
+          <w:rFonts w:ascii="Times New Roman" w:hAnsi="Times New Roman" w:cs="Times New Roman"/>
+          <w:sz w:val="40"/>
+          <w:szCs w:val="40"/>
+        </w:rPr>
+        <w:t>“Sachin I realized this after she left, so what could I do?”</w:t>
+      </w:r>
+    </w:p>
+    <w:p>
+      <w:pPr>
+        <w:rPr>
+          <w:rFonts w:ascii="Times New Roman" w:hAnsi="Times New Roman" w:cs="Times New Roman"/>
+          <w:sz w:val="40"/>
+          <w:szCs w:val="40"/>
+        </w:rPr>
+      </w:pPr>
+      <w:r>
+        <w:rPr>
+          <w:rFonts w:ascii="Times New Roman" w:hAnsi="Times New Roman" w:cs="Times New Roman"/>
+          <w:sz w:val="40"/>
+          <w:szCs w:val="40"/>
+        </w:rPr>
+        <w:t>“You just go and tell her that you are busy and you won’t be able to help her today.”</w:t>
+      </w:r>
+    </w:p>
+    <w:p>
+      <w:pPr>
+        <w:rPr>
+          <w:rFonts w:ascii="Times New Roman" w:hAnsi="Times New Roman" w:cs="Times New Roman"/>
+          <w:sz w:val="40"/>
+          <w:szCs w:val="40"/>
+        </w:rPr>
+      </w:pPr>
+      <w:r>
+        <w:rPr>
+          <w:rFonts w:ascii="Times New Roman" w:hAnsi="Times New Roman" w:cs="Times New Roman"/>
+          <w:sz w:val="40"/>
+          <w:szCs w:val="40"/>
+        </w:rPr>
+        <w:t>“Alright Sachin, worth a try.”</w:t>
+      </w:r>
+    </w:p>
+    <w:p>
+      <w:r>
+        <w:rPr>
+          <w:rFonts w:ascii="Times New Roman" w:hAnsi="Times New Roman" w:cs="Times New Roman"/>
+          <w:sz w:val="40"/>
+          <w:szCs w:val="40"/>
+        </w:rPr>
+        <w:t>During lunch, Yuvaraj saw Anya with her friends, so he didn’t go to tell her. Sachin kept whispering in his ears to go and tell her, but she was always surrounded by h</w:t>
+      </w:r>
+      <w:r>
+        <w:rPr>
+          <w:rFonts w:ascii="Times New Roman" w:hAnsi="Times New Roman" w:cs="Times New Roman"/>
+          <w:sz w:val="40"/>
+          <w:szCs w:val="40"/>
+        </w:rPr>
+        <w:t>er friends. He never went to tell her that he would be busy</w:t>
+      </w:r>
+      <w:r>
+        <w:rPr>
+          <w:rFonts w:ascii="Times New Roman" w:hAnsi="Times New Roman" w:cs="Times New Roman"/>
+          <w:sz w:val="40"/>
+          <w:szCs w:val="40"/>
+        </w:rPr>
+        <w:t xml:space="preserve"> </w:t>
+      </w:r>
+      <w:r>
+        <w:rPr>
+          <w:rFonts w:ascii="Times New Roman" w:hAnsi="Times New Roman" w:cs="Times New Roman"/>
+          <w:sz w:val="40"/>
+          <w:szCs w:val="40"/>
+        </w:rPr>
+        <w:t xml:space="preserve">and would not be able to help her. </w:t>
+      </w:r>
+      <w:r>
+        <w:rPr>
+          <w:rFonts w:ascii="Times New Roman" w:hAnsi="Times New Roman" w:cs="Times New Roman"/>
+          <w:sz w:val="40"/>
+          <w:szCs w:val="40"/>
+        </w:rPr>
+        <w:t xml:space="preserve"> </w:t>
+      </w:r>
     </w:p>
     <w:sectPr>
       <w:headerReference w:type="default" r:id="rId8"/>
@@ -3507,6 +4615,7 @@
 
 <file path=word/header1.xml><?xml version="1.0" encoding="utf-8"?>
 <w:hdr xmlns:wpc="http://schemas.microsoft.com/office/word/2010/wordprocessingCanvas" xmlns:cx="http://schemas.microsoft.com/office/drawing/2014/chartex" xmlns:cx1="http://schemas.microsoft.com/office/drawing/2015/9/8/chartex" xmlns:cx2="http://schemas.microsoft.com/office/drawing/2015/10/21/chartex" xmlns:cx3="http://schemas.microsoft.com/office/drawing/2016/5/9/chartex" xmlns:cx4="http://schemas.microsoft.com/office/drawing/2016/5/10/chartex" xmlns:cx5="http://schemas.microsoft.com/office/drawing/2016/5/11/chartex" xmlns:cx6="http://schemas.microsoft.com/office/drawing/2016/5/12/chartex" xmlns:cx7="http://schemas.microsoft.com/office/drawing/2016/5/13/chartex" xmlns:cx8="http://schemas.microsoft.com/office/drawing/2016/5/14/chartex" xmlns:mc="http://schemas.openxmlformats.org/markup-compatibility/2006" xmlns:aink="http://schemas.microsoft.com/office/drawing/2016/ink" xmlns:am3d="http://schemas.microsoft.com/office/drawing/2017/model3d" xmlns:o="urn:schemas-microsoft-com:office:office" xmlns:r="http://schemas.openxmlformats.org/officeDocument/2006/relationships" xmlns:m="http://schemas.openxmlformats.org/officeDocument/2006/math" xmlns:v="urn:schemas-microsoft-com:vml" xmlns:wp14="http://schemas.microsoft.com/office/word/2010/wordprocessingDrawing" xmlns:wp="http://schemas.openxmlformats.org/drawingml/2006/wordprocessingDrawing" xmlns:w10="urn:schemas-microsoft-com:office:word" xmlns:w="http://schemas.openxmlformats.org/wordprocessingml/2006/main" xmlns:w14="http://schemas.microsoft.com/office/word/2010/wordml" xmlns:w15="http://schemas.microsoft.com/office/word/2012/wordml" xmlns:w16cex="http://schemas.microsoft.com/office/word/2018/wordml/cex" xmlns:w16cid="http://schemas.microsoft.com/office/word/2016/wordml/cid" xmlns:w16="http://schemas.microsoft.com/office/word/2018/wordml" xmlns:w16se="http://schemas.microsoft.com/office/word/2015/wordml/symex" xmlns:wpg="http://schemas.microsoft.com/office/word/2010/wordprocessingGroup" xmlns:wpi="http://schemas.microsoft.com/office/word/2010/wordprocessingInk" xmlns:wne="http://schemas.microsoft.com/office/word/2006/wordml" xmlns:wps="http://schemas.microsoft.com/office/word/2010/wordprocessingShape" mc:Ignorable="w14 w15 w16se w16cid w16 w16cex wp14">
+  <w:bookmarkStart w:id="8" w:name="_Toc41232808"/>
   <w:p>
     <w:pPr>
       <w:tabs>
@@ -3517,7 +4626,6 @@
         <w:color w:val="000000" w:themeColor="text1"/>
       </w:rPr>
     </w:pPr>
-    <w:bookmarkStart w:id="6" w:name="_Toc41232808"/>
     <w:r>
       <w:rPr>
         <w:noProof/>
@@ -3618,6 +4726,7 @@
         <w:dataBinding w:prefixMappings="xmlns:ns0='http://schemas.openxmlformats.org/package/2006/metadata/core-properties' xmlns:ns1='http://purl.org/dc/elements/1.1/'" w:xpath="/ns0:coreProperties[1]/ns1:title[1]" w:storeItemID="{6C3C8BC8-F283-45AE-878A-BAB7291924A1}"/>
         <w:text/>
       </w:sdtPr>
+      <w:sdtEndPr/>
       <w:sdtContent>
         <w:r>
           <w:rPr>
@@ -3659,18 +4768,10 @@
         <w:sz w:val="20"/>
         <w:szCs w:val="20"/>
       </w:rPr>
-      <w:fldChar w:fldCharType="separate"/>
-    </w:r>
-    <w:r>
-      <w:rPr>
-        <w:color w:val="000000" w:themeColor="text1"/>
-        <w:sz w:val="20"/>
-        <w:szCs w:val="20"/>
-      </w:rPr>
       <w:fldChar w:fldCharType="end"/>
     </w:r>
   </w:p>
-  <w:bookmarkEnd w:id="6"/>
+  <w:bookmarkEnd w:id="8"/>
   <w:p>
     <w:pPr>
       <w:pStyle w:val="Header"/>
@@ -4038,6 +5139,7 @@
     <w:lsdException w:name="HTML Sample" w:semiHidden="1" w:unhideWhenUsed="1"/>
     <w:lsdException w:name="HTML Typewriter" w:semiHidden="1" w:unhideWhenUsed="1"/>
     <w:lsdException w:name="HTML Variable" w:semiHidden="1" w:unhideWhenUsed="1"/>
+    <w:lsdException w:name="Normal Table" w:semiHidden="1" w:unhideWhenUsed="1"/>
     <w:lsdException w:name="annotation subject" w:semiHidden="1" w:unhideWhenUsed="1"/>
     <w:lsdException w:name="No List" w:semiHidden="1" w:unhideWhenUsed="1"/>
     <w:lsdException w:name="Outline List 1" w:semiHidden="1" w:unhideWhenUsed="1"/>
@@ -4084,8 +5186,10 @@
     <w:lsdException w:name="Table Subtle 2" w:semiHidden="1" w:unhideWhenUsed="1"/>
     <w:lsdException w:name="Table Web 1" w:semiHidden="1" w:unhideWhenUsed="1"/>
     <w:lsdException w:name="Table Web 2" w:semiHidden="1" w:unhideWhenUsed="1"/>
+    <w:lsdException w:name="Table Web 3" w:semiHidden="1" w:unhideWhenUsed="1"/>
     <w:lsdException w:name="Balloon Text" w:semiHidden="1" w:unhideWhenUsed="1"/>
     <w:lsdException w:name="Table Grid" w:uiPriority="39"/>
+    <w:lsdException w:name="Table Theme" w:semiHidden="1" w:unhideWhenUsed="1"/>
     <w:lsdException w:name="Placeholder Text" w:semiHidden="1"/>
     <w:lsdException w:name="No Spacing" w:uiPriority="1" w:qFormat="1"/>
     <w:lsdException w:name="Light Shading" w:uiPriority="60"/>
@@ -4335,7 +5439,6 @@
   <w:style w:type="character" w:default="1" w:styleId="DefaultParagraphFont">
     <w:name w:val="Default Paragraph Font"/>
     <w:uiPriority w:val="1"/>
-    <w:semiHidden/>
     <w:unhideWhenUsed/>
   </w:style>
   <w:style w:type="table" w:default="1" w:styleId="TableNormal">
@@ -4618,8 +5721,15 @@
   </w:compat>
   <w:rsids>
     <w:rsidRoot w:val="00A70559"/>
+    <w:rsid w:val="00151C96"/>
+    <w:rsid w:val="00460180"/>
+    <w:rsid w:val="007003AB"/>
     <w:rsid w:val="0072228A"/>
+    <w:rsid w:val="0087756B"/>
     <w:rsid w:val="00A70559"/>
+    <w:rsid w:val="00C126C3"/>
+    <w:rsid w:val="00C76A1A"/>
+    <w:rsid w:val="00E7167E"/>
   </w:rsids>
   <m:mathPr>
     <m:mathFont m:val="Cambria Math"/>
@@ -5052,7 +6162,6 @@
     <w:uiPriority w:val="1"/>
     <w:semiHidden/>
     <w:unhideWhenUsed/>
-    <w:rsid w:val="00A70559"/>
   </w:style>
   <w:style w:type="table" w:default="1" w:styleId="TableNormal">
     <w:name w:val="Normal Table"/>
@@ -5407,7 +6516,7 @@
 </file>
 
 <file path=customXml/itemProps1.xml><?xml version="1.0" encoding="utf-8"?>
-<ds:datastoreItem xmlns:ds="http://schemas.openxmlformats.org/officeDocument/2006/customXml" ds:itemID="{8EC9A59C-862A-48E7-AA86-E6797C4B364F}">
+<ds:datastoreItem xmlns:ds="http://schemas.openxmlformats.org/officeDocument/2006/customXml" ds:itemID="{C23C4E92-68EE-45E3-BEDF-F56B5492F2E3}">
   <ds:schemaRefs>
     <ds:schemaRef ds:uri="http://schemas.openxmlformats.org/officeDocument/2006/bibliography"/>
   </ds:schemaRefs>

--- a/THE SHADOW MAN.docx
+++ b/THE SHADOW MAN.docx
@@ -6,7 +6,7 @@
       <w:sdtPr>
         <w:rPr>
           <w:rFonts w:eastAsiaTheme="minorHAnsi"/>
-          <w:sz w:val="2"/>
+          <w:sz w:val="4"/>
         </w:rPr>
         <w:id w:val="1889612647"/>
         <w:docPartObj>
@@ -24,7 +24,7 @@
           <w:pPr>
             <w:pStyle w:val="NoSpacing"/>
             <w:rPr>
-              <w:sz w:val="2"/>
+              <w:sz w:val="4"/>
             </w:rPr>
           </w:pPr>
         </w:p>
@@ -4222,6 +4222,9 @@
       <w:r>
         <w:t xml:space="preserve"> villain</w:t>
       </w:r>
+      <w:r>
+        <w:t>. Power to destroy the world.</w:t>
+      </w:r>
     </w:p>
     <w:p>
       <w:r>
@@ -4379,49 +4382,57 @@
           <w:sz w:val="40"/>
           <w:szCs w:val="40"/>
         </w:rPr>
-        <w:t>“Alright Sachin, worth a try.”</w:t>
-      </w:r>
-    </w:p>
-    <w:p>
-      <w:r>
-        <w:rPr>
-          <w:rFonts w:ascii="Times New Roman" w:hAnsi="Times New Roman" w:cs="Times New Roman"/>
-          <w:sz w:val="40"/>
-          <w:szCs w:val="40"/>
-        </w:rPr>
-        <w:t>During lunch, Yuvaraj saw Anya with her friends, so he didn’t go to tell her. Sachin kept whispering in his ears to go and tell her, but she was always surrounded by h</w:t>
-      </w:r>
-      <w:r>
-        <w:rPr>
-          <w:rFonts w:ascii="Times New Roman" w:hAnsi="Times New Roman" w:cs="Times New Roman"/>
-          <w:sz w:val="40"/>
-          <w:szCs w:val="40"/>
-        </w:rPr>
-        <w:t>er friends. He never went to tell her that he would be busy</w:t>
-      </w:r>
-      <w:r>
-        <w:rPr>
-          <w:rFonts w:ascii="Times New Roman" w:hAnsi="Times New Roman" w:cs="Times New Roman"/>
-          <w:sz w:val="40"/>
-          <w:szCs w:val="40"/>
-        </w:rPr>
-        <w:t xml:space="preserve"> </w:t>
-      </w:r>
-      <w:r>
-        <w:rPr>
-          <w:rFonts w:ascii="Times New Roman" w:hAnsi="Times New Roman" w:cs="Times New Roman"/>
-          <w:sz w:val="40"/>
-          <w:szCs w:val="40"/>
-        </w:rPr>
-        <w:t xml:space="preserve">and would not be able to help her. </w:t>
-      </w:r>
-      <w:r>
-        <w:rPr>
-          <w:rFonts w:ascii="Times New Roman" w:hAnsi="Times New Roman" w:cs="Times New Roman"/>
-          <w:sz w:val="40"/>
-          <w:szCs w:val="40"/>
-        </w:rPr>
-        <w:t xml:space="preserve"> </w:t>
+        <w:t xml:space="preserve">“Alright Sachin, </w:t>
+      </w:r>
+      <w:r>
+        <w:rPr>
+          <w:rFonts w:ascii="Times New Roman" w:hAnsi="Times New Roman" w:cs="Times New Roman"/>
+          <w:sz w:val="40"/>
+          <w:szCs w:val="40"/>
+        </w:rPr>
+        <w:t>I will tell her later.”</w:t>
+      </w:r>
+    </w:p>
+    <w:p>
+      <w:pPr>
+        <w:rPr>
+          <w:rFonts w:ascii="Times New Roman" w:hAnsi="Times New Roman" w:cs="Times New Roman"/>
+          <w:sz w:val="40"/>
+          <w:szCs w:val="40"/>
+        </w:rPr>
+      </w:pPr>
+      <w:r>
+        <w:rPr>
+          <w:rFonts w:ascii="Times New Roman" w:hAnsi="Times New Roman" w:cs="Times New Roman"/>
+          <w:sz w:val="40"/>
+          <w:szCs w:val="40"/>
+        </w:rPr>
+        <w:t>Some time later while Yuvaraj was going home he remembered that he did not tell Anya so he quickly took his mobile out to message her but remembered that he did not have her number, so he just went home thinking about what to tell Sachin.</w:t>
+      </w:r>
+    </w:p>
+    <w:p>
+      <w:pPr>
+        <w:rPr>
+          <w:rFonts w:ascii="Times New Roman" w:hAnsi="Times New Roman" w:cs="Times New Roman"/>
+          <w:sz w:val="40"/>
+          <w:szCs w:val="40"/>
+        </w:rPr>
+      </w:pPr>
+      <w:r>
+        <w:rPr>
+          <w:rFonts w:ascii="Times New Roman" w:hAnsi="Times New Roman" w:cs="Times New Roman"/>
+          <w:sz w:val="40"/>
+          <w:szCs w:val="40"/>
+        </w:rPr>
+        <w:t>Sachin was overexcited when he went to Yuvaraj’s house</w:t>
+      </w:r>
+      <w:r>
+        <w:rPr>
+          <w:rFonts w:ascii="Times New Roman" w:hAnsi="Times New Roman" w:cs="Times New Roman"/>
+          <w:sz w:val="40"/>
+          <w:szCs w:val="40"/>
+        </w:rPr>
+        <w:t>.</w:t>
       </w:r>
     </w:p>
     <w:sectPr>
@@ -5439,6 +5450,7 @@
   <w:style w:type="character" w:default="1" w:styleId="DefaultParagraphFont">
     <w:name w:val="Default Paragraph Font"/>
     <w:uiPriority w:val="1"/>
+    <w:semiHidden/>
     <w:unhideWhenUsed/>
   </w:style>
   <w:style w:type="table" w:default="1" w:styleId="TableNormal">
@@ -5722,6 +5734,7 @@
   <w:rsids>
     <w:rsidRoot w:val="00A70559"/>
     <w:rsid w:val="00151C96"/>
+    <w:rsid w:val="00213857"/>
     <w:rsid w:val="00460180"/>
     <w:rsid w:val="007003AB"/>
     <w:rsid w:val="0072228A"/>
